--- a/Task1_Proposal_[Registration number]_Abdulaziz_D.docx
+++ b/Task1_Proposal_[Registration number]_Abdulaziz_D.docx
@@ -1,11 +1,13 @@
 
 <file path=word/document.xml><?xml version="1.0" encoding="utf-8"?>
-<w:document xmlns:wpc="http://schemas.microsoft.com/office/word/2010/wordprocessingCanvas" xmlns:cx="http://schemas.microsoft.com/office/drawing/2014/chartex" xmlns:cx1="http://schemas.microsoft.com/office/drawing/2015/9/8/chartex" xmlns:cx2="http://schemas.microsoft.com/office/drawing/2015/10/21/chartex" xmlns:cx3="http://schemas.microsoft.com/office/drawing/2016/5/9/chartex" xmlns:cx4="http://schemas.microsoft.com/office/drawing/2016/5/10/chartex" xmlns:cx5="http://schemas.microsoft.com/office/drawing/2016/5/11/chartex" xmlns:cx6="http://schemas.microsoft.com/office/drawing/2016/5/12/chartex" xmlns:cx7="http://schemas.microsoft.com/office/drawing/2016/5/13/chartex" xmlns:cx8="http://schemas.microsoft.com/office/drawing/2016/5/14/chartex" xmlns:mc="http://schemas.openxmlformats.org/markup-compatibility/2006" xmlns:aink="http://schemas.microsoft.com/office/drawing/2016/ink" xmlns:am3d="http://schemas.microsoft.com/office/drawing/2017/model3d" xmlns:o="urn:schemas-microsoft-com:office:office" xmlns:oel="http://schemas.microsoft.com/office/2019/extlst" xmlns:r="http://schemas.openxmlformats.org/officeDocument/2006/relationships" xmlns:m="http://schemas.openxmlformats.org/officeDocument/2006/math" xmlns:v="urn:schemas-microsoft-com:vml" xmlns:wp14="http://schemas.microsoft.com/office/word/2010/wordprocessingDrawing" xmlns:wp="http://schemas.openxmlformats.org/drawingml/2006/wordprocessingDrawing" xmlns:w10="urn:schemas-microsoft-com:office:word" xmlns:w="http://schemas.openxmlformats.org/wordprocessingml/2006/main" xmlns:w14="http://schemas.microsoft.com/office/word/2010/wordml" xmlns:w15="http://schemas.microsoft.com/office/word/2012/wordml" xmlns:w16cex="http://schemas.microsoft.com/office/word/2018/wordml/cex" xmlns:w16cid="http://schemas.microsoft.com/office/word/2016/wordml/cid" xmlns:w16="http://schemas.microsoft.com/office/word/2018/wordml" xmlns:w16sdtdh="http://schemas.microsoft.com/office/word/2020/wordml/sdtdatahash" xmlns:w16se="http://schemas.microsoft.com/office/word/2015/wordml/symex" xmlns:wpg="http://schemas.microsoft.com/office/word/2010/wordprocessingGroup" xmlns:wpi="http://schemas.microsoft.com/office/word/2010/wordprocessingInk" xmlns:wne="http://schemas.microsoft.com/office/word/2006/wordml" xmlns:wps="http://schemas.microsoft.com/office/word/2010/wordprocessingShape" mc:Ignorable="w14 w15 w16se w16cid w16 w16cex w16sdtdh wp14">
+<w:document xmlns:wpc="http://schemas.microsoft.com/office/word/2010/wordprocessingCanvas" xmlns:cx="http://schemas.microsoft.com/office/drawing/2014/chartex" xmlns:cx1="http://schemas.microsoft.com/office/drawing/2015/9/8/chartex" xmlns:cx2="http://schemas.microsoft.com/office/drawing/2015/10/21/chartex" xmlns:cx3="http://schemas.microsoft.com/office/drawing/2016/5/9/chartex" xmlns:cx4="http://schemas.microsoft.com/office/drawing/2016/5/10/chartex" xmlns:cx5="http://schemas.microsoft.com/office/drawing/2016/5/11/chartex" xmlns:cx6="http://schemas.microsoft.com/office/drawing/2016/5/12/chartex" xmlns:cx7="http://schemas.microsoft.com/office/drawing/2016/5/13/chartex" xmlns:cx8="http://schemas.microsoft.com/office/drawing/2016/5/14/chartex" xmlns:mc="http://schemas.openxmlformats.org/markup-compatibility/2006" xmlns:aink="http://schemas.microsoft.com/office/drawing/2016/ink" xmlns:am3d="http://schemas.microsoft.com/office/drawing/2017/model3d" xmlns:o="urn:schemas-microsoft-com:office:office" xmlns:oel="http://schemas.microsoft.com/office/2019/extlst" xmlns:r="http://schemas.openxmlformats.org/officeDocument/2006/relationships" xmlns:m="http://schemas.openxmlformats.org/officeDocument/2006/math" xmlns:v="urn:schemas-microsoft-com:vml" xmlns:wp14="http://schemas.microsoft.com/office/word/2010/wordprocessingDrawing" xmlns:wp="http://schemas.openxmlformats.org/drawingml/2006/wordprocessingDrawing" xmlns:w10="urn:schemas-microsoft-com:office:word" xmlns:w="http://schemas.openxmlformats.org/wordprocessingml/2006/main" xmlns:w14="http://schemas.microsoft.com/office/word/2010/wordml" xmlns:w15="http://schemas.microsoft.com/office/word/2012/wordml" xmlns:w16cex="http://schemas.microsoft.com/office/word/2018/wordml/cex" xmlns:w16cid="http://schemas.microsoft.com/office/word/2016/wordml/cid" xmlns:w16="http://schemas.microsoft.com/office/word/2018/wordml" xmlns:w16du="http://schemas.microsoft.com/office/word/2023/wordml/word16du" xmlns:w16sdtdh="http://schemas.microsoft.com/office/word/2020/wordml/sdtdatahash" xmlns:w16sdtfl="http://schemas.microsoft.com/office/word/2024/wordml/sdtformatlock" xmlns:w16se="http://schemas.microsoft.com/office/word/2015/wordml/symex" xmlns:wpg="http://schemas.microsoft.com/office/word/2010/wordprocessingGroup" xmlns:wpi="http://schemas.microsoft.com/office/word/2010/wordprocessingInk" xmlns:wne="http://schemas.microsoft.com/office/word/2006/wordml" xmlns:wps="http://schemas.microsoft.com/office/word/2010/wordprocessingShape" mc:Ignorable="w14 w15 w16se w16cid w16 w16cex w16sdtdh w16sdtfl w16du wp14">
   <w:body>
     <w:sdt>
       <w:sdtPr>
         <w:rPr>
           <w:color w:val="4472C4" w:themeColor="accent1"/>
+          <w:kern w:val="2"/>
+          <w14:ligatures w14:val="standardContextual"/>
         </w:rPr>
         <w:id w:val="-582377981"/>
         <w:docPartObj>
@@ -18,11 +20,9 @@
           <w:b/>
           <w:bCs/>
           <w:color w:val="auto"/>
-          <w:kern w:val="2"/>
           <w:sz w:val="28"/>
           <w:szCs w:val="28"/>
           <w:u w:val="single"/>
-          <w14:ligatures w14:val="standardContextual"/>
         </w:rPr>
       </w:sdtEndPr>
       <w:sdtContent>
@@ -164,7 +164,7 @@
                   <w:sz w:val="72"/>
                   <w:szCs w:val="72"/>
                 </w:rPr>
-                <w:t xml:space="preserve">Business Proposal </w:t>
+                <w:t>Business Proposal</w:t>
               </w:r>
             </w:p>
           </w:sdtContent>
@@ -185,6 +185,7 @@
             <w:dataBinding w:prefixMappings="xmlns:ns0='http://purl.org/dc/elements/1.1/' xmlns:ns1='http://schemas.openxmlformats.org/package/2006/metadata/core-properties' " w:xpath="/ns1:coreProperties[1]/ns0:subject[1]" w:storeItemID="{6C3C8BC8-F283-45AE-878A-BAB7291924A1}"/>
             <w:text/>
           </w:sdtPr>
+          <w:sdtEndPr/>
           <w:sdtContent>
             <w:p>
               <w:pPr>
@@ -202,7 +203,7 @@
                   <w:sz w:val="28"/>
                   <w:szCs w:val="28"/>
                 </w:rPr>
-                <w:t xml:space="preserve">For City-Point Room Hire </w:t>
+                <w:t>For City-Point Room Hire</w:t>
               </w:r>
             </w:p>
           </w:sdtContent>
@@ -761,13 +762,7 @@
         <w:pStyle w:val="Heading2"/>
       </w:pPr>
       <w:r>
-        <w:t xml:space="preserve">Account registration to allow customers to </w:t>
-      </w:r>
-      <w:r>
-        <w:t>manage</w:t>
-      </w:r>
-      <w:r>
-        <w:t xml:space="preserve"> their bookings and data </w:t>
+        <w:t xml:space="preserve">Account registration to allow customers to manage their bookings and data </w:t>
       </w:r>
     </w:p>
     <w:p>
@@ -775,7 +770,15 @@
         <w:pStyle w:val="ListParagraph"/>
       </w:pPr>
       <w:r>
-        <w:t xml:space="preserve">The client has asked me to include account registration so customers can mange their bookings and personal data. Without user accounts, customers would be unable to track or manage their bookings efficiently. Account registration improves security, </w:t>
+        <w:t xml:space="preserve">The client has asked me to include account registration so customers can </w:t>
+      </w:r>
+      <w:proofErr w:type="spellStart"/>
+      <w:r>
+        <w:t>mange</w:t>
+      </w:r>
+      <w:proofErr w:type="spellEnd"/>
+      <w:r>
+        <w:t xml:space="preserve"> their bookings and personal data. Without user accounts, customers would be unable to track or manage their bookings efficiently. Account registration improves security, </w:t>
       </w:r>
       <w:r>
         <w:t>enables</w:t>
@@ -917,7 +920,15 @@
         <w:t>Account registration to allow</w:t>
       </w:r>
       <w:r>
-        <w:t xml:space="preserve"> customers to mange their bookings and data </w:t>
+        <w:t xml:space="preserve"> customers to </w:t>
+      </w:r>
+      <w:proofErr w:type="spellStart"/>
+      <w:r>
+        <w:t>mange</w:t>
+      </w:r>
+      <w:proofErr w:type="spellEnd"/>
+      <w:r>
+        <w:t xml:space="preserve"> their bookings and data </w:t>
       </w:r>
     </w:p>
     <w:p>
@@ -1627,15 +1638,7 @@
             </w:r>
             <w:r>
               <w:br/>
-              <w:t xml:space="preserve">Handling more bookings </w:t>
-            </w:r>
-            <w:proofErr w:type="gramStart"/>
-            <w:r>
-              <w:t>increases</w:t>
-            </w:r>
-            <w:proofErr w:type="gramEnd"/>
-            <w:r>
-              <w:t xml:space="preserve"> revenue and profitability.</w:t>
+              <w:t>Handling more bookings increases revenue and profitability.</w:t>
             </w:r>
           </w:p>
         </w:tc>
@@ -2162,19 +2165,128 @@
           <w:tcPr>
             <w:tcW w:w="2744" w:type="dxa"/>
           </w:tcPr>
+          <w:p>
+            <w:r>
+              <w:t>The system must sec</w:t>
+            </w:r>
+            <w:r>
+              <w:t>urely store user data using encryption</w:t>
+            </w:r>
+          </w:p>
           <w:p/>
+          <w:p/>
+          <w:p/>
+          <w:p/>
+          <w:p/>
+          <w:p/>
         </w:tc>
         <w:tc>
           <w:tcPr>
             <w:tcW w:w="2744" w:type="dxa"/>
           </w:tcPr>
-          <w:p/>
+          <w:p>
+            <w:r>
+              <w:t>Customers will provide personal data such as names, emails, and booking</w:t>
+            </w:r>
+            <w:r>
+              <w:t xml:space="preserve"> details. Without encryption, this data could </w:t>
+            </w:r>
+            <w:r>
+              <w:t>be exposed in a breach, damaging trust and</w:t>
+            </w:r>
+            <w:r>
+              <w:t xml:space="preserve"> risking legal penalties. Secure </w:t>
+            </w:r>
+            <w:r>
+              <w:t>storage protects customer data and business repu</w:t>
+            </w:r>
+            <w:r>
+              <w:t>tation.</w:t>
+            </w:r>
+          </w:p>
         </w:tc>
         <w:tc>
           <w:tcPr>
             <w:tcW w:w="2748" w:type="dxa"/>
           </w:tcPr>
-          <w:p/>
+          <w:p>
+            <w:pPr>
+              <w:pStyle w:val="ListParagraph"/>
+              <w:numPr>
+                <w:ilvl w:val="0"/>
+                <w:numId w:val="22"/>
+              </w:numPr>
+            </w:pPr>
+            <w:r>
+              <w:t>100% of s</w:t>
+            </w:r>
+            <w:r>
+              <w:t>tored passw</w:t>
+            </w:r>
+            <w:r>
+              <w:t>ords en</w:t>
+            </w:r>
+            <w:r>
+              <w:t>crypted (</w:t>
+            </w:r>
+            <w:r>
+              <w:t xml:space="preserve">hashed + salted) </w:t>
+            </w:r>
+            <w:r>
+              <w:t>Zero unauthorised data access incidents</w:t>
+            </w:r>
+            <w:r>
+              <w:t>.</w:t>
+            </w:r>
+          </w:p>
+          <w:p>
+            <w:pPr>
+              <w:pStyle w:val="ListParagraph"/>
+              <w:numPr>
+                <w:ilvl w:val="0"/>
+                <w:numId w:val="22"/>
+              </w:numPr>
+            </w:pPr>
+            <w:r>
+              <w:t xml:space="preserve">100% of login requests </w:t>
+            </w:r>
+            <w:r>
+              <w:t>authenticated securely</w:t>
+            </w:r>
+            <w:r>
+              <w:t>. Account lockout after</w:t>
+            </w:r>
+            <w:r>
+              <w:t xml:space="preserve"> 5 failed </w:t>
+            </w:r>
+            <w:r>
+              <w:t xml:space="preserve">login </w:t>
+            </w:r>
+            <w:r>
+              <w:t>attempts</w:t>
+            </w:r>
+            <w:r>
+              <w:t xml:space="preserve"> </w:t>
+            </w:r>
+          </w:p>
+          <w:p>
+            <w:pPr>
+              <w:pStyle w:val="ListParagraph"/>
+              <w:numPr>
+                <w:ilvl w:val="0"/>
+                <w:numId w:val="22"/>
+              </w:numPr>
+            </w:pPr>
+            <w:r>
+              <w:t xml:space="preserve">100% of staff pages </w:t>
+            </w:r>
+            <w:r>
+              <w:t>inaccessible to</w:t>
+            </w:r>
+            <w:r>
+              <w:t xml:space="preserve"> non-staff users </w:t>
+            </w:r>
+          </w:p>
         </w:tc>
       </w:tr>
       <w:tr>
@@ -2249,18 +2361,50 @@
           <w:tcPr>
             <w:tcW w:w="2744" w:type="dxa"/>
           </w:tcPr>
-          <w:p/>
+          <w:p>
+            <w:r>
+              <w:t xml:space="preserve">The system must support increasing </w:t>
+            </w:r>
+            <w:r>
+              <w:t>numbers of users and bookings.</w:t>
+            </w:r>
+          </w:p>
         </w:tc>
         <w:tc>
           <w:tcPr>
             <w:tcW w:w="2744" w:type="dxa"/>
           </w:tcPr>
-          <w:p/>
+          <w:p>
+            <w:r>
+              <w:t>Scalability is important to ensure the system can support an increasing number of users, bookings, rooms, and equipment as the business grows. If the system cannot scale effectively, performance may degrade during busy periods, causing delays or system failures that frustrate users. A scalable solution ensures continued reliability, supports future business expansion, and allows City</w:t>
+            </w:r>
+            <w:r>
+              <w:t>-</w:t>
+            </w:r>
+            <w:r>
+              <w:t>Point Room Hire to increase revenue without needing costly system redesigns.</w:t>
+            </w:r>
+          </w:p>
         </w:tc>
         <w:tc>
           <w:tcPr>
             <w:tcW w:w="2748" w:type="dxa"/>
           </w:tcPr>
+          <w:p>
+            <w:r>
+              <w:t>• Supports at least 500 concurrent users </w:t>
+            </w:r>
+          </w:p>
+          <w:p>
+            <w:r>
+              <w:t xml:space="preserve"> • No performance degradation under increased load</w:t>
+            </w:r>
+          </w:p>
+          <w:p>
+            <w:r>
+              <w:t>• New rooms/equipment added without system downtime</w:t>
+            </w:r>
+          </w:p>
           <w:p/>
         </w:tc>
       </w:tr>
@@ -2336,19 +2480,70 @@
           <w:tcPr>
             <w:tcW w:w="2744" w:type="dxa"/>
           </w:tcPr>
+          <w:p>
+            <w:r>
+              <w:lastRenderedPageBreak/>
+              <w:t>The system must store booking and account data for long-term use</w:t>
+            </w:r>
+          </w:p>
+        </w:tc>
+        <w:tc>
+          <w:tcPr>
+            <w:tcW w:w="2744" w:type="dxa"/>
+          </w:tcPr>
+          <w:p>
+            <w:r>
+              <w:t xml:space="preserve">Adequate system capacity is required to store customer accounts, booking records, and historical data over long periods of time. Without sufficient capacity, data may need to be </w:t>
+            </w:r>
+            <w:r>
+              <w:t>deleted,</w:t>
+            </w:r>
+            <w:r>
+              <w:t xml:space="preserve"> or the system could become slow and unreliable. Maintaining appropriate capacity ensures that records are available for reporting, dispute resolution, and business analysis, supporting long-term operational efficiency and informed decision-making.</w:t>
+            </w:r>
+          </w:p>
           <w:p/>
         </w:tc>
         <w:tc>
           <w:tcPr>
-            <w:tcW w:w="2744" w:type="dxa"/>
-          </w:tcPr>
-          <w:p/>
-        </w:tc>
-        <w:tc>
-          <w:tcPr>
             <w:tcW w:w="2748" w:type="dxa"/>
           </w:tcPr>
-          <w:p/>
+          <w:p>
+            <w:pPr>
+              <w:pStyle w:val="ListParagraph"/>
+              <w:numPr>
+                <w:ilvl w:val="0"/>
+                <w:numId w:val="26"/>
+              </w:numPr>
+            </w:pPr>
+            <w:r>
+              <w:t>System must handle at least 200 concurrent users</w:t>
+            </w:r>
+          </w:p>
+          <w:p>
+            <w:pPr>
+              <w:pStyle w:val="ListParagraph"/>
+              <w:numPr>
+                <w:ilvl w:val="0"/>
+                <w:numId w:val="26"/>
+              </w:numPr>
+            </w:pPr>
+            <w:r>
+              <w:t>System must process 100+ orders per hour during peak times</w:t>
+            </w:r>
+          </w:p>
+          <w:p>
+            <w:pPr>
+              <w:pStyle w:val="ListParagraph"/>
+              <w:numPr>
+                <w:ilvl w:val="0"/>
+                <w:numId w:val="26"/>
+              </w:numPr>
+            </w:pPr>
+            <w:r>
+              <w:t>No data loss during high-volume usage</w:t>
+            </w:r>
+          </w:p>
         </w:tc>
       </w:tr>
       <w:tr>
@@ -2423,19 +2618,137 @@
           <w:tcPr>
             <w:tcW w:w="2744" w:type="dxa"/>
           </w:tcPr>
+          <w:tbl>
+            <w:tblPr>
+              <w:tblW w:w="0" w:type="auto"/>
+              <w:tblCellSpacing w:w="15" w:type="dxa"/>
+              <w:shd w:val="clear" w:color="auto" w:fill="FFFFFF"/>
+              <w:tblCellMar>
+                <w:top w:w="15" w:type="dxa"/>
+                <w:left w:w="15" w:type="dxa"/>
+                <w:bottom w:w="15" w:type="dxa"/>
+                <w:right w:w="15" w:type="dxa"/>
+              </w:tblCellMar>
+              <w:tblLook w:val="04A0" w:firstRow="1" w:lastRow="0" w:firstColumn="1" w:lastColumn="0" w:noHBand="0" w:noVBand="1"/>
+            </w:tblPr>
+            <w:tblGrid>
+              <w:gridCol w:w="2447"/>
+              <w:gridCol w:w="81"/>
+            </w:tblGrid>
+            <w:tr>
+              <w:trPr>
+                <w:tblCellSpacing w:w="15" w:type="dxa"/>
+              </w:trPr>
+              <w:tc>
+                <w:tcPr>
+                  <w:tcW w:w="0" w:type="auto"/>
+                  <w:shd w:val="clear" w:color="auto" w:fill="FFFFFF"/>
+                  <w:vAlign w:val="center"/>
+                  <w:hideMark/>
+                </w:tcPr>
+                <w:p>
+                  <w:pPr>
+                    <w:spacing w:before="100" w:beforeAutospacing="1" w:after="100" w:afterAutospacing="1" w:line="240" w:lineRule="auto"/>
+                    <w:rPr>
+                      <w:rFonts w:eastAsia="Times New Roman" w:cstheme="minorHAnsi"/>
+                      <w:color w:val="222222"/>
+                      <w:kern w:val="0"/>
+                      <w:sz w:val="24"/>
+                      <w:szCs w:val="24"/>
+                      <w:lang w:eastAsia="ko-KR"/>
+                      <w14:ligatures w14:val="none"/>
+                    </w:rPr>
+                  </w:pPr>
+                  <w:r>
+                    <w:rPr>
+                      <w:rFonts w:eastAsia="Times New Roman" w:cstheme="minorHAnsi"/>
+                      <w:color w:val="222222"/>
+                      <w:kern w:val="0"/>
+                      <w:sz w:val="24"/>
+                      <w:szCs w:val="24"/>
+                      <w:lang w:eastAsia="ko-KR"/>
+                      <w14:ligatures w14:val="none"/>
+                    </w:rPr>
+                    <w:t>The system must be available during business operating hours</w:t>
+                  </w:r>
+                </w:p>
+              </w:tc>
+              <w:tc>
+                <w:tcPr>
+                  <w:tcW w:w="0" w:type="auto"/>
+                  <w:shd w:val="clear" w:color="auto" w:fill="FFFFFF"/>
+                  <w:vAlign w:val="center"/>
+                  <w:hideMark/>
+                </w:tcPr>
+                <w:p>
+                  <w:pPr>
+                    <w:spacing w:after="0" w:line="240" w:lineRule="auto"/>
+                    <w:rPr>
+                      <w:rFonts w:ascii="Arial" w:eastAsia="Times New Roman" w:hAnsi="Arial" w:cs="Arial"/>
+                      <w:color w:val="222222"/>
+                      <w:kern w:val="0"/>
+                      <w:sz w:val="24"/>
+                      <w:szCs w:val="24"/>
+                      <w:lang w:eastAsia="ko-KR"/>
+                      <w14:ligatures w14:val="none"/>
+                    </w:rPr>
+                  </w:pPr>
+                </w:p>
+              </w:tc>
+            </w:tr>
+          </w:tbl>
           <w:p/>
         </w:tc>
         <w:tc>
           <w:tcPr>
             <w:tcW w:w="2744" w:type="dxa"/>
           </w:tcPr>
-          <w:p/>
+          <w:p>
+            <w:r>
+              <w:t>System reliability is critical to ensure customers and staff can consistently access booking services without interruptions. If the system frequently crashes or becomes unavailable, customers may lose confidence and choose alternative venues, resulting in lost revenue. A reliable system supports smooth day-to-day operations, reduces customer complaints, and strengthens the business’s professional reputation.</w:t>
+            </w:r>
+          </w:p>
         </w:tc>
         <w:tc>
           <w:tcPr>
             <w:tcW w:w="2748" w:type="dxa"/>
           </w:tcPr>
-          <w:p/>
+          <w:p>
+            <w:pPr>
+              <w:pStyle w:val="ListParagraph"/>
+              <w:numPr>
+                <w:ilvl w:val="0"/>
+                <w:numId w:val="25"/>
+              </w:numPr>
+            </w:pPr>
+            <w:r>
+              <w:t>System uptime must be 99.5% or higher</w:t>
+            </w:r>
+          </w:p>
+          <w:p>
+            <w:pPr>
+              <w:pStyle w:val="ListParagraph"/>
+              <w:numPr>
+                <w:ilvl w:val="0"/>
+                <w:numId w:val="25"/>
+              </w:numPr>
+            </w:pPr>
+            <w:r>
+              <w:t>Any system failure must be resolved withing 30 minutes</w:t>
+            </w:r>
+          </w:p>
+          <w:p>
+            <w:pPr>
+              <w:pStyle w:val="ListParagraph"/>
+              <w:numPr>
+                <w:ilvl w:val="0"/>
+                <w:numId w:val="25"/>
+              </w:numPr>
+            </w:pPr>
+            <w:r>
+              <w:t>No more than 1 unplanned outage per month</w:t>
+            </w:r>
+          </w:p>
         </w:tc>
       </w:tr>
       <w:tr>
@@ -2510,19 +2823,85 @@
           <w:tcPr>
             <w:tcW w:w="2744" w:type="dxa"/>
           </w:tcPr>
-          <w:p/>
+          <w:p>
+            <w:pPr>
+              <w:pStyle w:val="NormalWeb"/>
+              <w:rPr>
+                <w:rFonts w:asciiTheme="minorHAnsi" w:hAnsiTheme="minorHAnsi" w:cstheme="minorHAnsi"/>
+                <w:color w:val="222222"/>
+                <w:sz w:val="22"/>
+                <w:szCs w:val="22"/>
+              </w:rPr>
+            </w:pPr>
+            <w:r>
+              <w:rPr>
+                <w:rFonts w:asciiTheme="minorHAnsi" w:hAnsiTheme="minorHAnsi" w:cstheme="minorHAnsi"/>
+                <w:color w:val="222222"/>
+                <w:sz w:val="22"/>
+                <w:szCs w:val="22"/>
+              </w:rPr>
+              <w:t>The interface must be simple and intuitive</w:t>
+            </w:r>
+          </w:p>
+          <w:p>
+            <w:pPr>
+              <w:rPr>
+                <w:rFonts w:cstheme="minorHAnsi"/>
+              </w:rPr>
+            </w:pPr>
+          </w:p>
         </w:tc>
         <w:tc>
           <w:tcPr>
             <w:tcW w:w="2744" w:type="dxa"/>
           </w:tcPr>
-          <w:p/>
+          <w:p>
+            <w:r>
+              <w:t xml:space="preserve">Good usability ensures that users with varying levels of technical ability can easily navigate the system and complete tasks such as booking rooms or managing reservations. If the system is confusing or difficult to use, customers may </w:t>
+            </w:r>
+            <w:r>
+              <w:lastRenderedPageBreak/>
+              <w:t>abandon the booking process or require additional staff support. An easy-to-use interface improves user satisfaction, reduces errors, and increases the likelihood of repeat bookings.</w:t>
+            </w:r>
+          </w:p>
         </w:tc>
         <w:tc>
           <w:tcPr>
             <w:tcW w:w="2748" w:type="dxa"/>
           </w:tcPr>
-          <w:p/>
+          <w:p>
+            <w:pPr>
+              <w:pStyle w:val="ListParagraph"/>
+              <w:numPr>
+                <w:ilvl w:val="0"/>
+                <w:numId w:val="24"/>
+              </w:numPr>
+            </w:pPr>
+            <w:r>
+              <w:lastRenderedPageBreak/>
+              <w:t>90% of users must complete an order without assistance</w:t>
+            </w:r>
+          </w:p>
+          <w:p>
+            <w:pPr>
+              <w:pStyle w:val="ListParagraph"/>
+              <w:numPr>
+                <w:ilvl w:val="0"/>
+                <w:numId w:val="24"/>
+              </w:numPr>
+            </w:pPr>
+            <w:r>
+              <w:t>Average time to place an order must be under 3 minutes</w:t>
+            </w:r>
+          </w:p>
+          <w:p>
+            <w:r>
+              <w:t xml:space="preserve">        3. User</w:t>
+            </w:r>
+            <w:r>
+              <w:t xml:space="preserve"> error rate must be below 5%</w:t>
+            </w:r>
+          </w:p>
         </w:tc>
       </w:tr>
       <w:tr>
@@ -2597,19 +2976,115 @@
           <w:tcPr>
             <w:tcW w:w="2744" w:type="dxa"/>
           </w:tcPr>
+          <w:p>
+            <w:r>
+              <w:t>The system must comply with WCAG 2.1 Level AA</w:t>
+            </w:r>
+          </w:p>
+        </w:tc>
+        <w:tc>
+          <w:tcPr>
+            <w:tcW w:w="2744" w:type="dxa"/>
+          </w:tcPr>
+          <w:p>
+            <w:pPr>
+              <w:pStyle w:val="NormalWeb"/>
+              <w:rPr>
+                <w:rFonts w:asciiTheme="minorHAnsi" w:hAnsiTheme="minorHAnsi" w:cstheme="minorHAnsi"/>
+                <w:color w:val="222222"/>
+                <w:sz w:val="22"/>
+                <w:szCs w:val="22"/>
+              </w:rPr>
+            </w:pPr>
+            <w:r>
+              <w:rPr>
+                <w:rFonts w:asciiTheme="minorHAnsi" w:hAnsiTheme="minorHAnsi" w:cstheme="minorHAnsi"/>
+                <w:color w:val="222222"/>
+                <w:sz w:val="22"/>
+                <w:szCs w:val="22"/>
+              </w:rPr>
+              <w:br/>
+              <w:t xml:space="preserve">Ensures users with disabilities can access the system, </w:t>
+            </w:r>
+            <w:r>
+              <w:rPr>
+                <w:rFonts w:asciiTheme="minorHAnsi" w:hAnsiTheme="minorHAnsi" w:cstheme="minorHAnsi"/>
+                <w:color w:val="222222"/>
+                <w:sz w:val="22"/>
+                <w:szCs w:val="22"/>
+              </w:rPr>
+              <w:t>reduce</w:t>
+            </w:r>
+            <w:r>
+              <w:rPr>
+                <w:rFonts w:asciiTheme="minorHAnsi" w:hAnsiTheme="minorHAnsi" w:cstheme="minorHAnsi"/>
+                <w:color w:val="222222"/>
+                <w:sz w:val="22"/>
+                <w:szCs w:val="22"/>
+              </w:rPr>
+              <w:t xml:space="preserve"> legal risk and </w:t>
+            </w:r>
+            <w:r>
+              <w:rPr>
+                <w:rFonts w:asciiTheme="minorHAnsi" w:hAnsiTheme="minorHAnsi" w:cstheme="minorHAnsi"/>
+                <w:color w:val="222222"/>
+                <w:sz w:val="22"/>
+                <w:szCs w:val="22"/>
+              </w:rPr>
+              <w:t>increase</w:t>
+            </w:r>
+            <w:r>
+              <w:rPr>
+                <w:rFonts w:asciiTheme="minorHAnsi" w:hAnsiTheme="minorHAnsi" w:cstheme="minorHAnsi"/>
+                <w:color w:val="222222"/>
+                <w:sz w:val="22"/>
+                <w:szCs w:val="22"/>
+              </w:rPr>
+              <w:t xml:space="preserve"> inclusivity.</w:t>
+            </w:r>
+          </w:p>
           <w:p/>
         </w:tc>
         <w:tc>
           <w:tcPr>
-            <w:tcW w:w="2744" w:type="dxa"/>
-          </w:tcPr>
-          <w:p/>
-        </w:tc>
-        <w:tc>
-          <w:tcPr>
             <w:tcW w:w="2748" w:type="dxa"/>
           </w:tcPr>
-          <w:p/>
+          <w:p>
+            <w:pPr>
+              <w:pStyle w:val="ListParagraph"/>
+              <w:numPr>
+                <w:ilvl w:val="0"/>
+                <w:numId w:val="23"/>
+              </w:numPr>
+            </w:pPr>
+            <w:r>
+              <w:t>WCAG 2.1 AA compliance</w:t>
+            </w:r>
+          </w:p>
+          <w:p>
+            <w:pPr>
+              <w:pStyle w:val="ListParagraph"/>
+              <w:numPr>
+                <w:ilvl w:val="0"/>
+                <w:numId w:val="23"/>
+              </w:numPr>
+            </w:pPr>
+            <w:r>
+              <w:t>All pages must be fully usable with Keyboard only navigation</w:t>
+            </w:r>
+          </w:p>
+          <w:p>
+            <w:pPr>
+              <w:pStyle w:val="ListParagraph"/>
+              <w:numPr>
+                <w:ilvl w:val="0"/>
+                <w:numId w:val="23"/>
+              </w:numPr>
+            </w:pPr>
+            <w:r>
+              <w:t>All images must include descriptive alt text</w:t>
+            </w:r>
+          </w:p>
         </w:tc>
       </w:tr>
       <w:tr>
@@ -2653,200 +3128,3009 @@
         <w:t>Hierarchy Diagram</w:t>
       </w:r>
     </w:p>
+    <w:p/>
+    <w:p>
+      <w:r>
+        <w:rPr>
+          <w:noProof/>
+        </w:rPr>
+        <mc:AlternateContent>
+          <mc:Choice Requires="wps">
+            <w:drawing>
+              <wp:anchor distT="0" distB="0" distL="114300" distR="114300" simplePos="0" relativeHeight="251660288" behindDoc="0" locked="0" layoutInCell="1" allowOverlap="1" wp14:anchorId="60FAD848" wp14:editId="23B7BD90">
+                <wp:simplePos x="0" y="0"/>
+                <wp:positionH relativeFrom="column">
+                  <wp:posOffset>693420</wp:posOffset>
+                </wp:positionH>
+                <wp:positionV relativeFrom="paragraph">
+                  <wp:posOffset>8255</wp:posOffset>
+                </wp:positionV>
+                <wp:extent cx="990600" cy="487680"/>
+                <wp:effectExtent l="0" t="0" r="19050" b="26670"/>
+                <wp:wrapNone/>
+                <wp:docPr id="658497786" name="Rectangle: Rounded Corners 2"/>
+                <wp:cNvGraphicFramePr/>
+                <a:graphic xmlns:a="http://schemas.openxmlformats.org/drawingml/2006/main">
+                  <a:graphicData uri="http://schemas.microsoft.com/office/word/2010/wordprocessingShape">
+                    <wps:wsp>
+                      <wps:cNvSpPr/>
+                      <wps:spPr>
+                        <a:xfrm>
+                          <a:off x="0" y="0"/>
+                          <a:ext cx="990600" cy="487680"/>
+                        </a:xfrm>
+                        <a:prstGeom prst="roundRect">
+                          <a:avLst/>
+                        </a:prstGeom>
+                      </wps:spPr>
+                      <wps:style>
+                        <a:lnRef idx="2">
+                          <a:schemeClr val="accent1">
+                            <a:shade val="15000"/>
+                          </a:schemeClr>
+                        </a:lnRef>
+                        <a:fillRef idx="1">
+                          <a:schemeClr val="accent1"/>
+                        </a:fillRef>
+                        <a:effectRef idx="0">
+                          <a:schemeClr val="accent1"/>
+                        </a:effectRef>
+                        <a:fontRef idx="minor">
+                          <a:schemeClr val="lt1"/>
+                        </a:fontRef>
+                      </wps:style>
+                      <wps:txbx>
+                        <w:txbxContent>
+                          <w:p>
+                            <w:pPr>
+                              <w:jc w:val="center"/>
+                            </w:pPr>
+                            <w:r>
+                              <w:t xml:space="preserve">Create an Account </w:t>
+                            </w:r>
+                          </w:p>
+                        </w:txbxContent>
+                      </wps:txbx>
+                      <wps:bodyPr rot="0" spcFirstLastPara="0" vertOverflow="overflow" horzOverflow="overflow" vert="horz" wrap="square" lIns="91440" tIns="45720" rIns="91440" bIns="45720" numCol="1" spcCol="0" rtlCol="0" fromWordArt="0" anchor="ctr" anchorCtr="0" forceAA="0" compatLnSpc="1">
+                        <a:prstTxWarp prst="textNoShape">
+                          <a:avLst/>
+                        </a:prstTxWarp>
+                        <a:noAutofit/>
+                      </wps:bodyPr>
+                    </wps:wsp>
+                  </a:graphicData>
+                </a:graphic>
+                <wp14:sizeRelH relativeFrom="margin">
+                  <wp14:pctWidth>0</wp14:pctWidth>
+                </wp14:sizeRelH>
+                <wp14:sizeRelV relativeFrom="margin">
+                  <wp14:pctHeight>0</wp14:pctHeight>
+                </wp14:sizeRelV>
+              </wp:anchor>
+            </w:drawing>
+          </mc:Choice>
+          <mc:Fallback>
+            <w:pict>
+              <v:roundrect w14:anchorId="60FAD848" id="Rectangle: Rounded Corners 2" o:spid="_x0000_s1027" style="position:absolute;margin-left:54.6pt;margin-top:.65pt;width:78pt;height:38.4pt;z-index:251660288;visibility:visible;mso-wrap-style:square;mso-width-percent:0;mso-height-percent:0;mso-wrap-distance-left:9pt;mso-wrap-distance-top:0;mso-wrap-distance-right:9pt;mso-wrap-distance-bottom:0;mso-position-horizontal:absolute;mso-position-horizontal-relative:text;mso-position-vertical:absolute;mso-position-vertical-relative:text;mso-width-percent:0;mso-height-percent:0;mso-width-relative:margin;mso-height-relative:margin;v-text-anchor:middle" arcsize="10923f" o:gfxdata="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" fillcolor="#4472c4 [3204]" strokecolor="#09101d [484]" strokeweight="1pt">
+                <v:stroke joinstyle="miter"/>
+                <v:textbox>
+                  <w:txbxContent>
+                    <w:p>
+                      <w:pPr>
+                        <w:jc w:val="center"/>
+                      </w:pPr>
+                      <w:r>
+                        <w:t xml:space="preserve">Create an Account </w:t>
+                      </w:r>
+                    </w:p>
+                  </w:txbxContent>
+                </v:textbox>
+              </v:roundrect>
+            </w:pict>
+          </mc:Fallback>
+        </mc:AlternateContent>
+      </w:r>
+    </w:p>
+    <w:p>
+      <w:r>
+        <w:rPr>
+          <w:noProof/>
+        </w:rPr>
+        <mc:AlternateContent>
+          <mc:Choice Requires="wps">
+            <w:drawing>
+              <wp:anchor distT="0" distB="0" distL="114300" distR="114300" simplePos="0" relativeHeight="251672576" behindDoc="0" locked="0" layoutInCell="1" allowOverlap="1" wp14:anchorId="0DB9FEB8" wp14:editId="72F470F1">
+                <wp:simplePos x="0" y="0"/>
+                <wp:positionH relativeFrom="column">
+                  <wp:posOffset>1226820</wp:posOffset>
+                </wp:positionH>
+                <wp:positionV relativeFrom="paragraph">
+                  <wp:posOffset>149225</wp:posOffset>
+                </wp:positionV>
+                <wp:extent cx="0" cy="205740"/>
+                <wp:effectExtent l="76200" t="0" r="57150" b="60960"/>
+                <wp:wrapNone/>
+                <wp:docPr id="1729514320" name="Straight Arrow Connector 14"/>
+                <wp:cNvGraphicFramePr/>
+                <a:graphic xmlns:a="http://schemas.openxmlformats.org/drawingml/2006/main">
+                  <a:graphicData uri="http://schemas.microsoft.com/office/word/2010/wordprocessingShape">
+                    <wps:wsp>
+                      <wps:cNvCnPr/>
+                      <wps:spPr>
+                        <a:xfrm>
+                          <a:off x="0" y="0"/>
+                          <a:ext cx="0" cy="205740"/>
+                        </a:xfrm>
+                        <a:prstGeom prst="straightConnector1">
+                          <a:avLst/>
+                        </a:prstGeom>
+                        <a:ln>
+                          <a:tailEnd type="triangle"/>
+                        </a:ln>
+                      </wps:spPr>
+                      <wps:style>
+                        <a:lnRef idx="1">
+                          <a:schemeClr val="accent1"/>
+                        </a:lnRef>
+                        <a:fillRef idx="0">
+                          <a:schemeClr val="accent1"/>
+                        </a:fillRef>
+                        <a:effectRef idx="0">
+                          <a:schemeClr val="accent1"/>
+                        </a:effectRef>
+                        <a:fontRef idx="minor">
+                          <a:schemeClr val="tx1"/>
+                        </a:fontRef>
+                      </wps:style>
+                      <wps:bodyPr/>
+                    </wps:wsp>
+                  </a:graphicData>
+                </a:graphic>
+              </wp:anchor>
+            </w:drawing>
+          </mc:Choice>
+          <mc:Fallback>
+            <w:pict>
+              <v:shapetype w14:anchorId="56BB20AD" id="_x0000_t32" coordsize="21600,21600" o:spt="32" o:oned="t" path="m,l21600,21600e" filled="f">
+                <v:path arrowok="t" fillok="f" o:connecttype="none"/>
+                <o:lock v:ext="edit" shapetype="t"/>
+              </v:shapetype>
+              <v:shape id="Straight Arrow Connector 14" o:spid="_x0000_s1026" type="#_x0000_t32" style="position:absolute;margin-left:96.6pt;margin-top:11.75pt;width:0;height:16.2pt;z-index:251672576;visibility:visible;mso-wrap-style:square;mso-wrap-distance-left:9pt;mso-wrap-distance-top:0;mso-wrap-distance-right:9pt;mso-wrap-distance-bottom:0;mso-position-horizontal:absolute;mso-position-horizontal-relative:text;mso-position-vertical:absolute;mso-position-vertical-relative:text" o:gfxdata="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" strokecolor="#4472c4 [3204]" strokeweight=".5pt">
+                <v:stroke endarrow="block" joinstyle="miter"/>
+              </v:shape>
+            </w:pict>
+          </mc:Fallback>
+        </mc:AlternateContent>
+      </w:r>
+    </w:p>
+    <w:p>
+      <w:r>
+        <w:rPr>
+          <w:noProof/>
+        </w:rPr>
+        <mc:AlternateContent>
+          <mc:Choice Requires="wps">
+            <w:drawing>
+              <wp:anchor distT="0" distB="0" distL="114300" distR="114300" simplePos="0" relativeHeight="251675648" behindDoc="0" locked="0" layoutInCell="1" allowOverlap="1" wp14:anchorId="7F035752" wp14:editId="04E7239D">
+                <wp:simplePos x="0" y="0"/>
+                <wp:positionH relativeFrom="column">
+                  <wp:posOffset>1600200</wp:posOffset>
+                </wp:positionH>
+                <wp:positionV relativeFrom="paragraph">
+                  <wp:posOffset>221615</wp:posOffset>
+                </wp:positionV>
+                <wp:extent cx="2499360" cy="563880"/>
+                <wp:effectExtent l="0" t="0" r="72390" b="83820"/>
+                <wp:wrapNone/>
+                <wp:docPr id="287109226" name="Straight Arrow Connector 19"/>
+                <wp:cNvGraphicFramePr/>
+                <a:graphic xmlns:a="http://schemas.openxmlformats.org/drawingml/2006/main">
+                  <a:graphicData uri="http://schemas.microsoft.com/office/word/2010/wordprocessingShape">
+                    <wps:wsp>
+                      <wps:cNvCnPr/>
+                      <wps:spPr>
+                        <a:xfrm>
+                          <a:off x="0" y="0"/>
+                          <a:ext cx="2499360" cy="563880"/>
+                        </a:xfrm>
+                        <a:prstGeom prst="straightConnector1">
+                          <a:avLst/>
+                        </a:prstGeom>
+                        <a:ln>
+                          <a:tailEnd type="triangle"/>
+                        </a:ln>
+                      </wps:spPr>
+                      <wps:style>
+                        <a:lnRef idx="1">
+                          <a:schemeClr val="accent1"/>
+                        </a:lnRef>
+                        <a:fillRef idx="0">
+                          <a:schemeClr val="accent1"/>
+                        </a:fillRef>
+                        <a:effectRef idx="0">
+                          <a:schemeClr val="accent1"/>
+                        </a:effectRef>
+                        <a:fontRef idx="minor">
+                          <a:schemeClr val="tx1"/>
+                        </a:fontRef>
+                      </wps:style>
+                      <wps:bodyPr/>
+                    </wps:wsp>
+                  </a:graphicData>
+                </a:graphic>
+              </wp:anchor>
+            </w:drawing>
+          </mc:Choice>
+          <mc:Fallback>
+            <w:pict>
+              <v:shape w14:anchorId="1E273103" id="Straight Arrow Connector 19" o:spid="_x0000_s1026" type="#_x0000_t32" style="position:absolute;margin-left:126pt;margin-top:17.45pt;width:196.8pt;height:44.4pt;z-index:251675648;visibility:visible;mso-wrap-style:square;mso-wrap-distance-left:9pt;mso-wrap-distance-top:0;mso-wrap-distance-right:9pt;mso-wrap-distance-bottom:0;mso-position-horizontal:absolute;mso-position-horizontal-relative:text;mso-position-vertical:absolute;mso-position-vertical-relative:text" o:gfxdata="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" strokecolor="#4472c4 [3204]" strokeweight=".5pt">
+                <v:stroke endarrow="block" joinstyle="miter"/>
+              </v:shape>
+            </w:pict>
+          </mc:Fallback>
+        </mc:AlternateContent>
+      </w:r>
+      <w:r>
+        <w:rPr>
+          <w:noProof/>
+        </w:rPr>
+        <mc:AlternateContent>
+          <mc:Choice Requires="wps">
+            <w:drawing>
+              <wp:anchor distT="0" distB="0" distL="114300" distR="114300" simplePos="0" relativeHeight="251661312" behindDoc="0" locked="0" layoutInCell="1" allowOverlap="1" wp14:anchorId="442261B9" wp14:editId="23BF28CB">
+                <wp:simplePos x="0" y="0"/>
+                <wp:positionH relativeFrom="column">
+                  <wp:posOffset>762000</wp:posOffset>
+                </wp:positionH>
+                <wp:positionV relativeFrom="paragraph">
+                  <wp:posOffset>38735</wp:posOffset>
+                </wp:positionV>
+                <wp:extent cx="830580" cy="502920"/>
+                <wp:effectExtent l="0" t="0" r="26670" b="11430"/>
+                <wp:wrapNone/>
+                <wp:docPr id="695718430" name="Rectangle: Rounded Corners 3"/>
+                <wp:cNvGraphicFramePr/>
+                <a:graphic xmlns:a="http://schemas.openxmlformats.org/drawingml/2006/main">
+                  <a:graphicData uri="http://schemas.microsoft.com/office/word/2010/wordprocessingShape">
+                    <wps:wsp>
+                      <wps:cNvSpPr/>
+                      <wps:spPr>
+                        <a:xfrm>
+                          <a:off x="0" y="0"/>
+                          <a:ext cx="830580" cy="502920"/>
+                        </a:xfrm>
+                        <a:prstGeom prst="roundRect">
+                          <a:avLst/>
+                        </a:prstGeom>
+                      </wps:spPr>
+                      <wps:style>
+                        <a:lnRef idx="2">
+                          <a:schemeClr val="accent1">
+                            <a:shade val="15000"/>
+                          </a:schemeClr>
+                        </a:lnRef>
+                        <a:fillRef idx="1">
+                          <a:schemeClr val="accent1"/>
+                        </a:fillRef>
+                        <a:effectRef idx="0">
+                          <a:schemeClr val="accent1"/>
+                        </a:effectRef>
+                        <a:fontRef idx="minor">
+                          <a:schemeClr val="lt1"/>
+                        </a:fontRef>
+                      </wps:style>
+                      <wps:txbx>
+                        <w:txbxContent>
+                          <w:p>
+                            <w:pPr>
+                              <w:jc w:val="center"/>
+                            </w:pPr>
+                            <w:r>
+                              <w:t xml:space="preserve">User Login </w:t>
+                            </w:r>
+                          </w:p>
+                        </w:txbxContent>
+                      </wps:txbx>
+                      <wps:bodyPr rot="0" spcFirstLastPara="0" vertOverflow="overflow" horzOverflow="overflow" vert="horz" wrap="square" lIns="91440" tIns="45720" rIns="91440" bIns="45720" numCol="1" spcCol="0" rtlCol="0" fromWordArt="0" anchor="ctr" anchorCtr="0" forceAA="0" compatLnSpc="1">
+                        <a:prstTxWarp prst="textNoShape">
+                          <a:avLst/>
+                        </a:prstTxWarp>
+                        <a:noAutofit/>
+                      </wps:bodyPr>
+                    </wps:wsp>
+                  </a:graphicData>
+                </a:graphic>
+                <wp14:sizeRelH relativeFrom="margin">
+                  <wp14:pctWidth>0</wp14:pctWidth>
+                </wp14:sizeRelH>
+                <wp14:sizeRelV relativeFrom="margin">
+                  <wp14:pctHeight>0</wp14:pctHeight>
+                </wp14:sizeRelV>
+              </wp:anchor>
+            </w:drawing>
+          </mc:Choice>
+          <mc:Fallback>
+            <w:pict>
+              <v:roundrect w14:anchorId="442261B9" id="Rectangle: Rounded Corners 3" o:spid="_x0000_s1028" style="position:absolute;margin-left:60pt;margin-top:3.05pt;width:65.4pt;height:39.6pt;z-index:251661312;visibility:visible;mso-wrap-style:square;mso-width-percent:0;mso-height-percent:0;mso-wrap-distance-left:9pt;mso-wrap-distance-top:0;mso-wrap-distance-right:9pt;mso-wrap-distance-bottom:0;mso-position-horizontal:absolute;mso-position-horizontal-relative:text;mso-position-vertical:absolute;mso-position-vertical-relative:text;mso-width-percent:0;mso-height-percent:0;mso-width-relative:margin;mso-height-relative:margin;v-text-anchor:middle" arcsize="10923f" o:gfxdata="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" fillcolor="#4472c4 [3204]" strokecolor="#09101d [484]" strokeweight="1pt">
+                <v:stroke joinstyle="miter"/>
+                <v:textbox>
+                  <w:txbxContent>
+                    <w:p>
+                      <w:pPr>
+                        <w:jc w:val="center"/>
+                      </w:pPr>
+                      <w:r>
+                        <w:t xml:space="preserve">User Login </w:t>
+                      </w:r>
+                    </w:p>
+                  </w:txbxContent>
+                </v:textbox>
+              </v:roundrect>
+            </w:pict>
+          </mc:Fallback>
+        </mc:AlternateContent>
+      </w:r>
+    </w:p>
+    <w:p>
+      <w:r>
+        <w:rPr>
+          <w:noProof/>
+        </w:rPr>
+        <mc:AlternateContent>
+          <mc:Choice Requires="wps">
+            <w:drawing>
+              <wp:anchor distT="0" distB="0" distL="114300" distR="114300" simplePos="0" relativeHeight="251674624" behindDoc="0" locked="0" layoutInCell="1" allowOverlap="1" wp14:anchorId="5ECA0319" wp14:editId="1309E39A">
+                <wp:simplePos x="0" y="0"/>
+                <wp:positionH relativeFrom="column">
+                  <wp:posOffset>1569720</wp:posOffset>
+                </wp:positionH>
+                <wp:positionV relativeFrom="paragraph">
+                  <wp:posOffset>226060</wp:posOffset>
+                </wp:positionV>
+                <wp:extent cx="91440" cy="213360"/>
+                <wp:effectExtent l="0" t="0" r="60960" b="53340"/>
+                <wp:wrapNone/>
+                <wp:docPr id="1605054756" name="Straight Arrow Connector 18"/>
+                <wp:cNvGraphicFramePr/>
+                <a:graphic xmlns:a="http://schemas.openxmlformats.org/drawingml/2006/main">
+                  <a:graphicData uri="http://schemas.microsoft.com/office/word/2010/wordprocessingShape">
+                    <wps:wsp>
+                      <wps:cNvCnPr/>
+                      <wps:spPr>
+                        <a:xfrm>
+                          <a:off x="0" y="0"/>
+                          <a:ext cx="91440" cy="213360"/>
+                        </a:xfrm>
+                        <a:prstGeom prst="straightConnector1">
+                          <a:avLst/>
+                        </a:prstGeom>
+                        <a:ln>
+                          <a:tailEnd type="triangle"/>
+                        </a:ln>
+                      </wps:spPr>
+                      <wps:style>
+                        <a:lnRef idx="1">
+                          <a:schemeClr val="accent1"/>
+                        </a:lnRef>
+                        <a:fillRef idx="0">
+                          <a:schemeClr val="accent1"/>
+                        </a:fillRef>
+                        <a:effectRef idx="0">
+                          <a:schemeClr val="accent1"/>
+                        </a:effectRef>
+                        <a:fontRef idx="minor">
+                          <a:schemeClr val="tx1"/>
+                        </a:fontRef>
+                      </wps:style>
+                      <wps:bodyPr/>
+                    </wps:wsp>
+                  </a:graphicData>
+                </a:graphic>
+              </wp:anchor>
+            </w:drawing>
+          </mc:Choice>
+          <mc:Fallback>
+            <w:pict>
+              <v:shape w14:anchorId="2E4F4617" id="Straight Arrow Connector 18" o:spid="_x0000_s1026" type="#_x0000_t32" style="position:absolute;margin-left:123.6pt;margin-top:17.8pt;width:7.2pt;height:16.8pt;z-index:251674624;visibility:visible;mso-wrap-style:square;mso-wrap-distance-left:9pt;mso-wrap-distance-top:0;mso-wrap-distance-right:9pt;mso-wrap-distance-bottom:0;mso-position-horizontal:absolute;mso-position-horizontal-relative:text;mso-position-vertical:absolute;mso-position-vertical-relative:text" o:gfxdata="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" strokecolor="#4472c4 [3204]" strokeweight=".5pt">
+                <v:stroke endarrow="block" joinstyle="miter"/>
+              </v:shape>
+            </w:pict>
+          </mc:Fallback>
+        </mc:AlternateContent>
+      </w:r>
+      <w:r>
+        <w:rPr>
+          <w:noProof/>
+        </w:rPr>
+        <mc:AlternateContent>
+          <mc:Choice Requires="wps">
+            <w:drawing>
+              <wp:anchor distT="0" distB="0" distL="114300" distR="114300" simplePos="0" relativeHeight="251673600" behindDoc="0" locked="0" layoutInCell="1" allowOverlap="1" wp14:anchorId="4ADFDB0C" wp14:editId="1334F36D">
+                <wp:simplePos x="0" y="0"/>
+                <wp:positionH relativeFrom="column">
+                  <wp:posOffset>556260</wp:posOffset>
+                </wp:positionH>
+                <wp:positionV relativeFrom="paragraph">
+                  <wp:posOffset>256540</wp:posOffset>
+                </wp:positionV>
+                <wp:extent cx="266700" cy="175260"/>
+                <wp:effectExtent l="38100" t="0" r="19050" b="53340"/>
+                <wp:wrapNone/>
+                <wp:docPr id="1736293627" name="Straight Arrow Connector 15"/>
+                <wp:cNvGraphicFramePr/>
+                <a:graphic xmlns:a="http://schemas.openxmlformats.org/drawingml/2006/main">
+                  <a:graphicData uri="http://schemas.microsoft.com/office/word/2010/wordprocessingShape">
+                    <wps:wsp>
+                      <wps:cNvCnPr/>
+                      <wps:spPr>
+                        <a:xfrm flipH="1">
+                          <a:off x="0" y="0"/>
+                          <a:ext cx="266700" cy="175260"/>
+                        </a:xfrm>
+                        <a:prstGeom prst="straightConnector1">
+                          <a:avLst/>
+                        </a:prstGeom>
+                        <a:ln>
+                          <a:tailEnd type="triangle"/>
+                        </a:ln>
+                      </wps:spPr>
+                      <wps:style>
+                        <a:lnRef idx="1">
+                          <a:schemeClr val="accent1"/>
+                        </a:lnRef>
+                        <a:fillRef idx="0">
+                          <a:schemeClr val="accent1"/>
+                        </a:fillRef>
+                        <a:effectRef idx="0">
+                          <a:schemeClr val="accent1"/>
+                        </a:effectRef>
+                        <a:fontRef idx="minor">
+                          <a:schemeClr val="tx1"/>
+                        </a:fontRef>
+                      </wps:style>
+                      <wps:bodyPr/>
+                    </wps:wsp>
+                  </a:graphicData>
+                </a:graphic>
+              </wp:anchor>
+            </w:drawing>
+          </mc:Choice>
+          <mc:Fallback>
+            <w:pict>
+              <v:shape w14:anchorId="535059E5" id="Straight Arrow Connector 15" o:spid="_x0000_s1026" type="#_x0000_t32" style="position:absolute;margin-left:43.8pt;margin-top:20.2pt;width:21pt;height:13.8pt;flip:x;z-index:251673600;visibility:visible;mso-wrap-style:square;mso-wrap-distance-left:9pt;mso-wrap-distance-top:0;mso-wrap-distance-right:9pt;mso-wrap-distance-bottom:0;mso-position-horizontal:absolute;mso-position-horizontal-relative:text;mso-position-vertical:absolute;mso-position-vertical-relative:text" o:gfxdata="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" strokecolor="#4472c4 [3204]" strokeweight=".5pt">
+                <v:stroke endarrow="block" joinstyle="miter"/>
+              </v:shape>
+            </w:pict>
+          </mc:Fallback>
+        </mc:AlternateContent>
+      </w:r>
+    </w:p>
+    <w:p>
+      <w:r>
+        <w:rPr>
+          <w:noProof/>
+        </w:rPr>
+        <mc:AlternateContent>
+          <mc:Choice Requires="wps">
+            <w:drawing>
+              <wp:anchor distT="0" distB="0" distL="114300" distR="114300" simplePos="0" relativeHeight="251671552" behindDoc="0" locked="0" layoutInCell="1" allowOverlap="1" wp14:anchorId="743494F9" wp14:editId="3A8A668D">
+                <wp:simplePos x="0" y="0"/>
+                <wp:positionH relativeFrom="column">
+                  <wp:posOffset>4046220</wp:posOffset>
+                </wp:positionH>
+                <wp:positionV relativeFrom="paragraph">
+                  <wp:posOffset>161290</wp:posOffset>
+                </wp:positionV>
+                <wp:extent cx="1196340" cy="579120"/>
+                <wp:effectExtent l="0" t="0" r="22860" b="11430"/>
+                <wp:wrapNone/>
+                <wp:docPr id="64779278" name="Rectangle: Rounded Corners 13"/>
+                <wp:cNvGraphicFramePr/>
+                <a:graphic xmlns:a="http://schemas.openxmlformats.org/drawingml/2006/main">
+                  <a:graphicData uri="http://schemas.microsoft.com/office/word/2010/wordprocessingShape">
+                    <wps:wsp>
+                      <wps:cNvSpPr/>
+                      <wps:spPr>
+                        <a:xfrm>
+                          <a:off x="0" y="0"/>
+                          <a:ext cx="1196340" cy="579120"/>
+                        </a:xfrm>
+                        <a:prstGeom prst="roundRect">
+                          <a:avLst/>
+                        </a:prstGeom>
+                      </wps:spPr>
+                      <wps:style>
+                        <a:lnRef idx="2">
+                          <a:schemeClr val="accent1">
+                            <a:shade val="15000"/>
+                          </a:schemeClr>
+                        </a:lnRef>
+                        <a:fillRef idx="1">
+                          <a:schemeClr val="accent1"/>
+                        </a:fillRef>
+                        <a:effectRef idx="0">
+                          <a:schemeClr val="accent1"/>
+                        </a:effectRef>
+                        <a:fontRef idx="minor">
+                          <a:schemeClr val="lt1"/>
+                        </a:fontRef>
+                      </wps:style>
+                      <wps:txbx>
+                        <w:txbxContent>
+                          <w:p>
+                            <w:pPr>
+                              <w:jc w:val="center"/>
+                            </w:pPr>
+                            <w:r>
+                              <w:t>Staff Login</w:t>
+                            </w:r>
+                          </w:p>
+                        </w:txbxContent>
+                      </wps:txbx>
+                      <wps:bodyPr rot="0" spcFirstLastPara="0" vertOverflow="overflow" horzOverflow="overflow" vert="horz" wrap="square" lIns="91440" tIns="45720" rIns="91440" bIns="45720" numCol="1" spcCol="0" rtlCol="0" fromWordArt="0" anchor="ctr" anchorCtr="0" forceAA="0" compatLnSpc="1">
+                        <a:prstTxWarp prst="textNoShape">
+                          <a:avLst/>
+                        </a:prstTxWarp>
+                        <a:noAutofit/>
+                      </wps:bodyPr>
+                    </wps:wsp>
+                  </a:graphicData>
+                </a:graphic>
+              </wp:anchor>
+            </w:drawing>
+          </mc:Choice>
+          <mc:Fallback>
+            <w:pict>
+              <v:roundrect w14:anchorId="743494F9" id="Rectangle: Rounded Corners 13" o:spid="_x0000_s1029" style="position:absolute;margin-left:318.6pt;margin-top:12.7pt;width:94.2pt;height:45.6pt;z-index:251671552;visibility:visible;mso-wrap-style:square;mso-wrap-distance-left:9pt;mso-wrap-distance-top:0;mso-wrap-distance-right:9pt;mso-wrap-distance-bottom:0;mso-position-horizontal:absolute;mso-position-horizontal-relative:text;mso-position-vertical:absolute;mso-position-vertical-relative:text;v-text-anchor:middle" arcsize="10923f" o:gfxdata="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" fillcolor="#4472c4 [3204]" strokecolor="#09101d [484]" strokeweight="1pt">
+                <v:stroke joinstyle="miter"/>
+                <v:textbox>
+                  <w:txbxContent>
+                    <w:p>
+                      <w:pPr>
+                        <w:jc w:val="center"/>
+                      </w:pPr>
+                      <w:r>
+                        <w:t>Staff Login</w:t>
+                      </w:r>
+                    </w:p>
+                  </w:txbxContent>
+                </v:textbox>
+              </v:roundrect>
+            </w:pict>
+          </mc:Fallback>
+        </mc:AlternateContent>
+      </w:r>
+      <w:r>
+        <w:rPr>
+          <w:noProof/>
+        </w:rPr>
+        <mc:AlternateContent>
+          <mc:Choice Requires="wps">
+            <w:drawing>
+              <wp:anchor distT="0" distB="0" distL="114300" distR="114300" simplePos="0" relativeHeight="251666432" behindDoc="0" locked="0" layoutInCell="1" allowOverlap="1" wp14:anchorId="51F1F973" wp14:editId="13732A3D">
+                <wp:simplePos x="0" y="0"/>
+                <wp:positionH relativeFrom="column">
+                  <wp:posOffset>1577340</wp:posOffset>
+                </wp:positionH>
+                <wp:positionV relativeFrom="paragraph">
+                  <wp:posOffset>123825</wp:posOffset>
+                </wp:positionV>
+                <wp:extent cx="1287780" cy="815340"/>
+                <wp:effectExtent l="0" t="0" r="26670" b="22860"/>
+                <wp:wrapNone/>
+                <wp:docPr id="1704517390" name="Rectangle: Rounded Corners 8"/>
+                <wp:cNvGraphicFramePr/>
+                <a:graphic xmlns:a="http://schemas.openxmlformats.org/drawingml/2006/main">
+                  <a:graphicData uri="http://schemas.microsoft.com/office/word/2010/wordprocessingShape">
+                    <wps:wsp>
+                      <wps:cNvSpPr/>
+                      <wps:spPr>
+                        <a:xfrm>
+                          <a:off x="0" y="0"/>
+                          <a:ext cx="1287780" cy="815340"/>
+                        </a:xfrm>
+                        <a:prstGeom prst="roundRect">
+                          <a:avLst/>
+                        </a:prstGeom>
+                      </wps:spPr>
+                      <wps:style>
+                        <a:lnRef idx="2">
+                          <a:schemeClr val="accent1">
+                            <a:shade val="15000"/>
+                          </a:schemeClr>
+                        </a:lnRef>
+                        <a:fillRef idx="1">
+                          <a:schemeClr val="accent1"/>
+                        </a:fillRef>
+                        <a:effectRef idx="0">
+                          <a:schemeClr val="accent1"/>
+                        </a:effectRef>
+                        <a:fontRef idx="minor">
+                          <a:schemeClr val="lt1"/>
+                        </a:fontRef>
+                      </wps:style>
+                      <wps:txbx>
+                        <w:txbxContent>
+                          <w:p>
+                            <w:pPr>
+                              <w:jc w:val="center"/>
+                            </w:pPr>
+                            <w:r>
+                              <w:t xml:space="preserve">View Existing Bookings </w:t>
+                            </w:r>
+                          </w:p>
+                        </w:txbxContent>
+                      </wps:txbx>
+                      <wps:bodyPr rot="0" spcFirstLastPara="0" vertOverflow="overflow" horzOverflow="overflow" vert="horz" wrap="square" lIns="91440" tIns="45720" rIns="91440" bIns="45720" numCol="1" spcCol="0" rtlCol="0" fromWordArt="0" anchor="ctr" anchorCtr="0" forceAA="0" compatLnSpc="1">
+                        <a:prstTxWarp prst="textNoShape">
+                          <a:avLst/>
+                        </a:prstTxWarp>
+                        <a:noAutofit/>
+                      </wps:bodyPr>
+                    </wps:wsp>
+                  </a:graphicData>
+                </a:graphic>
+              </wp:anchor>
+            </w:drawing>
+          </mc:Choice>
+          <mc:Fallback>
+            <w:pict>
+              <v:roundrect w14:anchorId="51F1F973" id="Rectangle: Rounded Corners 8" o:spid="_x0000_s1030" style="position:absolute;margin-left:124.2pt;margin-top:9.75pt;width:101.4pt;height:64.2pt;z-index:251666432;visibility:visible;mso-wrap-style:square;mso-wrap-distance-left:9pt;mso-wrap-distance-top:0;mso-wrap-distance-right:9pt;mso-wrap-distance-bottom:0;mso-position-horizontal:absolute;mso-position-horizontal-relative:text;mso-position-vertical:absolute;mso-position-vertical-relative:text;v-text-anchor:middle" arcsize="10923f" o:gfxdata="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" fillcolor="#4472c4 [3204]" strokecolor="#09101d [484]" strokeweight="1pt">
+                <v:stroke joinstyle="miter"/>
+                <v:textbox>
+                  <w:txbxContent>
+                    <w:p>
+                      <w:pPr>
+                        <w:jc w:val="center"/>
+                      </w:pPr>
+                      <w:r>
+                        <w:t xml:space="preserve">View Existing Bookings </w:t>
+                      </w:r>
+                    </w:p>
+                  </w:txbxContent>
+                </v:textbox>
+              </v:roundrect>
+            </w:pict>
+          </mc:Fallback>
+        </mc:AlternateContent>
+      </w:r>
+      <w:r>
+        <w:rPr>
+          <w:noProof/>
+        </w:rPr>
+        <mc:AlternateContent>
+          <mc:Choice Requires="wps">
+            <w:drawing>
+              <wp:anchor distT="0" distB="0" distL="114300" distR="114300" simplePos="0" relativeHeight="251662336" behindDoc="0" locked="0" layoutInCell="1" allowOverlap="1" wp14:anchorId="4ABF8DBE" wp14:editId="72743A37">
+                <wp:simplePos x="0" y="0"/>
+                <wp:positionH relativeFrom="column">
+                  <wp:posOffset>-594360</wp:posOffset>
+                </wp:positionH>
+                <wp:positionV relativeFrom="paragraph">
+                  <wp:posOffset>137795</wp:posOffset>
+                </wp:positionV>
+                <wp:extent cx="1318260" cy="769620"/>
+                <wp:effectExtent l="0" t="0" r="15240" b="11430"/>
+                <wp:wrapNone/>
+                <wp:docPr id="1950051173" name="Rectangle: Rounded Corners 4"/>
+                <wp:cNvGraphicFramePr/>
+                <a:graphic xmlns:a="http://schemas.openxmlformats.org/drawingml/2006/main">
+                  <a:graphicData uri="http://schemas.microsoft.com/office/word/2010/wordprocessingShape">
+                    <wps:wsp>
+                      <wps:cNvSpPr/>
+                      <wps:spPr>
+                        <a:xfrm>
+                          <a:off x="0" y="0"/>
+                          <a:ext cx="1318260" cy="769620"/>
+                        </a:xfrm>
+                        <a:prstGeom prst="roundRect">
+                          <a:avLst/>
+                        </a:prstGeom>
+                      </wps:spPr>
+                      <wps:style>
+                        <a:lnRef idx="2">
+                          <a:schemeClr val="accent1">
+                            <a:shade val="15000"/>
+                          </a:schemeClr>
+                        </a:lnRef>
+                        <a:fillRef idx="1">
+                          <a:schemeClr val="accent1"/>
+                        </a:fillRef>
+                        <a:effectRef idx="0">
+                          <a:schemeClr val="accent1"/>
+                        </a:effectRef>
+                        <a:fontRef idx="minor">
+                          <a:schemeClr val="lt1"/>
+                        </a:fontRef>
+                      </wps:style>
+                      <wps:txbx>
+                        <w:txbxContent>
+                          <w:p>
+                            <w:pPr>
+                              <w:jc w:val="center"/>
+                            </w:pPr>
+                            <w:r>
+                              <w:t xml:space="preserve">View Rooms and Facilities </w:t>
+                            </w:r>
+                          </w:p>
+                        </w:txbxContent>
+                      </wps:txbx>
+                      <wps:bodyPr rot="0" spcFirstLastPara="0" vertOverflow="overflow" horzOverflow="overflow" vert="horz" wrap="square" lIns="91440" tIns="45720" rIns="91440" bIns="45720" numCol="1" spcCol="0" rtlCol="0" fromWordArt="0" anchor="ctr" anchorCtr="0" forceAA="0" compatLnSpc="1">
+                        <a:prstTxWarp prst="textNoShape">
+                          <a:avLst/>
+                        </a:prstTxWarp>
+                        <a:noAutofit/>
+                      </wps:bodyPr>
+                    </wps:wsp>
+                  </a:graphicData>
+                </a:graphic>
+              </wp:anchor>
+            </w:drawing>
+          </mc:Choice>
+          <mc:Fallback>
+            <w:pict>
+              <v:roundrect w14:anchorId="4ABF8DBE" id="Rectangle: Rounded Corners 4" o:spid="_x0000_s1031" style="position:absolute;margin-left:-46.8pt;margin-top:10.85pt;width:103.8pt;height:60.6pt;z-index:251662336;visibility:visible;mso-wrap-style:square;mso-wrap-distance-left:9pt;mso-wrap-distance-top:0;mso-wrap-distance-right:9pt;mso-wrap-distance-bottom:0;mso-position-horizontal:absolute;mso-position-horizontal-relative:text;mso-position-vertical:absolute;mso-position-vertical-relative:text;v-text-anchor:middle" arcsize="10923f" o:gfxdata="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" fillcolor="#4472c4 [3204]" strokecolor="#09101d [484]" strokeweight="1pt">
+                <v:stroke joinstyle="miter"/>
+                <v:textbox>
+                  <w:txbxContent>
+                    <w:p>
+                      <w:pPr>
+                        <w:jc w:val="center"/>
+                      </w:pPr>
+                      <w:r>
+                        <w:t xml:space="preserve">View Rooms and Facilities </w:t>
+                      </w:r>
+                    </w:p>
+                  </w:txbxContent>
+                </v:textbox>
+              </v:roundrect>
+            </w:pict>
+          </mc:Fallback>
+        </mc:AlternateContent>
+      </w:r>
+    </w:p>
+    <w:p/>
+    <w:p>
+      <w:r>
+        <w:rPr>
+          <w:noProof/>
+        </w:rPr>
+        <mc:AlternateContent>
+          <mc:Choice Requires="wps">
+            <w:drawing>
+              <wp:anchor distT="0" distB="0" distL="114300" distR="114300" simplePos="0" relativeHeight="251681792" behindDoc="0" locked="0" layoutInCell="1" allowOverlap="1" wp14:anchorId="1FC93023" wp14:editId="0BB91F94">
+                <wp:simplePos x="0" y="0"/>
+                <wp:positionH relativeFrom="column">
+                  <wp:posOffset>5021580</wp:posOffset>
+                </wp:positionH>
+                <wp:positionV relativeFrom="paragraph">
+                  <wp:posOffset>237490</wp:posOffset>
+                </wp:positionV>
+                <wp:extent cx="944880" cy="1950720"/>
+                <wp:effectExtent l="0" t="0" r="64770" b="49530"/>
+                <wp:wrapNone/>
+                <wp:docPr id="775635849" name="Straight Arrow Connector 25"/>
+                <wp:cNvGraphicFramePr/>
+                <a:graphic xmlns:a="http://schemas.openxmlformats.org/drawingml/2006/main">
+                  <a:graphicData uri="http://schemas.microsoft.com/office/word/2010/wordprocessingShape">
+                    <wps:wsp>
+                      <wps:cNvCnPr/>
+                      <wps:spPr>
+                        <a:xfrm>
+                          <a:off x="0" y="0"/>
+                          <a:ext cx="944880" cy="1950720"/>
+                        </a:xfrm>
+                        <a:prstGeom prst="straightConnector1">
+                          <a:avLst/>
+                        </a:prstGeom>
+                        <a:ln>
+                          <a:tailEnd type="triangle"/>
+                        </a:ln>
+                      </wps:spPr>
+                      <wps:style>
+                        <a:lnRef idx="1">
+                          <a:schemeClr val="accent1"/>
+                        </a:lnRef>
+                        <a:fillRef idx="0">
+                          <a:schemeClr val="accent1"/>
+                        </a:fillRef>
+                        <a:effectRef idx="0">
+                          <a:schemeClr val="accent1"/>
+                        </a:effectRef>
+                        <a:fontRef idx="minor">
+                          <a:schemeClr val="tx1"/>
+                        </a:fontRef>
+                      </wps:style>
+                      <wps:bodyPr/>
+                    </wps:wsp>
+                  </a:graphicData>
+                </a:graphic>
+              </wp:anchor>
+            </w:drawing>
+          </mc:Choice>
+          <mc:Fallback>
+            <w:pict>
+              <v:shape w14:anchorId="45363A84" id="Straight Arrow Connector 25" o:spid="_x0000_s1026" type="#_x0000_t32" style="position:absolute;margin-left:395.4pt;margin-top:18.7pt;width:74.4pt;height:153.6pt;z-index:251681792;visibility:visible;mso-wrap-style:square;mso-wrap-distance-left:9pt;mso-wrap-distance-top:0;mso-wrap-distance-right:9pt;mso-wrap-distance-bottom:0;mso-position-horizontal:absolute;mso-position-horizontal-relative:text;mso-position-vertical:absolute;mso-position-vertical-relative:text" o:gfxdata="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" strokecolor="#4472c4 [3204]" strokeweight=".5pt">
+                <v:stroke endarrow="block" joinstyle="miter"/>
+              </v:shape>
+            </w:pict>
+          </mc:Fallback>
+        </mc:AlternateContent>
+      </w:r>
+      <w:r>
+        <w:rPr>
+          <w:noProof/>
+        </w:rPr>
+        <mc:AlternateContent>
+          <mc:Choice Requires="wps">
+            <w:drawing>
+              <wp:anchor distT="0" distB="0" distL="114300" distR="114300" simplePos="0" relativeHeight="251680768" behindDoc="0" locked="0" layoutInCell="1" allowOverlap="1" wp14:anchorId="15F5F140" wp14:editId="2F9AC2AB">
+                <wp:simplePos x="0" y="0"/>
+                <wp:positionH relativeFrom="column">
+                  <wp:posOffset>4411980</wp:posOffset>
+                </wp:positionH>
+                <wp:positionV relativeFrom="paragraph">
+                  <wp:posOffset>229870</wp:posOffset>
+                </wp:positionV>
+                <wp:extent cx="15240" cy="1120140"/>
+                <wp:effectExtent l="76200" t="0" r="60960" b="60960"/>
+                <wp:wrapNone/>
+                <wp:docPr id="1078748377" name="Straight Arrow Connector 24"/>
+                <wp:cNvGraphicFramePr/>
+                <a:graphic xmlns:a="http://schemas.openxmlformats.org/drawingml/2006/main">
+                  <a:graphicData uri="http://schemas.microsoft.com/office/word/2010/wordprocessingShape">
+                    <wps:wsp>
+                      <wps:cNvCnPr/>
+                      <wps:spPr>
+                        <a:xfrm flipH="1">
+                          <a:off x="0" y="0"/>
+                          <a:ext cx="15240" cy="1120140"/>
+                        </a:xfrm>
+                        <a:prstGeom prst="straightConnector1">
+                          <a:avLst/>
+                        </a:prstGeom>
+                        <a:ln>
+                          <a:tailEnd type="triangle"/>
+                        </a:ln>
+                      </wps:spPr>
+                      <wps:style>
+                        <a:lnRef idx="1">
+                          <a:schemeClr val="accent1"/>
+                        </a:lnRef>
+                        <a:fillRef idx="0">
+                          <a:schemeClr val="accent1"/>
+                        </a:fillRef>
+                        <a:effectRef idx="0">
+                          <a:schemeClr val="accent1"/>
+                        </a:effectRef>
+                        <a:fontRef idx="minor">
+                          <a:schemeClr val="tx1"/>
+                        </a:fontRef>
+                      </wps:style>
+                      <wps:bodyPr/>
+                    </wps:wsp>
+                  </a:graphicData>
+                </a:graphic>
+              </wp:anchor>
+            </w:drawing>
+          </mc:Choice>
+          <mc:Fallback>
+            <w:pict>
+              <v:shape w14:anchorId="37BC1670" id="Straight Arrow Connector 24" o:spid="_x0000_s1026" type="#_x0000_t32" style="position:absolute;margin-left:347.4pt;margin-top:18.1pt;width:1.2pt;height:88.2pt;flip:x;z-index:251680768;visibility:visible;mso-wrap-style:square;mso-wrap-distance-left:9pt;mso-wrap-distance-top:0;mso-wrap-distance-right:9pt;mso-wrap-distance-bottom:0;mso-position-horizontal:absolute;mso-position-horizontal-relative:text;mso-position-vertical:absolute;mso-position-vertical-relative:text" o:gfxdata="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" strokecolor="#4472c4 [3204]" strokeweight=".5pt">
+                <v:stroke endarrow="block" joinstyle="miter"/>
+              </v:shape>
+            </w:pict>
+          </mc:Fallback>
+        </mc:AlternateContent>
+      </w:r>
+      <w:r>
+        <w:rPr>
+          <w:noProof/>
+        </w:rPr>
+        <mc:AlternateContent>
+          <mc:Choice Requires="wps">
+            <w:drawing>
+              <wp:anchor distT="0" distB="0" distL="114300" distR="114300" simplePos="0" relativeHeight="251679744" behindDoc="0" locked="0" layoutInCell="1" allowOverlap="1" wp14:anchorId="1222D01C" wp14:editId="47C0054F">
+                <wp:simplePos x="0" y="0"/>
+                <wp:positionH relativeFrom="column">
+                  <wp:posOffset>5242560</wp:posOffset>
+                </wp:positionH>
+                <wp:positionV relativeFrom="paragraph">
+                  <wp:posOffset>184150</wp:posOffset>
+                </wp:positionV>
+                <wp:extent cx="83820" cy="205740"/>
+                <wp:effectExtent l="0" t="0" r="68580" b="60960"/>
+                <wp:wrapNone/>
+                <wp:docPr id="67434503" name="Straight Arrow Connector 23"/>
+                <wp:cNvGraphicFramePr/>
+                <a:graphic xmlns:a="http://schemas.openxmlformats.org/drawingml/2006/main">
+                  <a:graphicData uri="http://schemas.microsoft.com/office/word/2010/wordprocessingShape">
+                    <wps:wsp>
+                      <wps:cNvCnPr/>
+                      <wps:spPr>
+                        <a:xfrm>
+                          <a:off x="0" y="0"/>
+                          <a:ext cx="83820" cy="205740"/>
+                        </a:xfrm>
+                        <a:prstGeom prst="straightConnector1">
+                          <a:avLst/>
+                        </a:prstGeom>
+                        <a:ln>
+                          <a:tailEnd type="triangle"/>
+                        </a:ln>
+                      </wps:spPr>
+                      <wps:style>
+                        <a:lnRef idx="1">
+                          <a:schemeClr val="accent1"/>
+                        </a:lnRef>
+                        <a:fillRef idx="0">
+                          <a:schemeClr val="accent1"/>
+                        </a:fillRef>
+                        <a:effectRef idx="0">
+                          <a:schemeClr val="accent1"/>
+                        </a:effectRef>
+                        <a:fontRef idx="minor">
+                          <a:schemeClr val="tx1"/>
+                        </a:fontRef>
+                      </wps:style>
+                      <wps:bodyPr/>
+                    </wps:wsp>
+                  </a:graphicData>
+                </a:graphic>
+              </wp:anchor>
+            </w:drawing>
+          </mc:Choice>
+          <mc:Fallback>
+            <w:pict>
+              <v:shape w14:anchorId="40FDBA21" id="Straight Arrow Connector 23" o:spid="_x0000_s1026" type="#_x0000_t32" style="position:absolute;margin-left:412.8pt;margin-top:14.5pt;width:6.6pt;height:16.2pt;z-index:251679744;visibility:visible;mso-wrap-style:square;mso-wrap-distance-left:9pt;mso-wrap-distance-top:0;mso-wrap-distance-right:9pt;mso-wrap-distance-bottom:0;mso-position-horizontal:absolute;mso-position-horizontal-relative:text;mso-position-vertical:absolute;mso-position-vertical-relative:text" o:gfxdata="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" strokecolor="#4472c4 [3204]" strokeweight=".5pt">
+                <v:stroke endarrow="block" joinstyle="miter"/>
+              </v:shape>
+            </w:pict>
+          </mc:Fallback>
+        </mc:AlternateContent>
+      </w:r>
+      <w:r>
+        <w:rPr>
+          <w:noProof/>
+        </w:rPr>
+        <mc:AlternateContent>
+          <mc:Choice Requires="wps">
+            <w:drawing>
+              <wp:anchor distT="0" distB="0" distL="114300" distR="114300" simplePos="0" relativeHeight="251678720" behindDoc="0" locked="0" layoutInCell="1" allowOverlap="1" wp14:anchorId="6DAF950E" wp14:editId="50B0A5A5">
+                <wp:simplePos x="0" y="0"/>
+                <wp:positionH relativeFrom="column">
+                  <wp:posOffset>2446020</wp:posOffset>
+                </wp:positionH>
+                <wp:positionV relativeFrom="paragraph">
+                  <wp:posOffset>252730</wp:posOffset>
+                </wp:positionV>
+                <wp:extent cx="106680" cy="381000"/>
+                <wp:effectExtent l="0" t="0" r="64770" b="57150"/>
+                <wp:wrapNone/>
+                <wp:docPr id="1482682257" name="Straight Arrow Connector 22"/>
+                <wp:cNvGraphicFramePr/>
+                <a:graphic xmlns:a="http://schemas.openxmlformats.org/drawingml/2006/main">
+                  <a:graphicData uri="http://schemas.microsoft.com/office/word/2010/wordprocessingShape">
+                    <wps:wsp>
+                      <wps:cNvCnPr/>
+                      <wps:spPr>
+                        <a:xfrm>
+                          <a:off x="0" y="0"/>
+                          <a:ext cx="106680" cy="381000"/>
+                        </a:xfrm>
+                        <a:prstGeom prst="straightConnector1">
+                          <a:avLst/>
+                        </a:prstGeom>
+                        <a:ln>
+                          <a:tailEnd type="triangle"/>
+                        </a:ln>
+                      </wps:spPr>
+                      <wps:style>
+                        <a:lnRef idx="1">
+                          <a:schemeClr val="accent1"/>
+                        </a:lnRef>
+                        <a:fillRef idx="0">
+                          <a:schemeClr val="accent1"/>
+                        </a:fillRef>
+                        <a:effectRef idx="0">
+                          <a:schemeClr val="accent1"/>
+                        </a:effectRef>
+                        <a:fontRef idx="minor">
+                          <a:schemeClr val="tx1"/>
+                        </a:fontRef>
+                      </wps:style>
+                      <wps:bodyPr/>
+                    </wps:wsp>
+                  </a:graphicData>
+                </a:graphic>
+              </wp:anchor>
+            </w:drawing>
+          </mc:Choice>
+          <mc:Fallback>
+            <w:pict>
+              <v:shape w14:anchorId="18B2F6A0" id="Straight Arrow Connector 22" o:spid="_x0000_s1026" type="#_x0000_t32" style="position:absolute;margin-left:192.6pt;margin-top:19.9pt;width:8.4pt;height:30pt;z-index:251678720;visibility:visible;mso-wrap-style:square;mso-wrap-distance-left:9pt;mso-wrap-distance-top:0;mso-wrap-distance-right:9pt;mso-wrap-distance-bottom:0;mso-position-horizontal:absolute;mso-position-horizontal-relative:text;mso-position-vertical:absolute;mso-position-vertical-relative:text" o:gfxdata="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" strokecolor="#4472c4 [3204]" strokeweight=".5pt">
+                <v:stroke endarrow="block" joinstyle="miter"/>
+              </v:shape>
+            </w:pict>
+          </mc:Fallback>
+        </mc:AlternateContent>
+      </w:r>
+      <w:r>
+        <w:rPr>
+          <w:noProof/>
+        </w:rPr>
+        <mc:AlternateContent>
+          <mc:Choice Requires="wps">
+            <w:drawing>
+              <wp:anchor distT="0" distB="0" distL="114300" distR="114300" simplePos="0" relativeHeight="251676672" behindDoc="0" locked="0" layoutInCell="1" allowOverlap="1" wp14:anchorId="6980B538" wp14:editId="56863FB1">
+                <wp:simplePos x="0" y="0"/>
+                <wp:positionH relativeFrom="column">
+                  <wp:posOffset>502920</wp:posOffset>
+                </wp:positionH>
+                <wp:positionV relativeFrom="paragraph">
+                  <wp:posOffset>245110</wp:posOffset>
+                </wp:positionV>
+                <wp:extent cx="129540" cy="487680"/>
+                <wp:effectExtent l="0" t="0" r="80010" b="64770"/>
+                <wp:wrapNone/>
+                <wp:docPr id="704563323" name="Straight Arrow Connector 20"/>
+                <wp:cNvGraphicFramePr/>
+                <a:graphic xmlns:a="http://schemas.openxmlformats.org/drawingml/2006/main">
+                  <a:graphicData uri="http://schemas.microsoft.com/office/word/2010/wordprocessingShape">
+                    <wps:wsp>
+                      <wps:cNvCnPr/>
+                      <wps:spPr>
+                        <a:xfrm>
+                          <a:off x="0" y="0"/>
+                          <a:ext cx="129540" cy="487680"/>
+                        </a:xfrm>
+                        <a:prstGeom prst="straightConnector1">
+                          <a:avLst/>
+                        </a:prstGeom>
+                        <a:ln>
+                          <a:tailEnd type="triangle"/>
+                        </a:ln>
+                      </wps:spPr>
+                      <wps:style>
+                        <a:lnRef idx="1">
+                          <a:schemeClr val="accent1"/>
+                        </a:lnRef>
+                        <a:fillRef idx="0">
+                          <a:schemeClr val="accent1"/>
+                        </a:fillRef>
+                        <a:effectRef idx="0">
+                          <a:schemeClr val="accent1"/>
+                        </a:effectRef>
+                        <a:fontRef idx="minor">
+                          <a:schemeClr val="tx1"/>
+                        </a:fontRef>
+                      </wps:style>
+                      <wps:bodyPr/>
+                    </wps:wsp>
+                  </a:graphicData>
+                </a:graphic>
+              </wp:anchor>
+            </w:drawing>
+          </mc:Choice>
+          <mc:Fallback>
+            <w:pict>
+              <v:shape w14:anchorId="142B6A24" id="Straight Arrow Connector 20" o:spid="_x0000_s1026" type="#_x0000_t32" style="position:absolute;margin-left:39.6pt;margin-top:19.3pt;width:10.2pt;height:38.4pt;z-index:251676672;visibility:visible;mso-wrap-style:square;mso-wrap-distance-left:9pt;mso-wrap-distance-top:0;mso-wrap-distance-right:9pt;mso-wrap-distance-bottom:0;mso-position-horizontal:absolute;mso-position-horizontal-relative:text;mso-position-vertical:absolute;mso-position-vertical-relative:text" o:gfxdata="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" strokecolor="#4472c4 [3204]" strokeweight=".5pt">
+                <v:stroke endarrow="block" joinstyle="miter"/>
+              </v:shape>
+            </w:pict>
+          </mc:Fallback>
+        </mc:AlternateContent>
+      </w:r>
+    </w:p>
+    <w:p>
+      <w:r>
+        <w:rPr>
+          <w:noProof/>
+        </w:rPr>
+        <mc:AlternateContent>
+          <mc:Choice Requires="wps">
+            <w:drawing>
+              <wp:anchor distT="0" distB="0" distL="114300" distR="114300" simplePos="0" relativeHeight="251667456" behindDoc="0" locked="0" layoutInCell="1" allowOverlap="1" wp14:anchorId="469111C5" wp14:editId="30F8C952">
+                <wp:simplePos x="0" y="0"/>
+                <wp:positionH relativeFrom="page">
+                  <wp:align>right</wp:align>
+                </wp:positionH>
+                <wp:positionV relativeFrom="paragraph">
+                  <wp:posOffset>127000</wp:posOffset>
+                </wp:positionV>
+                <wp:extent cx="1440180" cy="822960"/>
+                <wp:effectExtent l="0" t="0" r="26670" b="15240"/>
+                <wp:wrapNone/>
+                <wp:docPr id="754677720" name="Rectangle: Rounded Corners 9"/>
+                <wp:cNvGraphicFramePr/>
+                <a:graphic xmlns:a="http://schemas.openxmlformats.org/drawingml/2006/main">
+                  <a:graphicData uri="http://schemas.microsoft.com/office/word/2010/wordprocessingShape">
+                    <wps:wsp>
+                      <wps:cNvSpPr/>
+                      <wps:spPr>
+                        <a:xfrm>
+                          <a:off x="0" y="0"/>
+                          <a:ext cx="1440180" cy="822960"/>
+                        </a:xfrm>
+                        <a:prstGeom prst="roundRect">
+                          <a:avLst/>
+                        </a:prstGeom>
+                      </wps:spPr>
+                      <wps:style>
+                        <a:lnRef idx="2">
+                          <a:schemeClr val="accent1">
+                            <a:shade val="15000"/>
+                          </a:schemeClr>
+                        </a:lnRef>
+                        <a:fillRef idx="1">
+                          <a:schemeClr val="accent1"/>
+                        </a:fillRef>
+                        <a:effectRef idx="0">
+                          <a:schemeClr val="accent1"/>
+                        </a:effectRef>
+                        <a:fontRef idx="minor">
+                          <a:schemeClr val="lt1"/>
+                        </a:fontRef>
+                      </wps:style>
+                      <wps:txbx>
+                        <w:txbxContent>
+                          <w:p>
+                            <w:pPr>
+                              <w:jc w:val="center"/>
+                            </w:pPr>
+                            <w:r>
+                              <w:t xml:space="preserve">Manage and cancel Bookings </w:t>
+                            </w:r>
+                          </w:p>
+                        </w:txbxContent>
+                      </wps:txbx>
+                      <wps:bodyPr rot="0" spcFirstLastPara="0" vertOverflow="overflow" horzOverflow="overflow" vert="horz" wrap="square" lIns="91440" tIns="45720" rIns="91440" bIns="45720" numCol="1" spcCol="0" rtlCol="0" fromWordArt="0" anchor="ctr" anchorCtr="0" forceAA="0" compatLnSpc="1">
+                        <a:prstTxWarp prst="textNoShape">
+                          <a:avLst/>
+                        </a:prstTxWarp>
+                        <a:noAutofit/>
+                      </wps:bodyPr>
+                    </wps:wsp>
+                  </a:graphicData>
+                </a:graphic>
+              </wp:anchor>
+            </w:drawing>
+          </mc:Choice>
+          <mc:Fallback>
+            <w:pict>
+              <v:roundrect w14:anchorId="469111C5" id="Rectangle: Rounded Corners 9" o:spid="_x0000_s1032" style="position:absolute;margin-left:62.2pt;margin-top:10pt;width:113.4pt;height:64.8pt;z-index:251667456;visibility:visible;mso-wrap-style:square;mso-wrap-distance-left:9pt;mso-wrap-distance-top:0;mso-wrap-distance-right:9pt;mso-wrap-distance-bottom:0;mso-position-horizontal:right;mso-position-horizontal-relative:page;mso-position-vertical:absolute;mso-position-vertical-relative:text;v-text-anchor:middle" arcsize="10923f" o:gfxdata="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" fillcolor="#4472c4 [3204]" strokecolor="#09101d [484]" strokeweight="1pt">
+                <v:stroke joinstyle="miter"/>
+                <v:textbox>
+                  <w:txbxContent>
+                    <w:p>
+                      <w:pPr>
+                        <w:jc w:val="center"/>
+                      </w:pPr>
+                      <w:r>
+                        <w:t xml:space="preserve">Manage and cancel Bookings </w:t>
+                      </w:r>
+                    </w:p>
+                  </w:txbxContent>
+                </v:textbox>
+                <w10:wrap anchorx="page"/>
+              </v:roundrect>
+            </w:pict>
+          </mc:Fallback>
+        </mc:AlternateContent>
+      </w:r>
+    </w:p>
+    <w:p>
+      <w:r>
+        <w:rPr>
+          <w:noProof/>
+        </w:rPr>
+        <mc:AlternateContent>
+          <mc:Choice Requires="wps">
+            <w:drawing>
+              <wp:anchor distT="0" distB="0" distL="114300" distR="114300" simplePos="0" relativeHeight="251665408" behindDoc="0" locked="0" layoutInCell="1" allowOverlap="1" wp14:anchorId="308C2A27" wp14:editId="36624534">
+                <wp:simplePos x="0" y="0"/>
+                <wp:positionH relativeFrom="column">
+                  <wp:posOffset>2023745</wp:posOffset>
+                </wp:positionH>
+                <wp:positionV relativeFrom="paragraph">
+                  <wp:posOffset>27305</wp:posOffset>
+                </wp:positionV>
+                <wp:extent cx="1584960" cy="769620"/>
+                <wp:effectExtent l="0" t="0" r="15240" b="11430"/>
+                <wp:wrapNone/>
+                <wp:docPr id="1280331243" name="Rectangle: Rounded Corners 7"/>
+                <wp:cNvGraphicFramePr/>
+                <a:graphic xmlns:a="http://schemas.openxmlformats.org/drawingml/2006/main">
+                  <a:graphicData uri="http://schemas.microsoft.com/office/word/2010/wordprocessingShape">
+                    <wps:wsp>
+                      <wps:cNvSpPr/>
+                      <wps:spPr>
+                        <a:xfrm>
+                          <a:off x="0" y="0"/>
+                          <a:ext cx="1584960" cy="769620"/>
+                        </a:xfrm>
+                        <a:prstGeom prst="roundRect">
+                          <a:avLst/>
+                        </a:prstGeom>
+                      </wps:spPr>
+                      <wps:style>
+                        <a:lnRef idx="2">
+                          <a:schemeClr val="accent1">
+                            <a:shade val="15000"/>
+                          </a:schemeClr>
+                        </a:lnRef>
+                        <a:fillRef idx="1">
+                          <a:schemeClr val="accent1"/>
+                        </a:fillRef>
+                        <a:effectRef idx="0">
+                          <a:schemeClr val="accent1"/>
+                        </a:effectRef>
+                        <a:fontRef idx="minor">
+                          <a:schemeClr val="lt1"/>
+                        </a:fontRef>
+                      </wps:style>
+                      <wps:txbx>
+                        <w:txbxContent>
+                          <w:p>
+                            <w:pPr>
+                              <w:jc w:val="center"/>
+                            </w:pPr>
+                            <w:r>
+                              <w:t xml:space="preserve">Add Equipment to Booking </w:t>
+                            </w:r>
+                          </w:p>
+                        </w:txbxContent>
+                      </wps:txbx>
+                      <wps:bodyPr rot="0" spcFirstLastPara="0" vertOverflow="overflow" horzOverflow="overflow" vert="horz" wrap="square" lIns="91440" tIns="45720" rIns="91440" bIns="45720" numCol="1" spcCol="0" rtlCol="0" fromWordArt="0" anchor="ctr" anchorCtr="0" forceAA="0" compatLnSpc="1">
+                        <a:prstTxWarp prst="textNoShape">
+                          <a:avLst/>
+                        </a:prstTxWarp>
+                        <a:noAutofit/>
+                      </wps:bodyPr>
+                    </wps:wsp>
+                  </a:graphicData>
+                </a:graphic>
+              </wp:anchor>
+            </w:drawing>
+          </mc:Choice>
+          <mc:Fallback>
+            <w:pict>
+              <v:roundrect w14:anchorId="308C2A27" id="Rectangle: Rounded Corners 7" o:spid="_x0000_s1033" style="position:absolute;margin-left:159.35pt;margin-top:2.15pt;width:124.8pt;height:60.6pt;z-index:251665408;visibility:visible;mso-wrap-style:square;mso-wrap-distance-left:9pt;mso-wrap-distance-top:0;mso-wrap-distance-right:9pt;mso-wrap-distance-bottom:0;mso-position-horizontal:absolute;mso-position-horizontal-relative:text;mso-position-vertical:absolute;mso-position-vertical-relative:text;v-text-anchor:middle" arcsize="10923f" o:gfxdata="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" fillcolor="#4472c4 [3204]" strokecolor="#09101d [484]" strokeweight="1pt">
+                <v:stroke joinstyle="miter"/>
+                <v:textbox>
+                  <w:txbxContent>
+                    <w:p>
+                      <w:pPr>
+                        <w:jc w:val="center"/>
+                      </w:pPr>
+                      <w:r>
+                        <w:t xml:space="preserve">Add Equipment to Booking </w:t>
+                      </w:r>
+                    </w:p>
+                  </w:txbxContent>
+                </v:textbox>
+              </v:roundrect>
+            </w:pict>
+          </mc:Fallback>
+        </mc:AlternateContent>
+      </w:r>
+      <w:r>
+        <w:rPr>
+          <w:noProof/>
+        </w:rPr>
+        <mc:AlternateContent>
+          <mc:Choice Requires="wps">
+            <w:drawing>
+              <wp:anchor distT="0" distB="0" distL="114300" distR="114300" simplePos="0" relativeHeight="251663360" behindDoc="0" locked="0" layoutInCell="1" allowOverlap="1" wp14:anchorId="4BE625DA" wp14:editId="1E16FE09">
+                <wp:simplePos x="0" y="0"/>
+                <wp:positionH relativeFrom="column">
+                  <wp:posOffset>-114300</wp:posOffset>
+                </wp:positionH>
+                <wp:positionV relativeFrom="paragraph">
+                  <wp:posOffset>116205</wp:posOffset>
+                </wp:positionV>
+                <wp:extent cx="1303020" cy="731520"/>
+                <wp:effectExtent l="0" t="0" r="11430" b="11430"/>
+                <wp:wrapNone/>
+                <wp:docPr id="921224078" name="Rectangle: Rounded Corners 5"/>
+                <wp:cNvGraphicFramePr/>
+                <a:graphic xmlns:a="http://schemas.openxmlformats.org/drawingml/2006/main">
+                  <a:graphicData uri="http://schemas.microsoft.com/office/word/2010/wordprocessingShape">
+                    <wps:wsp>
+                      <wps:cNvSpPr/>
+                      <wps:spPr>
+                        <a:xfrm>
+                          <a:off x="0" y="0"/>
+                          <a:ext cx="1303020" cy="731520"/>
+                        </a:xfrm>
+                        <a:prstGeom prst="roundRect">
+                          <a:avLst/>
+                        </a:prstGeom>
+                      </wps:spPr>
+                      <wps:style>
+                        <a:lnRef idx="2">
+                          <a:schemeClr val="accent1">
+                            <a:shade val="15000"/>
+                          </a:schemeClr>
+                        </a:lnRef>
+                        <a:fillRef idx="1">
+                          <a:schemeClr val="accent1"/>
+                        </a:fillRef>
+                        <a:effectRef idx="0">
+                          <a:schemeClr val="accent1"/>
+                        </a:effectRef>
+                        <a:fontRef idx="minor">
+                          <a:schemeClr val="lt1"/>
+                        </a:fontRef>
+                      </wps:style>
+                      <wps:txbx>
+                        <w:txbxContent>
+                          <w:p>
+                            <w:pPr>
+                              <w:jc w:val="center"/>
+                            </w:pPr>
+                            <w:r>
+                              <w:t xml:space="preserve">View Room Availability </w:t>
+                            </w:r>
+                          </w:p>
+                        </w:txbxContent>
+                      </wps:txbx>
+                      <wps:bodyPr rot="0" spcFirstLastPara="0" vertOverflow="overflow" horzOverflow="overflow" vert="horz" wrap="square" lIns="91440" tIns="45720" rIns="91440" bIns="45720" numCol="1" spcCol="0" rtlCol="0" fromWordArt="0" anchor="ctr" anchorCtr="0" forceAA="0" compatLnSpc="1">
+                        <a:prstTxWarp prst="textNoShape">
+                          <a:avLst/>
+                        </a:prstTxWarp>
+                        <a:noAutofit/>
+                      </wps:bodyPr>
+                    </wps:wsp>
+                  </a:graphicData>
+                </a:graphic>
+                <wp14:sizeRelH relativeFrom="margin">
+                  <wp14:pctWidth>0</wp14:pctWidth>
+                </wp14:sizeRelH>
+                <wp14:sizeRelV relativeFrom="margin">
+                  <wp14:pctHeight>0</wp14:pctHeight>
+                </wp14:sizeRelV>
+              </wp:anchor>
+            </w:drawing>
+          </mc:Choice>
+          <mc:Fallback>
+            <w:pict>
+              <v:roundrect w14:anchorId="4BE625DA" id="Rectangle: Rounded Corners 5" o:spid="_x0000_s1034" style="position:absolute;margin-left:-9pt;margin-top:9.15pt;width:102.6pt;height:57.6pt;z-index:251663360;visibility:visible;mso-wrap-style:square;mso-width-percent:0;mso-height-percent:0;mso-wrap-distance-left:9pt;mso-wrap-distance-top:0;mso-wrap-distance-right:9pt;mso-wrap-distance-bottom:0;mso-position-horizontal:absolute;mso-position-horizontal-relative:text;mso-position-vertical:absolute;mso-position-vertical-relative:text;mso-width-percent:0;mso-height-percent:0;mso-width-relative:margin;mso-height-relative:margin;v-text-anchor:middle" arcsize="10923f" o:gfxdata="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" fillcolor="#4472c4 [3204]" strokecolor="#09101d [484]" strokeweight="1pt">
+                <v:stroke joinstyle="miter"/>
+                <v:textbox>
+                  <w:txbxContent>
+                    <w:p>
+                      <w:pPr>
+                        <w:jc w:val="center"/>
+                      </w:pPr>
+                      <w:r>
+                        <w:t xml:space="preserve">View Room Availability </w:t>
+                      </w:r>
+                    </w:p>
+                  </w:txbxContent>
+                </v:textbox>
+              </v:roundrect>
+            </w:pict>
+          </mc:Fallback>
+        </mc:AlternateContent>
+      </w:r>
+    </w:p>
+    <w:p/>
+    <w:p/>
+    <w:p>
+      <w:r>
+        <w:rPr>
+          <w:b/>
+          <w:bCs/>
+          <w:noProof/>
+          <w:u w:val="single"/>
+        </w:rPr>
+        <mc:AlternateContent>
+          <mc:Choice Requires="wps">
+            <w:drawing>
+              <wp:anchor distT="0" distB="0" distL="114300" distR="114300" simplePos="0" relativeHeight="251677696" behindDoc="0" locked="0" layoutInCell="1" allowOverlap="1" wp14:anchorId="7681B680" wp14:editId="63FE0378">
+                <wp:simplePos x="0" y="0"/>
+                <wp:positionH relativeFrom="column">
+                  <wp:posOffset>670560</wp:posOffset>
+                </wp:positionH>
+                <wp:positionV relativeFrom="paragraph">
+                  <wp:posOffset>5715</wp:posOffset>
+                </wp:positionV>
+                <wp:extent cx="45720" cy="274320"/>
+                <wp:effectExtent l="38100" t="0" r="68580" b="49530"/>
+                <wp:wrapNone/>
+                <wp:docPr id="1666098355" name="Straight Arrow Connector 21"/>
+                <wp:cNvGraphicFramePr/>
+                <a:graphic xmlns:a="http://schemas.openxmlformats.org/drawingml/2006/main">
+                  <a:graphicData uri="http://schemas.microsoft.com/office/word/2010/wordprocessingShape">
+                    <wps:wsp>
+                      <wps:cNvCnPr/>
+                      <wps:spPr>
+                        <a:xfrm>
+                          <a:off x="0" y="0"/>
+                          <a:ext cx="45720" cy="274320"/>
+                        </a:xfrm>
+                        <a:prstGeom prst="straightConnector1">
+                          <a:avLst/>
+                        </a:prstGeom>
+                        <a:ln>
+                          <a:tailEnd type="triangle"/>
+                        </a:ln>
+                      </wps:spPr>
+                      <wps:style>
+                        <a:lnRef idx="1">
+                          <a:schemeClr val="accent1"/>
+                        </a:lnRef>
+                        <a:fillRef idx="0">
+                          <a:schemeClr val="accent1"/>
+                        </a:fillRef>
+                        <a:effectRef idx="0">
+                          <a:schemeClr val="accent1"/>
+                        </a:effectRef>
+                        <a:fontRef idx="minor">
+                          <a:schemeClr val="tx1"/>
+                        </a:fontRef>
+                      </wps:style>
+                      <wps:bodyPr/>
+                    </wps:wsp>
+                  </a:graphicData>
+                </a:graphic>
+                <wp14:sizeRelH relativeFrom="margin">
+                  <wp14:pctWidth>0</wp14:pctWidth>
+                </wp14:sizeRelH>
+                <wp14:sizeRelV relativeFrom="margin">
+                  <wp14:pctHeight>0</wp14:pctHeight>
+                </wp14:sizeRelV>
+              </wp:anchor>
+            </w:drawing>
+          </mc:Choice>
+          <mc:Fallback>
+            <w:pict>
+              <v:shape w14:anchorId="7E4AC1DF" id="Straight Arrow Connector 21" o:spid="_x0000_s1026" type="#_x0000_t32" style="position:absolute;margin-left:52.8pt;margin-top:.45pt;width:3.6pt;height:21.6pt;z-index:251677696;visibility:visible;mso-wrap-style:square;mso-width-percent:0;mso-height-percent:0;mso-wrap-distance-left:9pt;mso-wrap-distance-top:0;mso-wrap-distance-right:9pt;mso-wrap-distance-bottom:0;mso-position-horizontal:absolute;mso-position-horizontal-relative:text;mso-position-vertical:absolute;mso-position-vertical-relative:text;mso-width-percent:0;mso-height-percent:0;mso-width-relative:margin;mso-height-relative:margin" o:gfxdata="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" strokecolor="#4472c4 [3204]" strokeweight=".5pt">
+                <v:stroke endarrow="block" joinstyle="miter"/>
+              </v:shape>
+            </w:pict>
+          </mc:Fallback>
+        </mc:AlternateContent>
+      </w:r>
+      <w:r>
+        <w:rPr>
+          <w:b/>
+          <w:bCs/>
+          <w:noProof/>
+          <w:u w:val="single"/>
+        </w:rPr>
+        <mc:AlternateContent>
+          <mc:Choice Requires="wps">
+            <w:drawing>
+              <wp:anchor distT="0" distB="0" distL="114300" distR="114300" simplePos="0" relativeHeight="251669504" behindDoc="0" locked="0" layoutInCell="1" allowOverlap="1" wp14:anchorId="32E37152" wp14:editId="665955D8">
+                <wp:simplePos x="0" y="0"/>
+                <wp:positionH relativeFrom="column">
+                  <wp:posOffset>3947160</wp:posOffset>
+                </wp:positionH>
+                <wp:positionV relativeFrom="paragraph">
+                  <wp:posOffset>5715</wp:posOffset>
+                </wp:positionV>
+                <wp:extent cx="1699260" cy="548640"/>
+                <wp:effectExtent l="0" t="0" r="15240" b="22860"/>
+                <wp:wrapNone/>
+                <wp:docPr id="950480510" name="Rectangle: Rounded Corners 11"/>
+                <wp:cNvGraphicFramePr/>
+                <a:graphic xmlns:a="http://schemas.openxmlformats.org/drawingml/2006/main">
+                  <a:graphicData uri="http://schemas.microsoft.com/office/word/2010/wordprocessingShape">
+                    <wps:wsp>
+                      <wps:cNvSpPr/>
+                      <wps:spPr>
+                        <a:xfrm>
+                          <a:off x="0" y="0"/>
+                          <a:ext cx="1699260" cy="548640"/>
+                        </a:xfrm>
+                        <a:prstGeom prst="roundRect">
+                          <a:avLst/>
+                        </a:prstGeom>
+                      </wps:spPr>
+                      <wps:style>
+                        <a:lnRef idx="2">
+                          <a:schemeClr val="accent1">
+                            <a:shade val="15000"/>
+                          </a:schemeClr>
+                        </a:lnRef>
+                        <a:fillRef idx="1">
+                          <a:schemeClr val="accent1"/>
+                        </a:fillRef>
+                        <a:effectRef idx="0">
+                          <a:schemeClr val="accent1"/>
+                        </a:effectRef>
+                        <a:fontRef idx="minor">
+                          <a:schemeClr val="lt1"/>
+                        </a:fontRef>
+                      </wps:style>
+                      <wps:txbx>
+                        <w:txbxContent>
+                          <w:p>
+                            <w:pPr>
+                              <w:jc w:val="center"/>
+                            </w:pPr>
+                            <w:r>
+                              <w:t>Staff</w:t>
+                            </w:r>
+                            <w:r>
+                              <w:t xml:space="preserve"> Booking Approval/Denial </w:t>
+                            </w:r>
+                          </w:p>
+                        </w:txbxContent>
+                      </wps:txbx>
+                      <wps:bodyPr rot="0" spcFirstLastPara="0" vertOverflow="overflow" horzOverflow="overflow" vert="horz" wrap="square" lIns="91440" tIns="45720" rIns="91440" bIns="45720" numCol="1" spcCol="0" rtlCol="0" fromWordArt="0" anchor="ctr" anchorCtr="0" forceAA="0" compatLnSpc="1">
+                        <a:prstTxWarp prst="textNoShape">
+                          <a:avLst/>
+                        </a:prstTxWarp>
+                        <a:noAutofit/>
+                      </wps:bodyPr>
+                    </wps:wsp>
+                  </a:graphicData>
+                </a:graphic>
+              </wp:anchor>
+            </w:drawing>
+          </mc:Choice>
+          <mc:Fallback>
+            <w:pict>
+              <v:roundrect w14:anchorId="32E37152" id="Rectangle: Rounded Corners 11" o:spid="_x0000_s1035" style="position:absolute;margin-left:310.8pt;margin-top:.45pt;width:133.8pt;height:43.2pt;z-index:251669504;visibility:visible;mso-wrap-style:square;mso-wrap-distance-left:9pt;mso-wrap-distance-top:0;mso-wrap-distance-right:9pt;mso-wrap-distance-bottom:0;mso-position-horizontal:absolute;mso-position-horizontal-relative:text;mso-position-vertical:absolute;mso-position-vertical-relative:text;v-text-anchor:middle" arcsize="10923f" o:gfxdata="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" fillcolor="#4472c4 [3204]" strokecolor="#09101d [484]" strokeweight="1pt">
+                <v:stroke joinstyle="miter"/>
+                <v:textbox>
+                  <w:txbxContent>
+                    <w:p>
+                      <w:pPr>
+                        <w:jc w:val="center"/>
+                      </w:pPr>
+                      <w:r>
+                        <w:t>Staff</w:t>
+                      </w:r>
+                      <w:r>
+                        <w:t xml:space="preserve"> Booking Approval/Denial </w:t>
+                      </w:r>
+                    </w:p>
+                  </w:txbxContent>
+                </v:textbox>
+              </v:roundrect>
+            </w:pict>
+          </mc:Fallback>
+        </mc:AlternateContent>
+      </w:r>
+      <w:r>
+        <w:rPr>
+          <w:noProof/>
+        </w:rPr>
+        <mc:AlternateContent>
+          <mc:Choice Requires="wps">
+            <w:drawing>
+              <wp:anchor distT="0" distB="0" distL="114300" distR="114300" simplePos="0" relativeHeight="251664384" behindDoc="0" locked="0" layoutInCell="1" allowOverlap="1" wp14:anchorId="4398B18F" wp14:editId="1C12ED6E">
+                <wp:simplePos x="0" y="0"/>
+                <wp:positionH relativeFrom="column">
+                  <wp:posOffset>76200</wp:posOffset>
+                </wp:positionH>
+                <wp:positionV relativeFrom="paragraph">
+                  <wp:posOffset>237490</wp:posOffset>
+                </wp:positionV>
+                <wp:extent cx="1386840" cy="693420"/>
+                <wp:effectExtent l="0" t="0" r="22860" b="11430"/>
+                <wp:wrapNone/>
+                <wp:docPr id="742849743" name="Rectangle: Rounded Corners 6"/>
+                <wp:cNvGraphicFramePr/>
+                <a:graphic xmlns:a="http://schemas.openxmlformats.org/drawingml/2006/main">
+                  <a:graphicData uri="http://schemas.microsoft.com/office/word/2010/wordprocessingShape">
+                    <wps:wsp>
+                      <wps:cNvSpPr/>
+                      <wps:spPr>
+                        <a:xfrm>
+                          <a:off x="0" y="0"/>
+                          <a:ext cx="1386840" cy="693420"/>
+                        </a:xfrm>
+                        <a:prstGeom prst="roundRect">
+                          <a:avLst/>
+                        </a:prstGeom>
+                      </wps:spPr>
+                      <wps:style>
+                        <a:lnRef idx="2">
+                          <a:schemeClr val="accent1">
+                            <a:shade val="15000"/>
+                          </a:schemeClr>
+                        </a:lnRef>
+                        <a:fillRef idx="1">
+                          <a:schemeClr val="accent1"/>
+                        </a:fillRef>
+                        <a:effectRef idx="0">
+                          <a:schemeClr val="accent1"/>
+                        </a:effectRef>
+                        <a:fontRef idx="minor">
+                          <a:schemeClr val="lt1"/>
+                        </a:fontRef>
+                      </wps:style>
+                      <wps:txbx>
+                        <w:txbxContent>
+                          <w:p>
+                            <w:pPr>
+                              <w:jc w:val="center"/>
+                            </w:pPr>
+                            <w:r>
+                              <w:t xml:space="preserve">Book Room </w:t>
+                            </w:r>
+                          </w:p>
+                        </w:txbxContent>
+                      </wps:txbx>
+                      <wps:bodyPr rot="0" spcFirstLastPara="0" vertOverflow="overflow" horzOverflow="overflow" vert="horz" wrap="square" lIns="91440" tIns="45720" rIns="91440" bIns="45720" numCol="1" spcCol="0" rtlCol="0" fromWordArt="0" anchor="ctr" anchorCtr="0" forceAA="0" compatLnSpc="1">
+                        <a:prstTxWarp prst="textNoShape">
+                          <a:avLst/>
+                        </a:prstTxWarp>
+                        <a:noAutofit/>
+                      </wps:bodyPr>
+                    </wps:wsp>
+                  </a:graphicData>
+                </a:graphic>
+                <wp14:sizeRelH relativeFrom="margin">
+                  <wp14:pctWidth>0</wp14:pctWidth>
+                </wp14:sizeRelH>
+                <wp14:sizeRelV relativeFrom="margin">
+                  <wp14:pctHeight>0</wp14:pctHeight>
+                </wp14:sizeRelV>
+              </wp:anchor>
+            </w:drawing>
+          </mc:Choice>
+          <mc:Fallback>
+            <w:pict>
+              <v:roundrect w14:anchorId="4398B18F" id="Rectangle: Rounded Corners 6" o:spid="_x0000_s1036" style="position:absolute;margin-left:6pt;margin-top:18.7pt;width:109.2pt;height:54.6pt;z-index:251664384;visibility:visible;mso-wrap-style:square;mso-width-percent:0;mso-height-percent:0;mso-wrap-distance-left:9pt;mso-wrap-distance-top:0;mso-wrap-distance-right:9pt;mso-wrap-distance-bottom:0;mso-position-horizontal:absolute;mso-position-horizontal-relative:text;mso-position-vertical:absolute;mso-position-vertical-relative:text;mso-width-percent:0;mso-height-percent:0;mso-width-relative:margin;mso-height-relative:margin;v-text-anchor:middle" arcsize="10923f" o:gfxdata="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" fillcolor="#4472c4 [3204]" strokecolor="#09101d [484]" strokeweight="1pt">
+                <v:stroke joinstyle="miter"/>
+                <v:textbox>
+                  <w:txbxContent>
+                    <w:p>
+                      <w:pPr>
+                        <w:jc w:val="center"/>
+                      </w:pPr>
+                      <w:r>
+                        <w:t xml:space="preserve">Book Room </w:t>
+                      </w:r>
+                    </w:p>
+                  </w:txbxContent>
+                </v:textbox>
+              </v:roundrect>
+            </w:pict>
+          </mc:Fallback>
+        </mc:AlternateContent>
+      </w:r>
+    </w:p>
+    <w:p>
+      <w:r>
+        <w:rPr>
+          <w:noProof/>
+        </w:rPr>
+        <mc:AlternateContent>
+          <mc:Choice Requires="wps">
+            <w:drawing>
+              <wp:anchor distT="0" distB="0" distL="114300" distR="114300" simplePos="0" relativeHeight="251670528" behindDoc="0" locked="0" layoutInCell="1" allowOverlap="1" wp14:anchorId="3C0990EB" wp14:editId="3B6A0021">
+                <wp:simplePos x="0" y="0"/>
+                <wp:positionH relativeFrom="column">
+                  <wp:posOffset>4038600</wp:posOffset>
+                </wp:positionH>
+                <wp:positionV relativeFrom="paragraph">
+                  <wp:posOffset>504825</wp:posOffset>
+                </wp:positionV>
+                <wp:extent cx="2438400" cy="807720"/>
+                <wp:effectExtent l="0" t="0" r="19050" b="11430"/>
+                <wp:wrapNone/>
+                <wp:docPr id="563802644" name="Rectangle: Rounded Corners 12"/>
+                <wp:cNvGraphicFramePr/>
+                <a:graphic xmlns:a="http://schemas.openxmlformats.org/drawingml/2006/main">
+                  <a:graphicData uri="http://schemas.microsoft.com/office/word/2010/wordprocessingShape">
+                    <wps:wsp>
+                      <wps:cNvSpPr/>
+                      <wps:spPr>
+                        <a:xfrm>
+                          <a:off x="0" y="0"/>
+                          <a:ext cx="2438400" cy="807720"/>
+                        </a:xfrm>
+                        <a:prstGeom prst="roundRect">
+                          <a:avLst/>
+                        </a:prstGeom>
+                      </wps:spPr>
+                      <wps:style>
+                        <a:lnRef idx="2">
+                          <a:schemeClr val="accent1">
+                            <a:shade val="15000"/>
+                          </a:schemeClr>
+                        </a:lnRef>
+                        <a:fillRef idx="1">
+                          <a:schemeClr val="accent1"/>
+                        </a:fillRef>
+                        <a:effectRef idx="0">
+                          <a:schemeClr val="accent1"/>
+                        </a:effectRef>
+                        <a:fontRef idx="minor">
+                          <a:schemeClr val="lt1"/>
+                        </a:fontRef>
+                      </wps:style>
+                      <wps:txbx>
+                        <w:txbxContent>
+                          <w:p>
+                            <w:pPr>
+                              <w:jc w:val="center"/>
+                            </w:pPr>
+                            <w:r>
+                              <w:t>Staff Room &amp; Equipment</w:t>
+                            </w:r>
+                            <w:r>
+                              <w:t xml:space="preserve"> Management </w:t>
+                            </w:r>
+                          </w:p>
+                        </w:txbxContent>
+                      </wps:txbx>
+                      <wps:bodyPr rot="0" spcFirstLastPara="0" vertOverflow="overflow" horzOverflow="overflow" vert="horz" wrap="square" lIns="91440" tIns="45720" rIns="91440" bIns="45720" numCol="1" spcCol="0" rtlCol="0" fromWordArt="0" anchor="ctr" anchorCtr="0" forceAA="0" compatLnSpc="1">
+                        <a:prstTxWarp prst="textNoShape">
+                          <a:avLst/>
+                        </a:prstTxWarp>
+                        <a:noAutofit/>
+                      </wps:bodyPr>
+                    </wps:wsp>
+                  </a:graphicData>
+                </a:graphic>
+              </wp:anchor>
+            </w:drawing>
+          </mc:Choice>
+          <mc:Fallback>
+            <w:pict>
+              <v:roundrect w14:anchorId="3C0990EB" id="Rectangle: Rounded Corners 12" o:spid="_x0000_s1037" style="position:absolute;margin-left:318pt;margin-top:39.75pt;width:192pt;height:63.6pt;z-index:251670528;visibility:visible;mso-wrap-style:square;mso-wrap-distance-left:9pt;mso-wrap-distance-top:0;mso-wrap-distance-right:9pt;mso-wrap-distance-bottom:0;mso-position-horizontal:absolute;mso-position-horizontal-relative:text;mso-position-vertical:absolute;mso-position-vertical-relative:text;v-text-anchor:middle" arcsize="10923f" o:gfxdata="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" fillcolor="#4472c4 [3204]" strokecolor="#09101d [484]" strokeweight="1pt">
+                <v:stroke joinstyle="miter"/>
+                <v:textbox>
+                  <w:txbxContent>
+                    <w:p>
+                      <w:pPr>
+                        <w:jc w:val="center"/>
+                      </w:pPr>
+                      <w:r>
+                        <w:t>Staff Room &amp; Equipment</w:t>
+                      </w:r>
+                      <w:r>
+                        <w:t xml:space="preserve"> Management </w:t>
+                      </w:r>
+                    </w:p>
+                  </w:txbxContent>
+                </v:textbox>
+              </v:roundrect>
+            </w:pict>
+          </mc:Fallback>
+        </mc:AlternateContent>
+      </w:r>
+    </w:p>
+    <w:p/>
+    <w:p>
+      <w:pPr>
+        <w:pStyle w:val="Heading1"/>
+      </w:pPr>
+      <w:r>
+        <w:lastRenderedPageBreak/>
+        <w:t>Security Considerations</w:t>
+      </w:r>
+    </w:p>
+    <w:p>
+      <w:r>
+        <w:t>Risk Management</w:t>
+      </w:r>
+    </w:p>
+    <w:p>
+      <w:pPr>
+        <w:pStyle w:val="Heading2"/>
+      </w:pPr>
+      <w:r>
+        <w:t xml:space="preserve">General Project Risks </w:t>
+      </w:r>
+    </w:p>
     <w:p>
       <w:pPr>
         <w:pStyle w:val="ListParagraph"/>
         <w:numPr>
           <w:ilvl w:val="0"/>
-          <w:numId w:val="4"/>
+          <w:numId w:val="27"/>
         </w:numPr>
       </w:pPr>
       <w:r>
-        <w:t>Draw a diagram showing the order in which the functional requirements must be completed.</w:t>
+        <w:t>Te</w:t>
+      </w:r>
+      <w:r>
+        <w:t xml:space="preserve">chnical Issues </w:t>
       </w:r>
     </w:p>
     <w:p>
-      <w:r>
-        <w:rPr>
-          <w:noProof/>
-        </w:rPr>
+      <w:pPr>
+        <w:pStyle w:val="ListParagraph"/>
+        <w:numPr>
+          <w:ilvl w:val="0"/>
+          <w:numId w:val="27"/>
+        </w:numPr>
+      </w:pPr>
+      <w:r>
+        <w:t xml:space="preserve">Scope Creep </w:t>
+      </w:r>
+    </w:p>
+    <w:p>
+      <w:pPr>
+        <w:pStyle w:val="ListParagraph"/>
+        <w:numPr>
+          <w:ilvl w:val="0"/>
+          <w:numId w:val="27"/>
+        </w:numPr>
+      </w:pPr>
+      <w:r>
+        <w:t xml:space="preserve">Delay of Schedules </w:t>
+      </w:r>
+    </w:p>
+    <w:p>
+      <w:pPr>
+        <w:pStyle w:val="Heading2"/>
+      </w:pPr>
+      <w:r>
+        <w:t xml:space="preserve">General Technical Risks </w:t>
+      </w:r>
+    </w:p>
+    <w:p>
+      <w:pPr>
+        <w:pStyle w:val="ListParagraph"/>
+        <w:numPr>
+          <w:ilvl w:val="0"/>
+          <w:numId w:val="28"/>
+        </w:numPr>
+      </w:pPr>
+      <w:r>
+        <w:t xml:space="preserve">DDOS Attack </w:t>
+      </w:r>
+    </w:p>
+    <w:p>
+      <w:pPr>
+        <w:pStyle w:val="ListParagraph"/>
+        <w:numPr>
+          <w:ilvl w:val="0"/>
+          <w:numId w:val="28"/>
+        </w:numPr>
+      </w:pPr>
+      <w:r>
+        <w:t xml:space="preserve">Data loss </w:t>
+      </w:r>
+    </w:p>
+    <w:p>
+      <w:pPr>
+        <w:pStyle w:val="ListParagraph"/>
+        <w:numPr>
+          <w:ilvl w:val="0"/>
+          <w:numId w:val="28"/>
+        </w:numPr>
+      </w:pPr>
+      <w:r>
+        <w:t>System Down</w:t>
+      </w:r>
+      <w:r>
+        <w:t xml:space="preserve">time </w:t>
+      </w:r>
+    </w:p>
+    <w:p>
+      <w:pPr>
+        <w:pStyle w:val="ListParagraph"/>
+        <w:numPr>
+          <w:ilvl w:val="0"/>
+          <w:numId w:val="28"/>
+        </w:numPr>
+      </w:pPr>
+      <w:r>
+        <w:t xml:space="preserve">Security Breaches </w:t>
+      </w:r>
+    </w:p>
+    <w:p>
+      <w:pPr>
+        <w:pStyle w:val="Heading2"/>
+      </w:pPr>
+      <w:r>
+        <w:t>Project</w:t>
+      </w:r>
+      <w:r>
+        <w:t xml:space="preserve">-Based Risks </w:t>
+      </w:r>
+    </w:p>
+    <w:p>
+      <w:pPr>
+        <w:pStyle w:val="ListParagraph"/>
+        <w:numPr>
+          <w:ilvl w:val="0"/>
+          <w:numId w:val="29"/>
+        </w:numPr>
+      </w:pPr>
+      <w:r>
+        <w:t xml:space="preserve">Negative Reviews </w:t>
+      </w:r>
+    </w:p>
+    <w:p>
+      <w:pPr>
+        <w:pStyle w:val="ListParagraph"/>
+        <w:numPr>
+          <w:ilvl w:val="0"/>
+          <w:numId w:val="29"/>
+        </w:numPr>
+      </w:pPr>
+      <w:r>
+        <w:t xml:space="preserve">Time </w:t>
+      </w:r>
+      <w:r>
+        <w:t xml:space="preserve">Constraints </w:t>
+      </w:r>
+    </w:p>
+    <w:p>
+      <w:pPr>
+        <w:pStyle w:val="ListParagraph"/>
+        <w:numPr>
+          <w:ilvl w:val="0"/>
+          <w:numId w:val="29"/>
+        </w:numPr>
+      </w:pPr>
+      <w:r>
+        <w:t xml:space="preserve">Limited Testing Time </w:t>
+      </w:r>
+    </w:p>
+    <w:p>
+      <w:pPr>
+        <w:pStyle w:val="Heading2"/>
+      </w:pPr>
+      <w:r>
+        <w:t>R</w:t>
+      </w:r>
+      <w:r>
+        <w:t>isk M</w:t>
+      </w:r>
+      <w:r>
+        <w:t xml:space="preserve">atrix </w:t>
+      </w:r>
+    </w:p>
+    <w:p>
+      <w:r>
+        <w:t xml:space="preserve"> </w:t>
+      </w:r>
+    </w:p>
+    <w:tbl>
+      <w:tblPr>
+        <w:tblStyle w:val="TableGrid"/>
+        <w:tblW w:w="0" w:type="auto"/>
+        <w:tblLook w:val="04A0" w:firstRow="1" w:lastRow="0" w:firstColumn="1" w:lastColumn="0" w:noHBand="0" w:noVBand="1"/>
+      </w:tblPr>
+      <w:tblGrid>
+        <w:gridCol w:w="1502"/>
+        <w:gridCol w:w="1502"/>
+        <w:gridCol w:w="1503"/>
+        <w:gridCol w:w="1503"/>
+        <w:gridCol w:w="1503"/>
+      </w:tblGrid>
+      <w:tr>
+        <w:tc>
+          <w:tcPr>
+            <w:tcW w:w="1502" w:type="dxa"/>
+          </w:tcPr>
+          <w:p>
+            <w:pPr>
+              <w:rPr>
+                <w:b/>
+                <w:bCs/>
+              </w:rPr>
+            </w:pPr>
+            <w:r>
+              <w:rPr>
+                <w:b/>
+                <w:bCs/>
+              </w:rPr>
+              <w:t xml:space="preserve">Impact </w:t>
+            </w:r>
+          </w:p>
+        </w:tc>
+        <w:tc>
+          <w:tcPr>
+            <w:tcW w:w="1502" w:type="dxa"/>
+          </w:tcPr>
+          <w:p>
+            <w:pPr>
+              <w:rPr>
+                <w:b/>
+                <w:bCs/>
+              </w:rPr>
+            </w:pPr>
+            <w:r>
+              <w:rPr>
+                <w:b/>
+                <w:bCs/>
+              </w:rPr>
+              <w:t xml:space="preserve">High </w:t>
+            </w:r>
+          </w:p>
+        </w:tc>
+        <w:tc>
+          <w:tcPr>
+            <w:tcW w:w="1503" w:type="dxa"/>
+          </w:tcPr>
+          <w:p>
+            <w:pPr>
+              <w:rPr>
+                <w:b/>
+                <w:bCs/>
+              </w:rPr>
+            </w:pPr>
+            <w:r>
+              <w:rPr>
+                <w:b/>
+                <w:bCs/>
+              </w:rPr>
+              <w:t>GTR1,</w:t>
+            </w:r>
+          </w:p>
+          <w:p>
+            <w:pPr>
+              <w:rPr>
+                <w:b/>
+                <w:bCs/>
+              </w:rPr>
+            </w:pPr>
+            <w:r>
+              <w:rPr>
+                <w:b/>
+                <w:bCs/>
+              </w:rPr>
+              <w:t>GTR3,</w:t>
+            </w:r>
+          </w:p>
+          <w:p>
+            <w:pPr>
+              <w:rPr>
+                <w:b/>
+                <w:bCs/>
+              </w:rPr>
+            </w:pPr>
+            <w:r>
+              <w:rPr>
+                <w:b/>
+                <w:bCs/>
+              </w:rPr>
+              <w:t>PBR2</w:t>
+            </w:r>
+          </w:p>
+        </w:tc>
+        <w:tc>
+          <w:tcPr>
+            <w:tcW w:w="1503" w:type="dxa"/>
+          </w:tcPr>
+          <w:p>
+            <w:pPr>
+              <w:rPr>
+                <w:b/>
+                <w:bCs/>
+              </w:rPr>
+            </w:pPr>
+            <w:r>
+              <w:rPr>
+                <w:b/>
+                <w:bCs/>
+              </w:rPr>
+              <w:t>GPR1,</w:t>
+            </w:r>
+          </w:p>
+          <w:p>
+            <w:pPr>
+              <w:rPr>
+                <w:b/>
+                <w:bCs/>
+              </w:rPr>
+            </w:pPr>
+            <w:r>
+              <w:rPr>
+                <w:b/>
+                <w:bCs/>
+              </w:rPr>
+              <w:t>GPR2,</w:t>
+            </w:r>
+          </w:p>
+          <w:p>
+            <w:pPr>
+              <w:rPr>
+                <w:b/>
+                <w:bCs/>
+              </w:rPr>
+            </w:pPr>
+            <w:r>
+              <w:rPr>
+                <w:b/>
+                <w:bCs/>
+              </w:rPr>
+              <w:t>GTR4</w:t>
+            </w:r>
+          </w:p>
+          <w:p>
+            <w:pPr>
+              <w:rPr>
+                <w:b/>
+                <w:bCs/>
+              </w:rPr>
+            </w:pPr>
+          </w:p>
+        </w:tc>
+        <w:tc>
+          <w:tcPr>
+            <w:tcW w:w="1503" w:type="dxa"/>
+          </w:tcPr>
+          <w:p>
+            <w:pPr>
+              <w:rPr>
+                <w:b/>
+                <w:bCs/>
+              </w:rPr>
+            </w:pPr>
+            <w:r>
+              <w:rPr>
+                <w:b/>
+                <w:bCs/>
+              </w:rPr>
+              <w:t>GPR3</w:t>
+            </w:r>
+          </w:p>
+          <w:p>
+            <w:pPr>
+              <w:rPr>
+                <w:b/>
+                <w:bCs/>
+              </w:rPr>
+            </w:pPr>
+            <w:r>
+              <w:rPr>
+                <w:b/>
+                <w:bCs/>
+              </w:rPr>
+              <w:t>PBR1</w:t>
+            </w:r>
+          </w:p>
+        </w:tc>
+      </w:tr>
+      <w:tr>
+        <w:tc>
+          <w:tcPr>
+            <w:tcW w:w="1502" w:type="dxa"/>
+          </w:tcPr>
+          <w:p/>
+        </w:tc>
+        <w:tc>
+          <w:tcPr>
+            <w:tcW w:w="1502" w:type="dxa"/>
+          </w:tcPr>
+          <w:p>
+            <w:r>
+              <w:t>Significant</w:t>
+            </w:r>
+          </w:p>
+        </w:tc>
+        <w:tc>
+          <w:tcPr>
+            <w:tcW w:w="1503" w:type="dxa"/>
+          </w:tcPr>
+          <w:p/>
+        </w:tc>
+        <w:tc>
+          <w:tcPr>
+            <w:tcW w:w="1503" w:type="dxa"/>
+          </w:tcPr>
+          <w:p/>
+        </w:tc>
+        <w:tc>
+          <w:tcPr>
+            <w:tcW w:w="1503" w:type="dxa"/>
+          </w:tcPr>
+          <w:p>
+            <w:r>
+              <w:t>GTR2,</w:t>
+            </w:r>
+          </w:p>
+          <w:p>
+            <w:r>
+              <w:t>GPR4,</w:t>
+            </w:r>
+          </w:p>
+          <w:p>
+            <w:r>
+              <w:t>GTR5</w:t>
+            </w:r>
+          </w:p>
+        </w:tc>
+      </w:tr>
+      <w:tr>
+        <w:tc>
+          <w:tcPr>
+            <w:tcW w:w="1502" w:type="dxa"/>
+          </w:tcPr>
+          <w:p/>
+        </w:tc>
+        <w:tc>
+          <w:tcPr>
+            <w:tcW w:w="1502" w:type="dxa"/>
+          </w:tcPr>
+          <w:p>
+            <w:r>
+              <w:t>Moderate</w:t>
+            </w:r>
+          </w:p>
+        </w:tc>
+        <w:tc>
+          <w:tcPr>
+            <w:tcW w:w="1503" w:type="dxa"/>
+          </w:tcPr>
+          <w:p/>
+        </w:tc>
+        <w:tc>
+          <w:tcPr>
+            <w:tcW w:w="1503" w:type="dxa"/>
+          </w:tcPr>
+          <w:p/>
+        </w:tc>
+        <w:tc>
+          <w:tcPr>
+            <w:tcW w:w="1503" w:type="dxa"/>
+          </w:tcPr>
+          <w:p/>
+        </w:tc>
+      </w:tr>
+      <w:tr>
+        <w:tc>
+          <w:tcPr>
+            <w:tcW w:w="1502" w:type="dxa"/>
+          </w:tcPr>
+          <w:p/>
+        </w:tc>
+        <w:tc>
+          <w:tcPr>
+            <w:tcW w:w="1502" w:type="dxa"/>
+          </w:tcPr>
+          <w:p>
+            <w:r>
+              <w:t>Low</w:t>
+            </w:r>
+          </w:p>
+        </w:tc>
+        <w:tc>
+          <w:tcPr>
+            <w:tcW w:w="1503" w:type="dxa"/>
+          </w:tcPr>
+          <w:p/>
+        </w:tc>
+        <w:tc>
+          <w:tcPr>
+            <w:tcW w:w="1503" w:type="dxa"/>
+          </w:tcPr>
+          <w:p/>
+        </w:tc>
+        <w:tc>
+          <w:tcPr>
+            <w:tcW w:w="1503" w:type="dxa"/>
+          </w:tcPr>
+          <w:p/>
+        </w:tc>
+      </w:tr>
+      <w:tr>
+        <w:tc>
+          <w:tcPr>
+            <w:tcW w:w="1502" w:type="dxa"/>
+          </w:tcPr>
+          <w:p/>
+        </w:tc>
+        <w:tc>
+          <w:tcPr>
+            <w:tcW w:w="1502" w:type="dxa"/>
+          </w:tcPr>
+          <w:p>
+            <w:r>
+              <w:t>Low</w:t>
+            </w:r>
+          </w:p>
+        </w:tc>
+        <w:tc>
+          <w:tcPr>
+            <w:tcW w:w="1503" w:type="dxa"/>
+          </w:tcPr>
+          <w:p>
+            <w:r>
+              <w:t>Significant</w:t>
+            </w:r>
+          </w:p>
+        </w:tc>
+        <w:tc>
+          <w:tcPr>
+            <w:tcW w:w="1503" w:type="dxa"/>
+          </w:tcPr>
+          <w:p>
+            <w:r>
+              <w:t xml:space="preserve">Moderate </w:t>
+            </w:r>
+          </w:p>
+        </w:tc>
+        <w:tc>
+          <w:tcPr>
+            <w:tcW w:w="1503" w:type="dxa"/>
+          </w:tcPr>
+          <w:p>
+            <w:r>
+              <w:t xml:space="preserve">High </w:t>
+            </w:r>
+          </w:p>
+        </w:tc>
+      </w:tr>
+      <w:tr>
+        <w:trPr>
+          <w:trHeight w:val="104"/>
+        </w:trPr>
+        <w:tc>
+          <w:tcPr>
+            <w:tcW w:w="1502" w:type="dxa"/>
+          </w:tcPr>
+          <w:p/>
+        </w:tc>
+        <w:tc>
+          <w:tcPr>
+            <w:tcW w:w="1502" w:type="dxa"/>
+          </w:tcPr>
+          <w:p>
+            <w:pPr>
+              <w:rPr>
+                <w:b/>
+                <w:bCs/>
+              </w:rPr>
+            </w:pPr>
+            <w:r>
+              <w:rPr>
+                <w:b/>
+                <w:bCs/>
+              </w:rPr>
+              <w:t xml:space="preserve">Probability </w:t>
+            </w:r>
+          </w:p>
+        </w:tc>
+        <w:tc>
+          <w:tcPr>
+            <w:tcW w:w="1503" w:type="dxa"/>
+          </w:tcPr>
+          <w:p/>
+        </w:tc>
+        <w:tc>
+          <w:tcPr>
+            <w:tcW w:w="1503" w:type="dxa"/>
+          </w:tcPr>
+          <w:p/>
+        </w:tc>
+        <w:tc>
+          <w:tcPr>
+            <w:tcW w:w="1503" w:type="dxa"/>
+          </w:tcPr>
+          <w:p/>
+        </w:tc>
+      </w:tr>
+    </w:tbl>
+    <w:p>
+      <w:pPr>
+        <w:pStyle w:val="Heading2"/>
+      </w:pPr>
+    </w:p>
+    <w:p>
+      <w:pPr>
+        <w:pStyle w:val="Heading2"/>
+      </w:pPr>
+      <w:r>
+        <w:t xml:space="preserve">Risk Mitigation </w:t>
+      </w:r>
+    </w:p>
+    <w:tbl>
+      <w:tblPr>
+        <w:tblStyle w:val="TableGrid"/>
+        <w:tblW w:w="0" w:type="auto"/>
+        <w:tblLook w:val="04A0" w:firstRow="1" w:lastRow="0" w:firstColumn="1" w:lastColumn="0" w:noHBand="0" w:noVBand="1"/>
+      </w:tblPr>
+      <w:tblGrid>
+        <w:gridCol w:w="2254"/>
+        <w:gridCol w:w="2254"/>
+        <w:gridCol w:w="2254"/>
+        <w:gridCol w:w="2254"/>
+      </w:tblGrid>
+      <w:tr>
+        <w:tc>
+          <w:tcPr>
+            <w:tcW w:w="2254" w:type="dxa"/>
+          </w:tcPr>
+          <w:p>
+            <w:r>
+              <w:t>Risk Description</w:t>
+            </w:r>
+          </w:p>
+        </w:tc>
+        <w:tc>
+          <w:tcPr>
+            <w:tcW w:w="2254" w:type="dxa"/>
+          </w:tcPr>
+          <w:p>
+            <w:r>
+              <w:t>Probability</w:t>
+            </w:r>
+          </w:p>
+        </w:tc>
+        <w:tc>
+          <w:tcPr>
+            <w:tcW w:w="2254" w:type="dxa"/>
+          </w:tcPr>
+          <w:p>
+            <w:r>
+              <w:t>Impact</w:t>
+            </w:r>
+          </w:p>
+        </w:tc>
+        <w:tc>
+          <w:tcPr>
+            <w:tcW w:w="2254" w:type="dxa"/>
+          </w:tcPr>
+          <w:p>
+            <w:r>
+              <w:t>Mitigation Strategy</w:t>
+            </w:r>
+          </w:p>
+        </w:tc>
+      </w:tr>
+      <w:tr>
+        <w:tc>
+          <w:tcPr>
+            <w:tcW w:w="2254" w:type="dxa"/>
+          </w:tcPr>
+          <w:p>
+            <w:r>
+              <w:t>DDo</w:t>
+            </w:r>
+            <w:r>
+              <w:t xml:space="preserve">S </w:t>
+            </w:r>
+            <w:r>
+              <w:t>Atta</w:t>
+            </w:r>
+            <w:r>
+              <w:t>ck</w:t>
+            </w:r>
+          </w:p>
+        </w:tc>
+        <w:tc>
+          <w:tcPr>
+            <w:tcW w:w="2254" w:type="dxa"/>
+          </w:tcPr>
+          <w:p>
+            <w:r>
+              <w:t xml:space="preserve">Low </w:t>
+            </w:r>
+          </w:p>
+        </w:tc>
+        <w:tc>
+          <w:tcPr>
+            <w:tcW w:w="2254" w:type="dxa"/>
+          </w:tcPr>
+          <w:p>
+            <w:r>
+              <w:t xml:space="preserve">High </w:t>
+            </w:r>
+          </w:p>
+        </w:tc>
+        <w:tc>
+          <w:tcPr>
+            <w:tcW w:w="2254" w:type="dxa"/>
+          </w:tcPr>
+          <w:p>
+            <w:r>
+              <w:t xml:space="preserve">Implement CAPTCHAs and rate limiting to distinguish </w:t>
+            </w:r>
+            <w:r>
+              <w:t xml:space="preserve">human users form automated bots and reduce the risk of service disruption </w:t>
+            </w:r>
+          </w:p>
+        </w:tc>
+      </w:tr>
+      <w:tr>
+        <w:tc>
+          <w:tcPr>
+            <w:tcW w:w="2254" w:type="dxa"/>
+          </w:tcPr>
+          <w:p>
+            <w:r>
+              <w:t xml:space="preserve">Data Loss </w:t>
+            </w:r>
+          </w:p>
+        </w:tc>
+        <w:tc>
+          <w:tcPr>
+            <w:tcW w:w="2254" w:type="dxa"/>
+          </w:tcPr>
+          <w:p>
+            <w:r>
+              <w:t>Low</w:t>
+            </w:r>
+          </w:p>
+        </w:tc>
+        <w:tc>
+          <w:tcPr>
+            <w:tcW w:w="2254" w:type="dxa"/>
+          </w:tcPr>
+          <w:p>
+            <w:r>
+              <w:t xml:space="preserve">High </w:t>
+            </w:r>
+          </w:p>
+        </w:tc>
+        <w:tc>
+          <w:tcPr>
+            <w:tcW w:w="2254" w:type="dxa"/>
+          </w:tcPr>
+          <w:p>
+            <w:r>
+              <w:t>Schedule regular automated backups and store backups in multiple secure locations to enable quick recovery.</w:t>
+            </w:r>
+          </w:p>
+        </w:tc>
+      </w:tr>
+      <w:tr>
+        <w:tc>
+          <w:tcPr>
+            <w:tcW w:w="2254" w:type="dxa"/>
+          </w:tcPr>
+          <w:p>
+            <w:r>
+              <w:lastRenderedPageBreak/>
+              <w:t xml:space="preserve">System Downtime </w:t>
+            </w:r>
+          </w:p>
+        </w:tc>
+        <w:tc>
+          <w:tcPr>
+            <w:tcW w:w="2254" w:type="dxa"/>
+          </w:tcPr>
+          <w:p>
+            <w:r>
+              <w:t xml:space="preserve">Moderate </w:t>
+            </w:r>
+          </w:p>
+        </w:tc>
+        <w:tc>
+          <w:tcPr>
+            <w:tcW w:w="2254" w:type="dxa"/>
+          </w:tcPr>
+          <w:p>
+            <w:r>
+              <w:t xml:space="preserve">High </w:t>
+            </w:r>
+          </w:p>
+        </w:tc>
+        <w:tc>
+          <w:tcPr>
+            <w:tcW w:w="2254" w:type="dxa"/>
+          </w:tcPr>
+          <w:p>
+            <w:r>
+              <w:t>Use server monitoring tools, redundancy systems, and reliable hosting services to maintain availability.</w:t>
+            </w:r>
+          </w:p>
+        </w:tc>
+      </w:tr>
+      <w:tr>
+        <w:tc>
+          <w:tcPr>
+            <w:tcW w:w="2254" w:type="dxa"/>
+          </w:tcPr>
+          <w:p>
+            <w:r>
+              <w:t xml:space="preserve">Security breaches </w:t>
+            </w:r>
+          </w:p>
+        </w:tc>
+        <w:tc>
+          <w:tcPr>
+            <w:tcW w:w="2254" w:type="dxa"/>
+          </w:tcPr>
+          <w:p>
+            <w:r>
+              <w:t xml:space="preserve">Moderate </w:t>
+            </w:r>
+          </w:p>
+        </w:tc>
+        <w:tc>
+          <w:tcPr>
+            <w:tcW w:w="2254" w:type="dxa"/>
+          </w:tcPr>
+          <w:p>
+            <w:r>
+              <w:t xml:space="preserve">High </w:t>
+            </w:r>
+          </w:p>
+        </w:tc>
+        <w:tc>
+          <w:tcPr>
+            <w:tcW w:w="2254" w:type="dxa"/>
+          </w:tcPr>
+          <w:p>
+            <w:r>
+              <w:t>Apply encryption, secure authentication, role-based access control, and regular security updates.</w:t>
+            </w:r>
+          </w:p>
+        </w:tc>
+      </w:tr>
+      <w:tr>
+        <w:tc>
+          <w:tcPr>
+            <w:tcW w:w="2254" w:type="dxa"/>
+          </w:tcPr>
+          <w:p>
+            <w:r>
+              <w:t>Scalability limitations</w:t>
+            </w:r>
+          </w:p>
+        </w:tc>
+        <w:tc>
+          <w:tcPr>
+            <w:tcW w:w="2254" w:type="dxa"/>
+          </w:tcPr>
+          <w:p>
+            <w:r>
+              <w:t>Significant</w:t>
+            </w:r>
+          </w:p>
+        </w:tc>
+        <w:tc>
+          <w:tcPr>
+            <w:tcW w:w="2254" w:type="dxa"/>
+          </w:tcPr>
+          <w:p>
+            <w:r>
+              <w:t>High</w:t>
+            </w:r>
+          </w:p>
+        </w:tc>
+        <w:tc>
+          <w:tcPr>
+            <w:tcW w:w="2254" w:type="dxa"/>
+          </w:tcPr>
+          <w:p>
+            <w:r>
+              <w:t>Design the system for vertical and horizontal scalability using frameworks that support automatic scaling.</w:t>
+            </w:r>
+          </w:p>
+        </w:tc>
+      </w:tr>
+      <w:tr>
+        <w:tc>
+          <w:tcPr>
+            <w:tcW w:w="2254" w:type="dxa"/>
+          </w:tcPr>
+          <w:p>
+            <w:r>
+              <w:t>Technical issues</w:t>
+            </w:r>
+          </w:p>
+        </w:tc>
+        <w:tc>
+          <w:tcPr>
+            <w:tcW w:w="2254" w:type="dxa"/>
+          </w:tcPr>
+          <w:p>
+            <w:r>
+              <w:t>Moderate</w:t>
+            </w:r>
+          </w:p>
+        </w:tc>
+        <w:tc>
+          <w:tcPr>
+            <w:tcW w:w="2254" w:type="dxa"/>
+          </w:tcPr>
+          <w:p>
+            <w:r>
+              <w:t xml:space="preserve">Significant </w:t>
+            </w:r>
+          </w:p>
+        </w:tc>
+        <w:tc>
+          <w:tcPr>
+            <w:tcW w:w="2254" w:type="dxa"/>
+          </w:tcPr>
+          <w:p>
+            <w:r>
+              <w:t>Use version control, incremental development, and early testing to identify and fix issues quickly.</w:t>
+            </w:r>
+          </w:p>
+        </w:tc>
+      </w:tr>
+      <w:tr>
+        <w:tc>
+          <w:tcPr>
+            <w:tcW w:w="2254" w:type="dxa"/>
+          </w:tcPr>
+          <w:p>
+            <w:r>
+              <w:t>Scope Creep</w:t>
+            </w:r>
+          </w:p>
+        </w:tc>
+        <w:tc>
+          <w:tcPr>
+            <w:tcW w:w="2254" w:type="dxa"/>
+          </w:tcPr>
+          <w:p>
+            <w:r>
+              <w:t xml:space="preserve">Significant </w:t>
+            </w:r>
+          </w:p>
+        </w:tc>
+        <w:tc>
+          <w:tcPr>
+            <w:tcW w:w="2254" w:type="dxa"/>
+          </w:tcPr>
+          <w:p>
+            <w:r>
+              <w:t>High</w:t>
+            </w:r>
+          </w:p>
+        </w:tc>
+        <w:tc>
+          <w:tcPr>
+            <w:tcW w:w="2254" w:type="dxa"/>
+          </w:tcPr>
+          <w:p>
+            <w:r>
+              <w:t>Define clear project scope at the start and implement a formal change control process for new requirements.</w:t>
+            </w:r>
+          </w:p>
+        </w:tc>
+      </w:tr>
+      <w:tr>
+        <w:tc>
+          <w:tcPr>
+            <w:tcW w:w="2254" w:type="dxa"/>
+          </w:tcPr>
+          <w:p>
+            <w:r>
+              <w:t xml:space="preserve">Schedule delays </w:t>
+            </w:r>
+          </w:p>
+        </w:tc>
+        <w:tc>
+          <w:tcPr>
+            <w:tcW w:w="2254" w:type="dxa"/>
+          </w:tcPr>
+          <w:p>
+            <w:r>
+              <w:t>Significant</w:t>
+            </w:r>
+          </w:p>
+        </w:tc>
+        <w:tc>
+          <w:tcPr>
+            <w:tcW w:w="2254" w:type="dxa"/>
+          </w:tcPr>
+          <w:p>
+            <w:r>
+              <w:t>High</w:t>
+            </w:r>
+          </w:p>
+        </w:tc>
+        <w:tc>
+          <w:tcPr>
+            <w:tcW w:w="2254" w:type="dxa"/>
+          </w:tcPr>
+          <w:p>
+            <w:r>
+              <w:t>Develop a realistic project plan with buffer time and monitor progress using regular milestones.</w:t>
+            </w:r>
+          </w:p>
+        </w:tc>
+      </w:tr>
+      <w:tr>
+        <w:tc>
+          <w:tcPr>
+            <w:tcW w:w="2254" w:type="dxa"/>
+          </w:tcPr>
+          <w:p>
+            <w:r>
+              <w:t xml:space="preserve">Limited testing time </w:t>
+            </w:r>
+          </w:p>
+        </w:tc>
+        <w:tc>
+          <w:tcPr>
+            <w:tcW w:w="2254" w:type="dxa"/>
+          </w:tcPr>
+          <w:p>
+            <w:r>
+              <w:t>Moderate</w:t>
+            </w:r>
+          </w:p>
+        </w:tc>
+        <w:tc>
+          <w:tcPr>
+            <w:tcW w:w="2254" w:type="dxa"/>
+          </w:tcPr>
+          <w:p>
+            <w:r>
+              <w:t>Significant</w:t>
+            </w:r>
+          </w:p>
+        </w:tc>
+        <w:tc>
+          <w:tcPr>
+            <w:tcW w:w="2254" w:type="dxa"/>
+          </w:tcPr>
+          <w:p>
+            <w:r>
+              <w:t>Plan testing activities early and prioritise testing of critical system features.</w:t>
+            </w:r>
+          </w:p>
+        </w:tc>
+      </w:tr>
+      <w:tr>
+        <w:tc>
+          <w:tcPr>
+            <w:tcW w:w="2254" w:type="dxa"/>
+          </w:tcPr>
+          <w:p>
+            <w:r>
+              <w:t xml:space="preserve">Negative Reviews </w:t>
+            </w:r>
+          </w:p>
+        </w:tc>
+        <w:tc>
+          <w:tcPr>
+            <w:tcW w:w="2254" w:type="dxa"/>
+          </w:tcPr>
+          <w:p>
+            <w:r>
+              <w:t>Moderate</w:t>
+            </w:r>
+          </w:p>
+        </w:tc>
+        <w:tc>
+          <w:tcPr>
+            <w:tcW w:w="2254" w:type="dxa"/>
+          </w:tcPr>
+          <w:p>
+            <w:r>
+              <w:t>High</w:t>
+            </w:r>
+          </w:p>
+        </w:tc>
+        <w:tc>
+          <w:tcPr>
+            <w:tcW w:w="2254" w:type="dxa"/>
+          </w:tcPr>
+          <w:p>
+            <w:r>
+              <w:t>Implement review moderation and allow staff responses to address and resolve customer concerns.</w:t>
+            </w:r>
+          </w:p>
+        </w:tc>
+      </w:tr>
+      <w:tr>
+        <w:tc>
+          <w:tcPr>
+            <w:tcW w:w="2254" w:type="dxa"/>
+          </w:tcPr>
+          <w:p>
+            <w:r>
+              <w:t xml:space="preserve">Time Constraints </w:t>
+            </w:r>
+          </w:p>
+        </w:tc>
+        <w:tc>
+          <w:tcPr>
+            <w:tcW w:w="2254" w:type="dxa"/>
+          </w:tcPr>
+          <w:p>
+            <w:r>
+              <w:t xml:space="preserve">Significant </w:t>
+            </w:r>
+          </w:p>
+        </w:tc>
+        <w:tc>
+          <w:tcPr>
+            <w:tcW w:w="2254" w:type="dxa"/>
+          </w:tcPr>
+          <w:p>
+            <w:r>
+              <w:t>High</w:t>
+            </w:r>
+          </w:p>
+        </w:tc>
+        <w:tc>
+          <w:tcPr>
+            <w:tcW w:w="2254" w:type="dxa"/>
+          </w:tcPr>
+          <w:p>
+            <w:r>
+              <w:t>Break the project into manageable tasks and regularly review timelines to ensure deadlines are met.</w:t>
+            </w:r>
+          </w:p>
+        </w:tc>
+      </w:tr>
+    </w:tbl>
+    <w:p/>
+    <w:p/>
+    <w:p>
+      <w:pPr>
+        <w:pStyle w:val="Heading1"/>
+      </w:pPr>
+      <w:r>
         <w:lastRenderedPageBreak/>
-        <w:drawing>
-          <wp:inline distT="0" distB="0" distL="0" distR="0" wp14:anchorId="2CB81D30" wp14:editId="62320F89">
-            <wp:extent cx="4029075" cy="2610505"/>
-            <wp:effectExtent l="0" t="0" r="0" b="0"/>
-            <wp:docPr id="1166892973" name="Picture 1166892973" descr="Diagram&#10;&#10;Description automatically generated"/>
-            <wp:cNvGraphicFramePr>
-              <a:graphicFrameLocks xmlns:a="http://schemas.openxmlformats.org/drawingml/2006/main" noChangeAspect="1"/>
-            </wp:cNvGraphicFramePr>
-            <a:graphic xmlns:a="http://schemas.openxmlformats.org/drawingml/2006/main">
-              <a:graphicData uri="http://schemas.openxmlformats.org/drawingml/2006/picture">
-                <pic:pic xmlns:pic="http://schemas.openxmlformats.org/drawingml/2006/picture">
-                  <pic:nvPicPr>
-                    <pic:cNvPr id="0" name=""/>
-                    <pic:cNvPicPr/>
-                  </pic:nvPicPr>
-                  <pic:blipFill>
-                    <a:blip r:embed="rId7">
-                      <a:extLst>
-                        <a:ext uri="{28A0092B-C50C-407E-A947-70E740481C1C}">
-                          <a14:useLocalDpi xmlns:a14="http://schemas.microsoft.com/office/drawing/2010/main" val="0"/>
-                        </a:ext>
-                      </a:extLst>
-                    </a:blip>
-                    <a:stretch>
-                      <a:fillRect/>
-                    </a:stretch>
-                  </pic:blipFill>
-                  <pic:spPr>
-                    <a:xfrm>
-                      <a:off x="0" y="0"/>
-                      <a:ext cx="4029075" cy="2610505"/>
-                    </a:xfrm>
-                    <a:prstGeom prst="rect">
-                      <a:avLst/>
-                    </a:prstGeom>
-                  </pic:spPr>
-                </pic:pic>
-              </a:graphicData>
-            </a:graphic>
-          </wp:inline>
-        </w:drawing>
+        <w:t>UI Consideration</w:t>
+      </w:r>
+    </w:p>
+    <w:p>
+      <w:r>
+        <w:t xml:space="preserve">The visual tone of the website will be professional, modern, and welcoming to reflect </w:t>
+      </w:r>
+      <w:proofErr w:type="spellStart"/>
+      <w:r>
+        <w:t>CityPoint</w:t>
+      </w:r>
+      <w:proofErr w:type="spellEnd"/>
+      <w:r>
+        <w:t xml:space="preserve"> Room Hire as a reliable and well-organised venue provider. A neutral colour palette with strong contrast will be used to maintain readability and accessibility for all users. Layouts will be clean and uncluttered, allowing users to quickly find information about rooms, facilities, and bookings without confusion.</w:t>
       </w:r>
     </w:p>
     <w:p/>
     <w:p>
-      <w:pPr>
-        <w:pStyle w:val="Heading1"/>
-      </w:pPr>
-      <w:r>
-        <w:t>UI Consideration</w:t>
+      <w:r>
+        <w:t>The interface will be designed using a mobile-first approach, as many users may access the system on smartphones or tablets. Buttons will be large and clearly labelled, spacing between elements will reduce accidental clicks, and navigation menus will be simple and intuitive. Clear headings, icons, and consistent page layouts will help both new and returning users complete tasks efficiently.</w:t>
+      </w:r>
+    </w:p>
+    <w:p/>
+    <w:p>
+      <w:r>
+        <w:t>Accessibility considerations will be embedded into the UI design, including readable fonts, responsive layouts, and accessible form inputs. Feedback messages such as booking confirmations and error notifications will be clear and easy to understand, improving usability and overall user satisfaction.</w:t>
+      </w:r>
+      <w:r>
+        <w:t xml:space="preserve"> </w:t>
       </w:r>
     </w:p>
     <w:p>
       <w:pPr>
-        <w:pStyle w:val="ListParagraph"/>
-        <w:numPr>
-          <w:ilvl w:val="0"/>
-          <w:numId w:val="3"/>
-        </w:numPr>
-      </w:pPr>
-      <w:r>
-        <w:t>Briefly discuss the considerations that you will have to think about when making the user interface thinking about the target audience.</w:t>
+        <w:pStyle w:val="Heading1"/>
+      </w:pPr>
+      <w:r>
+        <w:t>Legal and Regulatory Guideline Considerations</w:t>
       </w:r>
     </w:p>
     <w:p>
-      <w:pPr>
-        <w:pStyle w:val="ListParagraph"/>
-        <w:numPr>
-          <w:ilvl w:val="0"/>
-          <w:numId w:val="3"/>
-        </w:numPr>
-      </w:pPr>
-      <w:r>
-        <w:t>Talk about colours, images, layout, text, content and more.</w:t>
+      <w:r>
+        <w:t>Personal data will be collected from users when they create an account, make room or equipment bookings, and manage their existing reservations. Due to this, the digital solution must comply with the UK General Data Protection Regulation (UK GDPR) and the Data Protection Act 2018, which give customers rights over how their data is collected, stored, and used. Failure to comply could result in legal penalties and loss of customer trust. To ensure compliance, the system will include a clear privacy policy explaining how user data is processed, cookie usage notices, and secure encryption of personal and booking data. Users will also be given control over their account data, including the ability to update or delete their information.</w:t>
       </w:r>
     </w:p>
+    <w:p/>
     <w:p>
-      <w:pPr>
-        <w:pStyle w:val="Heading1"/>
-      </w:pPr>
-      <w:r>
-        <w:t>Security Considerations</w:t>
+      <w:r>
+        <w:t>The system will serve a wide range of users, including community groups, business customers, and individuals with accessibility needs. Therefore, the digital solution must comply with the Web Content Accessibility Guidelines (WCAG) 2.1 Level AA, ensuring that users with disabilities can access and use the system effectively. To meet these requirements, the interface will support screen readers, keyboard navigation, adjustable text sizes, appropriate colour contrast, and accessible form design. These features ensure inclusivity while reducing the risk of non-compliance with accessibility legislation such as the Equality Act 2010.</w:t>
       </w:r>
     </w:p>
+    <w:p/>
     <w:p>
-      <w:pPr>
-        <w:pStyle w:val="ListParagraph"/>
-        <w:numPr>
-          <w:ilvl w:val="0"/>
-          <w:numId w:val="2"/>
-        </w:numPr>
-      </w:pPr>
-      <w:r>
-        <w:t xml:space="preserve">What </w:t>
-      </w:r>
-      <w:r>
-        <w:t>security</w:t>
-      </w:r>
-      <w:r>
-        <w:t xml:space="preserve"> risks will be involved in creating your web-based solution?</w:t>
+      <w:r>
+        <w:t>As the system provides booking services rather than physical goods, it must comply with the Consumer Rights Act 2015 and the Consumer Protection from Unfair Trading Regulations 2008. These regulations require the business to provide clear, accurate, and non-misleading information about room availability, pricing, booking conditions, and cancellation policies. To comply with this, the system will display transparent pricing, clearly defined booking terms, and confirmation messages that outline customer rights and obligations.</w:t>
       </w:r>
     </w:p>
+    <w:p/>
     <w:p>
-      <w:pPr>
-        <w:pStyle w:val="ListParagraph"/>
-        <w:numPr>
-          <w:ilvl w:val="0"/>
-          <w:numId w:val="2"/>
-        </w:numPr>
-      </w:pPr>
-      <w:r>
-        <w:t>How will you mitigate these potential risks?</w:t>
+      <w:r>
+        <w:lastRenderedPageBreak/>
+        <w:t xml:space="preserve">The solution will also ensure compliance with electronic communications and e-commerce regulations, including clear consent for cookies and secure handling of online transactions. Regular system audits and documentation updates will be carried out to ensure ongoing legal compliance as </w:t>
+      </w:r>
+      <w:r>
+        <w:t>th</w:t>
+      </w:r>
+      <w:r>
+        <w:t>e</w:t>
+      </w:r>
+      <w:r>
+        <w:t xml:space="preserve"> system evolves.</w:t>
       </w:r>
     </w:p>
-    <w:p>
-      <w:pPr>
-        <w:pStyle w:val="ListParagraph"/>
-        <w:numPr>
-          <w:ilvl w:val="0"/>
-          <w:numId w:val="2"/>
-        </w:numPr>
-      </w:pPr>
-      <w:r>
-        <w:t>Make sure each one is specific to your particular solution and is not just generic</w:t>
-      </w:r>
-    </w:p>
-    <w:p>
-      <w:pPr>
-        <w:pStyle w:val="Heading1"/>
-      </w:pPr>
-      <w:r>
-        <w:t>Legal and Regulatory Guideline Considerations</w:t>
-      </w:r>
-    </w:p>
-    <w:p>
-      <w:pPr>
-        <w:pStyle w:val="ListParagraph"/>
-        <w:numPr>
-          <w:ilvl w:val="0"/>
-          <w:numId w:val="1"/>
-        </w:numPr>
-      </w:pPr>
-      <w:r>
-        <w:t xml:space="preserve">What legal guidelines must you </w:t>
-      </w:r>
-      <w:r>
-        <w:t>consider</w:t>
-      </w:r>
-      <w:r>
-        <w:t xml:space="preserve"> when creating the web-based solution?</w:t>
-      </w:r>
-    </w:p>
-    <w:p>
-      <w:pPr>
-        <w:pStyle w:val="ListParagraph"/>
-        <w:numPr>
-          <w:ilvl w:val="0"/>
-          <w:numId w:val="1"/>
-        </w:numPr>
-      </w:pPr>
-      <w:r>
-        <w:t xml:space="preserve">Be </w:t>
-      </w:r>
-      <w:r>
-        <w:t>specific</w:t>
-      </w:r>
-      <w:r>
-        <w:t xml:space="preserve"> about both computing legislation but also industry related </w:t>
-      </w:r>
-      <w:r>
-        <w:t>legislation</w:t>
-      </w:r>
-      <w:r>
-        <w:t xml:space="preserve"> that you must follow</w:t>
-      </w:r>
-    </w:p>
+    <w:p/>
     <w:sectPr>
       <w:pgSz w:w="11906" w:h="16838"/>
       <w:pgMar w:top="1440" w:right="1440" w:bottom="1440" w:left="1440" w:header="708" w:footer="708" w:gutter="0"/>
@@ -2860,8 +6144,94 @@
 </file>
 
 <file path=word/numbering.xml><?xml version="1.0" encoding="utf-8"?>
-<w:numbering xmlns:wpc="http://schemas.microsoft.com/office/word/2010/wordprocessingCanvas" xmlns:cx="http://schemas.microsoft.com/office/drawing/2014/chartex" xmlns:cx1="http://schemas.microsoft.com/office/drawing/2015/9/8/chartex" xmlns:cx2="http://schemas.microsoft.com/office/drawing/2015/10/21/chartex" xmlns:cx3="http://schemas.microsoft.com/office/drawing/2016/5/9/chartex" xmlns:cx4="http://schemas.microsoft.com/office/drawing/2016/5/10/chartex" xmlns:cx5="http://schemas.microsoft.com/office/drawing/2016/5/11/chartex" xmlns:cx6="http://schemas.microsoft.com/office/drawing/2016/5/12/chartex" xmlns:cx7="http://schemas.microsoft.com/office/drawing/2016/5/13/chartex" xmlns:cx8="http://schemas.microsoft.com/office/drawing/2016/5/14/chartex" xmlns:mc="http://schemas.openxmlformats.org/markup-compatibility/2006" xmlns:aink="http://schemas.microsoft.com/office/drawing/2016/ink" xmlns:am3d="http://schemas.microsoft.com/office/drawing/2017/model3d" xmlns:o="urn:schemas-microsoft-com:office:office" xmlns:oel="http://schemas.microsoft.com/office/2019/extlst" xmlns:r="http://schemas.openxmlformats.org/officeDocument/2006/relationships" xmlns:m="http://schemas.openxmlformats.org/officeDocument/2006/math" xmlns:v="urn:schemas-microsoft-com:vml" xmlns:wp14="http://schemas.microsoft.com/office/word/2010/wordprocessingDrawing" xmlns:wp="http://schemas.openxmlformats.org/drawingml/2006/wordprocessingDrawing" xmlns:w10="urn:schemas-microsoft-com:office:word" xmlns:w="http://schemas.openxmlformats.org/wordprocessingml/2006/main" xmlns:w14="http://schemas.microsoft.com/office/word/2010/wordml" xmlns:w15="http://schemas.microsoft.com/office/word/2012/wordml" xmlns:w16cex="http://schemas.microsoft.com/office/word/2018/wordml/cex" xmlns:w16cid="http://schemas.microsoft.com/office/word/2016/wordml/cid" xmlns:w16="http://schemas.microsoft.com/office/word/2018/wordml" xmlns:w16sdtdh="http://schemas.microsoft.com/office/word/2020/wordml/sdtdatahash" xmlns:w16se="http://schemas.microsoft.com/office/word/2015/wordml/symex" xmlns:wpg="http://schemas.microsoft.com/office/word/2010/wordprocessingGroup" xmlns:wpi="http://schemas.microsoft.com/office/word/2010/wordprocessingInk" xmlns:wne="http://schemas.microsoft.com/office/word/2006/wordml" xmlns:wps="http://schemas.microsoft.com/office/word/2010/wordprocessingShape" mc:Ignorable="w14 w15 w16se w16cid w16 w16cex w16sdtdh wp14">
+<w:numbering xmlns:wpc="http://schemas.microsoft.com/office/word/2010/wordprocessingCanvas" xmlns:cx="http://schemas.microsoft.com/office/drawing/2014/chartex" xmlns:cx1="http://schemas.microsoft.com/office/drawing/2015/9/8/chartex" xmlns:cx2="http://schemas.microsoft.com/office/drawing/2015/10/21/chartex" xmlns:cx3="http://schemas.microsoft.com/office/drawing/2016/5/9/chartex" xmlns:cx4="http://schemas.microsoft.com/office/drawing/2016/5/10/chartex" xmlns:cx5="http://schemas.microsoft.com/office/drawing/2016/5/11/chartex" xmlns:cx6="http://schemas.microsoft.com/office/drawing/2016/5/12/chartex" xmlns:cx7="http://schemas.microsoft.com/office/drawing/2016/5/13/chartex" xmlns:cx8="http://schemas.microsoft.com/office/drawing/2016/5/14/chartex" xmlns:mc="http://schemas.openxmlformats.org/markup-compatibility/2006" xmlns:aink="http://schemas.microsoft.com/office/drawing/2016/ink" xmlns:am3d="http://schemas.microsoft.com/office/drawing/2017/model3d" xmlns:o="urn:schemas-microsoft-com:office:office" xmlns:oel="http://schemas.microsoft.com/office/2019/extlst" xmlns:r="http://schemas.openxmlformats.org/officeDocument/2006/relationships" xmlns:m="http://schemas.openxmlformats.org/officeDocument/2006/math" xmlns:v="urn:schemas-microsoft-com:vml" xmlns:wp14="http://schemas.microsoft.com/office/word/2010/wordprocessingDrawing" xmlns:wp="http://schemas.openxmlformats.org/drawingml/2006/wordprocessingDrawing" xmlns:w10="urn:schemas-microsoft-com:office:word" xmlns:w="http://schemas.openxmlformats.org/wordprocessingml/2006/main" xmlns:w14="http://schemas.microsoft.com/office/word/2010/wordml" xmlns:w15="http://schemas.microsoft.com/office/word/2012/wordml" xmlns:w16cex="http://schemas.microsoft.com/office/word/2018/wordml/cex" xmlns:w16cid="http://schemas.microsoft.com/office/word/2016/wordml/cid" xmlns:w16="http://schemas.microsoft.com/office/word/2018/wordml" xmlns:w16du="http://schemas.microsoft.com/office/word/2023/wordml/word16du" xmlns:w16sdtdh="http://schemas.microsoft.com/office/word/2020/wordml/sdtdatahash" xmlns:w16sdtfl="http://schemas.microsoft.com/office/word/2024/wordml/sdtformatlock" xmlns:w16se="http://schemas.microsoft.com/office/word/2015/wordml/symex" xmlns:wpg="http://schemas.microsoft.com/office/word/2010/wordprocessingGroup" xmlns:wpi="http://schemas.microsoft.com/office/word/2010/wordprocessingInk" xmlns:wne="http://schemas.microsoft.com/office/word/2006/wordml" xmlns:wps="http://schemas.microsoft.com/office/word/2010/wordprocessingShape" mc:Ignorable="w14 w15 w16se w16cid w16 w16cex w16sdtdh w16sdtfl w16du wp14">
   <w:abstractNum w:abstractNumId="0" w15:restartNumberingAfterBreak="0">
+    <w:nsid w:val="016B1B66"/>
+    <w:multiLevelType w:val="hybridMultilevel"/>
+    <w:tmpl w:val="7AC8F232"/>
+    <w:lvl w:ilvl="0" w:tplc="0809000F">
+      <w:start w:val="1"/>
+      <w:numFmt w:val="decimal"/>
+      <w:lvlText w:val="%1."/>
+      <w:lvlJc w:val="left"/>
+      <w:pPr>
+        <w:ind w:left="720" w:hanging="360"/>
+      </w:pPr>
+    </w:lvl>
+    <w:lvl w:ilvl="1" w:tplc="08090019" w:tentative="1">
+      <w:start w:val="1"/>
+      <w:numFmt w:val="lowerLetter"/>
+      <w:lvlText w:val="%2."/>
+      <w:lvlJc w:val="left"/>
+      <w:pPr>
+        <w:ind w:left="1440" w:hanging="360"/>
+      </w:pPr>
+    </w:lvl>
+    <w:lvl w:ilvl="2" w:tplc="0809001B" w:tentative="1">
+      <w:start w:val="1"/>
+      <w:numFmt w:val="lowerRoman"/>
+      <w:lvlText w:val="%3."/>
+      <w:lvlJc w:val="right"/>
+      <w:pPr>
+        <w:ind w:left="2160" w:hanging="180"/>
+      </w:pPr>
+    </w:lvl>
+    <w:lvl w:ilvl="3" w:tplc="0809000F" w:tentative="1">
+      <w:start w:val="1"/>
+      <w:numFmt w:val="decimal"/>
+      <w:lvlText w:val="%4."/>
+      <w:lvlJc w:val="left"/>
+      <w:pPr>
+        <w:ind w:left="2880" w:hanging="360"/>
+      </w:pPr>
+    </w:lvl>
+    <w:lvl w:ilvl="4" w:tplc="08090019" w:tentative="1">
+      <w:start w:val="1"/>
+      <w:numFmt w:val="lowerLetter"/>
+      <w:lvlText w:val="%5."/>
+      <w:lvlJc w:val="left"/>
+      <w:pPr>
+        <w:ind w:left="3600" w:hanging="360"/>
+      </w:pPr>
+    </w:lvl>
+    <w:lvl w:ilvl="5" w:tplc="0809001B" w:tentative="1">
+      <w:start w:val="1"/>
+      <w:numFmt w:val="lowerRoman"/>
+      <w:lvlText w:val="%6."/>
+      <w:lvlJc w:val="right"/>
+      <w:pPr>
+        <w:ind w:left="4320" w:hanging="180"/>
+      </w:pPr>
+    </w:lvl>
+    <w:lvl w:ilvl="6" w:tplc="0809000F" w:tentative="1">
+      <w:start w:val="1"/>
+      <w:numFmt w:val="decimal"/>
+      <w:lvlText w:val="%7."/>
+      <w:lvlJc w:val="left"/>
+      <w:pPr>
+        <w:ind w:left="5040" w:hanging="360"/>
+      </w:pPr>
+    </w:lvl>
+    <w:lvl w:ilvl="7" w:tplc="08090019" w:tentative="1">
+      <w:start w:val="1"/>
+      <w:numFmt w:val="lowerLetter"/>
+      <w:lvlText w:val="%8."/>
+      <w:lvlJc w:val="left"/>
+      <w:pPr>
+        <w:ind w:left="5760" w:hanging="360"/>
+      </w:pPr>
+    </w:lvl>
+    <w:lvl w:ilvl="8" w:tplc="0809001B" w:tentative="1">
+      <w:start w:val="1"/>
+      <w:numFmt w:val="lowerRoman"/>
+      <w:lvlText w:val="%9."/>
+      <w:lvlJc w:val="right"/>
+      <w:pPr>
+        <w:ind w:left="6480" w:hanging="180"/>
+      </w:pPr>
+    </w:lvl>
+  </w:abstractNum>
+  <w:abstractNum w:abstractNumId="1" w15:restartNumberingAfterBreak="0">
     <w:nsid w:val="04D21133"/>
     <w:multiLevelType w:val="hybridMultilevel"/>
     <w:tmpl w:val="EEAAB326"/>
@@ -2947,7 +6317,7 @@
       </w:pPr>
     </w:lvl>
   </w:abstractNum>
-  <w:abstractNum w:abstractNumId="1" w15:restartNumberingAfterBreak="0">
+  <w:abstractNum w:abstractNumId="2" w15:restartNumberingAfterBreak="0">
     <w:nsid w:val="08D54ED0"/>
     <w:multiLevelType w:val="hybridMultilevel"/>
     <w:tmpl w:val="EE9A3C6A"/>
@@ -3060,7 +6430,7 @@
       </w:rPr>
     </w:lvl>
   </w:abstractNum>
-  <w:abstractNum w:abstractNumId="2" w15:restartNumberingAfterBreak="0">
+  <w:abstractNum w:abstractNumId="3" w15:restartNumberingAfterBreak="0">
     <w:nsid w:val="0B880445"/>
     <w:multiLevelType w:val="hybridMultilevel"/>
     <w:tmpl w:val="E7900440"/>
@@ -3146,7 +6516,7 @@
       </w:pPr>
     </w:lvl>
   </w:abstractNum>
-  <w:abstractNum w:abstractNumId="3" w15:restartNumberingAfterBreak="0">
+  <w:abstractNum w:abstractNumId="4" w15:restartNumberingAfterBreak="0">
     <w:nsid w:val="143B0B99"/>
     <w:multiLevelType w:val="hybridMultilevel"/>
     <w:tmpl w:val="B59840FA"/>
@@ -3259,7 +6629,7 @@
       </w:rPr>
     </w:lvl>
   </w:abstractNum>
-  <w:abstractNum w:abstractNumId="4" w15:restartNumberingAfterBreak="0">
+  <w:abstractNum w:abstractNumId="5" w15:restartNumberingAfterBreak="0">
     <w:nsid w:val="24722F37"/>
     <w:multiLevelType w:val="hybridMultilevel"/>
     <w:tmpl w:val="5CDE30BA"/>
@@ -3372,7 +6742,7 @@
       </w:rPr>
     </w:lvl>
   </w:abstractNum>
-  <w:abstractNum w:abstractNumId="5" w15:restartNumberingAfterBreak="0">
+  <w:abstractNum w:abstractNumId="6" w15:restartNumberingAfterBreak="0">
     <w:nsid w:val="27006AF1"/>
     <w:multiLevelType w:val="hybridMultilevel"/>
     <w:tmpl w:val="ADFC08AC"/>
@@ -3458,7 +6828,7 @@
       </w:pPr>
     </w:lvl>
   </w:abstractNum>
-  <w:abstractNum w:abstractNumId="6" w15:restartNumberingAfterBreak="0">
+  <w:abstractNum w:abstractNumId="7" w15:restartNumberingAfterBreak="0">
     <w:nsid w:val="2BCD1689"/>
     <w:multiLevelType w:val="hybridMultilevel"/>
     <w:tmpl w:val="1E8C2F34"/>
@@ -3544,7 +6914,7 @@
       </w:pPr>
     </w:lvl>
   </w:abstractNum>
-  <w:abstractNum w:abstractNumId="7" w15:restartNumberingAfterBreak="0">
+  <w:abstractNum w:abstractNumId="8" w15:restartNumberingAfterBreak="0">
     <w:nsid w:val="2EA2CA3E"/>
     <w:multiLevelType w:val="hybridMultilevel"/>
     <w:tmpl w:val="9DC418C2"/>
@@ -3657,7 +7027,120 @@
       </w:rPr>
     </w:lvl>
   </w:abstractNum>
-  <w:abstractNum w:abstractNumId="8" w15:restartNumberingAfterBreak="0">
+  <w:abstractNum w:abstractNumId="9" w15:restartNumberingAfterBreak="0">
+    <w:nsid w:val="37BD7ED6"/>
+    <w:multiLevelType w:val="hybridMultilevel"/>
+    <w:tmpl w:val="4F9C61F6"/>
+    <w:lvl w:ilvl="0" w:tplc="9B86F782">
+      <w:start w:val="1"/>
+      <w:numFmt w:val="bullet"/>
+      <w:lvlText w:val="-"/>
+      <w:lvlJc w:val="left"/>
+      <w:pPr>
+        <w:ind w:left="720" w:hanging="360"/>
+      </w:pPr>
+      <w:rPr>
+        <w:rFonts w:ascii="Calibri" w:hAnsi="Calibri" w:hint="default"/>
+      </w:rPr>
+    </w:lvl>
+    <w:lvl w:ilvl="1" w:tplc="08090003" w:tentative="1">
+      <w:start w:val="1"/>
+      <w:numFmt w:val="bullet"/>
+      <w:lvlText w:val="o"/>
+      <w:lvlJc w:val="left"/>
+      <w:pPr>
+        <w:ind w:left="1440" w:hanging="360"/>
+      </w:pPr>
+      <w:rPr>
+        <w:rFonts w:ascii="Courier New" w:hAnsi="Courier New" w:cs="Courier New" w:hint="default"/>
+      </w:rPr>
+    </w:lvl>
+    <w:lvl w:ilvl="2" w:tplc="08090005" w:tentative="1">
+      <w:start w:val="1"/>
+      <w:numFmt w:val="bullet"/>
+      <w:lvlText w:val=""/>
+      <w:lvlJc w:val="left"/>
+      <w:pPr>
+        <w:ind w:left="2160" w:hanging="360"/>
+      </w:pPr>
+      <w:rPr>
+        <w:rFonts w:ascii="Wingdings" w:hAnsi="Wingdings" w:hint="default"/>
+      </w:rPr>
+    </w:lvl>
+    <w:lvl w:ilvl="3" w:tplc="08090001" w:tentative="1">
+      <w:start w:val="1"/>
+      <w:numFmt w:val="bullet"/>
+      <w:lvlText w:val=""/>
+      <w:lvlJc w:val="left"/>
+      <w:pPr>
+        <w:ind w:left="2880" w:hanging="360"/>
+      </w:pPr>
+      <w:rPr>
+        <w:rFonts w:ascii="Symbol" w:hAnsi="Symbol" w:hint="default"/>
+      </w:rPr>
+    </w:lvl>
+    <w:lvl w:ilvl="4" w:tplc="08090003" w:tentative="1">
+      <w:start w:val="1"/>
+      <w:numFmt w:val="bullet"/>
+      <w:lvlText w:val="o"/>
+      <w:lvlJc w:val="left"/>
+      <w:pPr>
+        <w:ind w:left="3600" w:hanging="360"/>
+      </w:pPr>
+      <w:rPr>
+        <w:rFonts w:ascii="Courier New" w:hAnsi="Courier New" w:cs="Courier New" w:hint="default"/>
+      </w:rPr>
+    </w:lvl>
+    <w:lvl w:ilvl="5" w:tplc="08090005" w:tentative="1">
+      <w:start w:val="1"/>
+      <w:numFmt w:val="bullet"/>
+      <w:lvlText w:val=""/>
+      <w:lvlJc w:val="left"/>
+      <w:pPr>
+        <w:ind w:left="4320" w:hanging="360"/>
+      </w:pPr>
+      <w:rPr>
+        <w:rFonts w:ascii="Wingdings" w:hAnsi="Wingdings" w:hint="default"/>
+      </w:rPr>
+    </w:lvl>
+    <w:lvl w:ilvl="6" w:tplc="08090001" w:tentative="1">
+      <w:start w:val="1"/>
+      <w:numFmt w:val="bullet"/>
+      <w:lvlText w:val=""/>
+      <w:lvlJc w:val="left"/>
+      <w:pPr>
+        <w:ind w:left="5040" w:hanging="360"/>
+      </w:pPr>
+      <w:rPr>
+        <w:rFonts w:ascii="Symbol" w:hAnsi="Symbol" w:hint="default"/>
+      </w:rPr>
+    </w:lvl>
+    <w:lvl w:ilvl="7" w:tplc="08090003" w:tentative="1">
+      <w:start w:val="1"/>
+      <w:numFmt w:val="bullet"/>
+      <w:lvlText w:val="o"/>
+      <w:lvlJc w:val="left"/>
+      <w:pPr>
+        <w:ind w:left="5760" w:hanging="360"/>
+      </w:pPr>
+      <w:rPr>
+        <w:rFonts w:ascii="Courier New" w:hAnsi="Courier New" w:cs="Courier New" w:hint="default"/>
+      </w:rPr>
+    </w:lvl>
+    <w:lvl w:ilvl="8" w:tplc="08090005" w:tentative="1">
+      <w:start w:val="1"/>
+      <w:numFmt w:val="bullet"/>
+      <w:lvlText w:val=""/>
+      <w:lvlJc w:val="left"/>
+      <w:pPr>
+        <w:ind w:left="6480" w:hanging="360"/>
+      </w:pPr>
+      <w:rPr>
+        <w:rFonts w:ascii="Wingdings" w:hAnsi="Wingdings" w:hint="default"/>
+      </w:rPr>
+    </w:lvl>
+  </w:abstractNum>
+  <w:abstractNum w:abstractNumId="10" w15:restartNumberingAfterBreak="0">
     <w:nsid w:val="39774BDA"/>
     <w:multiLevelType w:val="hybridMultilevel"/>
     <w:tmpl w:val="83D4EBD2"/>
@@ -3743,7 +7226,93 @@
       </w:pPr>
     </w:lvl>
   </w:abstractNum>
-  <w:abstractNum w:abstractNumId="9" w15:restartNumberingAfterBreak="0">
+  <w:abstractNum w:abstractNumId="11" w15:restartNumberingAfterBreak="0">
+    <w:nsid w:val="3FE61DB5"/>
+    <w:multiLevelType w:val="hybridMultilevel"/>
+    <w:tmpl w:val="A6F6BEA4"/>
+    <w:lvl w:ilvl="0" w:tplc="0809000F">
+      <w:start w:val="1"/>
+      <w:numFmt w:val="decimal"/>
+      <w:lvlText w:val="%1."/>
+      <w:lvlJc w:val="left"/>
+      <w:pPr>
+        <w:ind w:left="720" w:hanging="360"/>
+      </w:pPr>
+    </w:lvl>
+    <w:lvl w:ilvl="1" w:tplc="08090019" w:tentative="1">
+      <w:start w:val="1"/>
+      <w:numFmt w:val="lowerLetter"/>
+      <w:lvlText w:val="%2."/>
+      <w:lvlJc w:val="left"/>
+      <w:pPr>
+        <w:ind w:left="1440" w:hanging="360"/>
+      </w:pPr>
+    </w:lvl>
+    <w:lvl w:ilvl="2" w:tplc="0809001B" w:tentative="1">
+      <w:start w:val="1"/>
+      <w:numFmt w:val="lowerRoman"/>
+      <w:lvlText w:val="%3."/>
+      <w:lvlJc w:val="right"/>
+      <w:pPr>
+        <w:ind w:left="2160" w:hanging="180"/>
+      </w:pPr>
+    </w:lvl>
+    <w:lvl w:ilvl="3" w:tplc="0809000F" w:tentative="1">
+      <w:start w:val="1"/>
+      <w:numFmt w:val="decimal"/>
+      <w:lvlText w:val="%4."/>
+      <w:lvlJc w:val="left"/>
+      <w:pPr>
+        <w:ind w:left="2880" w:hanging="360"/>
+      </w:pPr>
+    </w:lvl>
+    <w:lvl w:ilvl="4" w:tplc="08090019" w:tentative="1">
+      <w:start w:val="1"/>
+      <w:numFmt w:val="lowerLetter"/>
+      <w:lvlText w:val="%5."/>
+      <w:lvlJc w:val="left"/>
+      <w:pPr>
+        <w:ind w:left="3600" w:hanging="360"/>
+      </w:pPr>
+    </w:lvl>
+    <w:lvl w:ilvl="5" w:tplc="0809001B" w:tentative="1">
+      <w:start w:val="1"/>
+      <w:numFmt w:val="lowerRoman"/>
+      <w:lvlText w:val="%6."/>
+      <w:lvlJc w:val="right"/>
+      <w:pPr>
+        <w:ind w:left="4320" w:hanging="180"/>
+      </w:pPr>
+    </w:lvl>
+    <w:lvl w:ilvl="6" w:tplc="0809000F" w:tentative="1">
+      <w:start w:val="1"/>
+      <w:numFmt w:val="decimal"/>
+      <w:lvlText w:val="%7."/>
+      <w:lvlJc w:val="left"/>
+      <w:pPr>
+        <w:ind w:left="5040" w:hanging="360"/>
+      </w:pPr>
+    </w:lvl>
+    <w:lvl w:ilvl="7" w:tplc="08090019" w:tentative="1">
+      <w:start w:val="1"/>
+      <w:numFmt w:val="lowerLetter"/>
+      <w:lvlText w:val="%8."/>
+      <w:lvlJc w:val="left"/>
+      <w:pPr>
+        <w:ind w:left="5760" w:hanging="360"/>
+      </w:pPr>
+    </w:lvl>
+    <w:lvl w:ilvl="8" w:tplc="0809001B" w:tentative="1">
+      <w:start w:val="1"/>
+      <w:numFmt w:val="lowerRoman"/>
+      <w:lvlText w:val="%9."/>
+      <w:lvlJc w:val="right"/>
+      <w:pPr>
+        <w:ind w:left="6480" w:hanging="180"/>
+      </w:pPr>
+    </w:lvl>
+  </w:abstractNum>
+  <w:abstractNum w:abstractNumId="12" w15:restartNumberingAfterBreak="0">
     <w:nsid w:val="41E76C43"/>
     <w:multiLevelType w:val="hybridMultilevel"/>
     <w:tmpl w:val="F0AEF07A"/>
@@ -3856,7 +7425,93 @@
       </w:rPr>
     </w:lvl>
   </w:abstractNum>
-  <w:abstractNum w:abstractNumId="10" w15:restartNumberingAfterBreak="0">
+  <w:abstractNum w:abstractNumId="13" w15:restartNumberingAfterBreak="0">
+    <w:nsid w:val="43A964DE"/>
+    <w:multiLevelType w:val="hybridMultilevel"/>
+    <w:tmpl w:val="B5B095F8"/>
+    <w:lvl w:ilvl="0" w:tplc="0809000F">
+      <w:start w:val="1"/>
+      <w:numFmt w:val="decimal"/>
+      <w:lvlText w:val="%1."/>
+      <w:lvlJc w:val="left"/>
+      <w:pPr>
+        <w:ind w:left="720" w:hanging="360"/>
+      </w:pPr>
+    </w:lvl>
+    <w:lvl w:ilvl="1" w:tplc="08090019" w:tentative="1">
+      <w:start w:val="1"/>
+      <w:numFmt w:val="lowerLetter"/>
+      <w:lvlText w:val="%2."/>
+      <w:lvlJc w:val="left"/>
+      <w:pPr>
+        <w:ind w:left="1440" w:hanging="360"/>
+      </w:pPr>
+    </w:lvl>
+    <w:lvl w:ilvl="2" w:tplc="0809001B" w:tentative="1">
+      <w:start w:val="1"/>
+      <w:numFmt w:val="lowerRoman"/>
+      <w:lvlText w:val="%3."/>
+      <w:lvlJc w:val="right"/>
+      <w:pPr>
+        <w:ind w:left="2160" w:hanging="180"/>
+      </w:pPr>
+    </w:lvl>
+    <w:lvl w:ilvl="3" w:tplc="0809000F" w:tentative="1">
+      <w:start w:val="1"/>
+      <w:numFmt w:val="decimal"/>
+      <w:lvlText w:val="%4."/>
+      <w:lvlJc w:val="left"/>
+      <w:pPr>
+        <w:ind w:left="2880" w:hanging="360"/>
+      </w:pPr>
+    </w:lvl>
+    <w:lvl w:ilvl="4" w:tplc="08090019" w:tentative="1">
+      <w:start w:val="1"/>
+      <w:numFmt w:val="lowerLetter"/>
+      <w:lvlText w:val="%5."/>
+      <w:lvlJc w:val="left"/>
+      <w:pPr>
+        <w:ind w:left="3600" w:hanging="360"/>
+      </w:pPr>
+    </w:lvl>
+    <w:lvl w:ilvl="5" w:tplc="0809001B" w:tentative="1">
+      <w:start w:val="1"/>
+      <w:numFmt w:val="lowerRoman"/>
+      <w:lvlText w:val="%6."/>
+      <w:lvlJc w:val="right"/>
+      <w:pPr>
+        <w:ind w:left="4320" w:hanging="180"/>
+      </w:pPr>
+    </w:lvl>
+    <w:lvl w:ilvl="6" w:tplc="0809000F" w:tentative="1">
+      <w:start w:val="1"/>
+      <w:numFmt w:val="decimal"/>
+      <w:lvlText w:val="%7."/>
+      <w:lvlJc w:val="left"/>
+      <w:pPr>
+        <w:ind w:left="5040" w:hanging="360"/>
+      </w:pPr>
+    </w:lvl>
+    <w:lvl w:ilvl="7" w:tplc="08090019" w:tentative="1">
+      <w:start w:val="1"/>
+      <w:numFmt w:val="lowerLetter"/>
+      <w:lvlText w:val="%8."/>
+      <w:lvlJc w:val="left"/>
+      <w:pPr>
+        <w:ind w:left="5760" w:hanging="360"/>
+      </w:pPr>
+    </w:lvl>
+    <w:lvl w:ilvl="8" w:tplc="0809001B" w:tentative="1">
+      <w:start w:val="1"/>
+      <w:numFmt w:val="lowerRoman"/>
+      <w:lvlText w:val="%9."/>
+      <w:lvlJc w:val="right"/>
+      <w:pPr>
+        <w:ind w:left="6480" w:hanging="180"/>
+      </w:pPr>
+    </w:lvl>
+  </w:abstractNum>
+  <w:abstractNum w:abstractNumId="14" w15:restartNumberingAfterBreak="0">
     <w:nsid w:val="48ADF8AB"/>
     <w:multiLevelType w:val="hybridMultilevel"/>
     <w:tmpl w:val="9E6647B0"/>
@@ -3969,7 +7624,7 @@
       </w:rPr>
     </w:lvl>
   </w:abstractNum>
-  <w:abstractNum w:abstractNumId="11" w15:restartNumberingAfterBreak="0">
+  <w:abstractNum w:abstractNumId="15" w15:restartNumberingAfterBreak="0">
     <w:nsid w:val="4BDB4BAC"/>
     <w:multiLevelType w:val="hybridMultilevel"/>
     <w:tmpl w:val="53F691B0"/>
@@ -4055,7 +7710,7 @@
       </w:pPr>
     </w:lvl>
   </w:abstractNum>
-  <w:abstractNum w:abstractNumId="12" w15:restartNumberingAfterBreak="0">
+  <w:abstractNum w:abstractNumId="16" w15:restartNumberingAfterBreak="0">
     <w:nsid w:val="4E8F0107"/>
     <w:multiLevelType w:val="hybridMultilevel"/>
     <w:tmpl w:val="3112C4A2"/>
@@ -4141,7 +7796,93 @@
       </w:pPr>
     </w:lvl>
   </w:abstractNum>
-  <w:abstractNum w:abstractNumId="13" w15:restartNumberingAfterBreak="0">
+  <w:abstractNum w:abstractNumId="17" w15:restartNumberingAfterBreak="0">
+    <w:nsid w:val="528211C2"/>
+    <w:multiLevelType w:val="hybridMultilevel"/>
+    <w:tmpl w:val="C15A425C"/>
+    <w:lvl w:ilvl="0" w:tplc="0809000F">
+      <w:start w:val="1"/>
+      <w:numFmt w:val="decimal"/>
+      <w:lvlText w:val="%1."/>
+      <w:lvlJc w:val="left"/>
+      <w:pPr>
+        <w:ind w:left="720" w:hanging="360"/>
+      </w:pPr>
+    </w:lvl>
+    <w:lvl w:ilvl="1" w:tplc="08090019" w:tentative="1">
+      <w:start w:val="1"/>
+      <w:numFmt w:val="lowerLetter"/>
+      <w:lvlText w:val="%2."/>
+      <w:lvlJc w:val="left"/>
+      <w:pPr>
+        <w:ind w:left="1440" w:hanging="360"/>
+      </w:pPr>
+    </w:lvl>
+    <w:lvl w:ilvl="2" w:tplc="0809001B" w:tentative="1">
+      <w:start w:val="1"/>
+      <w:numFmt w:val="lowerRoman"/>
+      <w:lvlText w:val="%3."/>
+      <w:lvlJc w:val="right"/>
+      <w:pPr>
+        <w:ind w:left="2160" w:hanging="180"/>
+      </w:pPr>
+    </w:lvl>
+    <w:lvl w:ilvl="3" w:tplc="0809000F" w:tentative="1">
+      <w:start w:val="1"/>
+      <w:numFmt w:val="decimal"/>
+      <w:lvlText w:val="%4."/>
+      <w:lvlJc w:val="left"/>
+      <w:pPr>
+        <w:ind w:left="2880" w:hanging="360"/>
+      </w:pPr>
+    </w:lvl>
+    <w:lvl w:ilvl="4" w:tplc="08090019" w:tentative="1">
+      <w:start w:val="1"/>
+      <w:numFmt w:val="lowerLetter"/>
+      <w:lvlText w:val="%5."/>
+      <w:lvlJc w:val="left"/>
+      <w:pPr>
+        <w:ind w:left="3600" w:hanging="360"/>
+      </w:pPr>
+    </w:lvl>
+    <w:lvl w:ilvl="5" w:tplc="0809001B" w:tentative="1">
+      <w:start w:val="1"/>
+      <w:numFmt w:val="lowerRoman"/>
+      <w:lvlText w:val="%6."/>
+      <w:lvlJc w:val="right"/>
+      <w:pPr>
+        <w:ind w:left="4320" w:hanging="180"/>
+      </w:pPr>
+    </w:lvl>
+    <w:lvl w:ilvl="6" w:tplc="0809000F" w:tentative="1">
+      <w:start w:val="1"/>
+      <w:numFmt w:val="decimal"/>
+      <w:lvlText w:val="%7."/>
+      <w:lvlJc w:val="left"/>
+      <w:pPr>
+        <w:ind w:left="5040" w:hanging="360"/>
+      </w:pPr>
+    </w:lvl>
+    <w:lvl w:ilvl="7" w:tplc="08090019" w:tentative="1">
+      <w:start w:val="1"/>
+      <w:numFmt w:val="lowerLetter"/>
+      <w:lvlText w:val="%8."/>
+      <w:lvlJc w:val="left"/>
+      <w:pPr>
+        <w:ind w:left="5760" w:hanging="360"/>
+      </w:pPr>
+    </w:lvl>
+    <w:lvl w:ilvl="8" w:tplc="0809001B" w:tentative="1">
+      <w:start w:val="1"/>
+      <w:numFmt w:val="lowerRoman"/>
+      <w:lvlText w:val="%9."/>
+      <w:lvlJc w:val="right"/>
+      <w:pPr>
+        <w:ind w:left="6480" w:hanging="180"/>
+      </w:pPr>
+    </w:lvl>
+  </w:abstractNum>
+  <w:abstractNum w:abstractNumId="18" w15:restartNumberingAfterBreak="0">
     <w:nsid w:val="5C1A1471"/>
     <w:multiLevelType w:val="hybridMultilevel"/>
     <w:tmpl w:val="72AE1FBA"/>
@@ -4254,7 +7995,96 @@
       </w:rPr>
     </w:lvl>
   </w:abstractNum>
-  <w:abstractNum w:abstractNumId="14" w15:restartNumberingAfterBreak="0">
+  <w:abstractNum w:abstractNumId="19" w15:restartNumberingAfterBreak="0">
+    <w:nsid w:val="5C86535B"/>
+    <w:multiLevelType w:val="hybridMultilevel"/>
+    <w:tmpl w:val="4B963BC4"/>
+    <w:lvl w:ilvl="0" w:tplc="0809000F">
+      <w:start w:val="1"/>
+      <w:numFmt w:val="decimal"/>
+      <w:lvlText w:val="%1."/>
+      <w:lvlJc w:val="left"/>
+      <w:pPr>
+        <w:ind w:left="720" w:hanging="360"/>
+      </w:pPr>
+      <w:rPr>
+        <w:rFonts w:hint="default"/>
+      </w:rPr>
+    </w:lvl>
+    <w:lvl w:ilvl="1" w:tplc="08090019" w:tentative="1">
+      <w:start w:val="1"/>
+      <w:numFmt w:val="lowerLetter"/>
+      <w:lvlText w:val="%2."/>
+      <w:lvlJc w:val="left"/>
+      <w:pPr>
+        <w:ind w:left="1440" w:hanging="360"/>
+      </w:pPr>
+    </w:lvl>
+    <w:lvl w:ilvl="2" w:tplc="0809001B" w:tentative="1">
+      <w:start w:val="1"/>
+      <w:numFmt w:val="lowerRoman"/>
+      <w:lvlText w:val="%3."/>
+      <w:lvlJc w:val="right"/>
+      <w:pPr>
+        <w:ind w:left="2160" w:hanging="180"/>
+      </w:pPr>
+    </w:lvl>
+    <w:lvl w:ilvl="3" w:tplc="0809000F" w:tentative="1">
+      <w:start w:val="1"/>
+      <w:numFmt w:val="decimal"/>
+      <w:lvlText w:val="%4."/>
+      <w:lvlJc w:val="left"/>
+      <w:pPr>
+        <w:ind w:left="2880" w:hanging="360"/>
+      </w:pPr>
+    </w:lvl>
+    <w:lvl w:ilvl="4" w:tplc="08090019" w:tentative="1">
+      <w:start w:val="1"/>
+      <w:numFmt w:val="lowerLetter"/>
+      <w:lvlText w:val="%5."/>
+      <w:lvlJc w:val="left"/>
+      <w:pPr>
+        <w:ind w:left="3600" w:hanging="360"/>
+      </w:pPr>
+    </w:lvl>
+    <w:lvl w:ilvl="5" w:tplc="0809001B" w:tentative="1">
+      <w:start w:val="1"/>
+      <w:numFmt w:val="lowerRoman"/>
+      <w:lvlText w:val="%6."/>
+      <w:lvlJc w:val="right"/>
+      <w:pPr>
+        <w:ind w:left="4320" w:hanging="180"/>
+      </w:pPr>
+    </w:lvl>
+    <w:lvl w:ilvl="6" w:tplc="0809000F" w:tentative="1">
+      <w:start w:val="1"/>
+      <w:numFmt w:val="decimal"/>
+      <w:lvlText w:val="%7."/>
+      <w:lvlJc w:val="left"/>
+      <w:pPr>
+        <w:ind w:left="5040" w:hanging="360"/>
+      </w:pPr>
+    </w:lvl>
+    <w:lvl w:ilvl="7" w:tplc="08090019" w:tentative="1">
+      <w:start w:val="1"/>
+      <w:numFmt w:val="lowerLetter"/>
+      <w:lvlText w:val="%8."/>
+      <w:lvlJc w:val="left"/>
+      <w:pPr>
+        <w:ind w:left="5760" w:hanging="360"/>
+      </w:pPr>
+    </w:lvl>
+    <w:lvl w:ilvl="8" w:tplc="0809001B" w:tentative="1">
+      <w:start w:val="1"/>
+      <w:numFmt w:val="lowerRoman"/>
+      <w:lvlText w:val="%9."/>
+      <w:lvlJc w:val="right"/>
+      <w:pPr>
+        <w:ind w:left="6480" w:hanging="180"/>
+      </w:pPr>
+    </w:lvl>
+  </w:abstractNum>
+  <w:abstractNum w:abstractNumId="20" w15:restartNumberingAfterBreak="0">
     <w:nsid w:val="626F5AC9"/>
     <w:multiLevelType w:val="hybridMultilevel"/>
     <w:tmpl w:val="97FE5836"/>
@@ -4367,7 +8197,7 @@
       </w:rPr>
     </w:lvl>
   </w:abstractNum>
-  <w:abstractNum w:abstractNumId="15" w15:restartNumberingAfterBreak="0">
+  <w:abstractNum w:abstractNumId="21" w15:restartNumberingAfterBreak="0">
     <w:nsid w:val="68F8FB7C"/>
     <w:multiLevelType w:val="hybridMultilevel"/>
     <w:tmpl w:val="B3486AB0"/>
@@ -4480,7 +8310,7 @@
       </w:rPr>
     </w:lvl>
   </w:abstractNum>
-  <w:abstractNum w:abstractNumId="16" w15:restartNumberingAfterBreak="0">
+  <w:abstractNum w:abstractNumId="22" w15:restartNumberingAfterBreak="0">
     <w:nsid w:val="6CA71A3C"/>
     <w:multiLevelType w:val="hybridMultilevel"/>
     <w:tmpl w:val="22B037D8"/>
@@ -4593,7 +8423,7 @@
       </w:rPr>
     </w:lvl>
   </w:abstractNum>
-  <w:abstractNum w:abstractNumId="17" w15:restartNumberingAfterBreak="0">
+  <w:abstractNum w:abstractNumId="23" w15:restartNumberingAfterBreak="0">
     <w:nsid w:val="70CBB247"/>
     <w:multiLevelType w:val="hybridMultilevel"/>
     <w:tmpl w:val="A434024C"/>
@@ -4706,7 +8536,7 @@
       </w:rPr>
     </w:lvl>
   </w:abstractNum>
-  <w:abstractNum w:abstractNumId="18" w15:restartNumberingAfterBreak="0">
+  <w:abstractNum w:abstractNumId="24" w15:restartNumberingAfterBreak="0">
     <w:nsid w:val="74246B37"/>
     <w:multiLevelType w:val="hybridMultilevel"/>
     <w:tmpl w:val="D1FA0C5C"/>
@@ -4792,7 +8622,96 @@
       </w:pPr>
     </w:lvl>
   </w:abstractNum>
-  <w:abstractNum w:abstractNumId="19" w15:restartNumberingAfterBreak="0">
+  <w:abstractNum w:abstractNumId="25" w15:restartNumberingAfterBreak="0">
+    <w:nsid w:val="76B12E75"/>
+    <w:multiLevelType w:val="hybridMultilevel"/>
+    <w:tmpl w:val="44B08D14"/>
+    <w:lvl w:ilvl="0" w:tplc="0809000F">
+      <w:start w:val="1"/>
+      <w:numFmt w:val="decimal"/>
+      <w:lvlText w:val="%1."/>
+      <w:lvlJc w:val="left"/>
+      <w:pPr>
+        <w:ind w:left="720" w:hanging="360"/>
+      </w:pPr>
+      <w:rPr>
+        <w:rFonts w:hint="default"/>
+      </w:rPr>
+    </w:lvl>
+    <w:lvl w:ilvl="1" w:tplc="08090019" w:tentative="1">
+      <w:start w:val="1"/>
+      <w:numFmt w:val="lowerLetter"/>
+      <w:lvlText w:val="%2."/>
+      <w:lvlJc w:val="left"/>
+      <w:pPr>
+        <w:ind w:left="1440" w:hanging="360"/>
+      </w:pPr>
+    </w:lvl>
+    <w:lvl w:ilvl="2" w:tplc="0809001B" w:tentative="1">
+      <w:start w:val="1"/>
+      <w:numFmt w:val="lowerRoman"/>
+      <w:lvlText w:val="%3."/>
+      <w:lvlJc w:val="right"/>
+      <w:pPr>
+        <w:ind w:left="2160" w:hanging="180"/>
+      </w:pPr>
+    </w:lvl>
+    <w:lvl w:ilvl="3" w:tplc="0809000F" w:tentative="1">
+      <w:start w:val="1"/>
+      <w:numFmt w:val="decimal"/>
+      <w:lvlText w:val="%4."/>
+      <w:lvlJc w:val="left"/>
+      <w:pPr>
+        <w:ind w:left="2880" w:hanging="360"/>
+      </w:pPr>
+    </w:lvl>
+    <w:lvl w:ilvl="4" w:tplc="08090019" w:tentative="1">
+      <w:start w:val="1"/>
+      <w:numFmt w:val="lowerLetter"/>
+      <w:lvlText w:val="%5."/>
+      <w:lvlJc w:val="left"/>
+      <w:pPr>
+        <w:ind w:left="3600" w:hanging="360"/>
+      </w:pPr>
+    </w:lvl>
+    <w:lvl w:ilvl="5" w:tplc="0809001B" w:tentative="1">
+      <w:start w:val="1"/>
+      <w:numFmt w:val="lowerRoman"/>
+      <w:lvlText w:val="%6."/>
+      <w:lvlJc w:val="right"/>
+      <w:pPr>
+        <w:ind w:left="4320" w:hanging="180"/>
+      </w:pPr>
+    </w:lvl>
+    <w:lvl w:ilvl="6" w:tplc="0809000F" w:tentative="1">
+      <w:start w:val="1"/>
+      <w:numFmt w:val="decimal"/>
+      <w:lvlText w:val="%7."/>
+      <w:lvlJc w:val="left"/>
+      <w:pPr>
+        <w:ind w:left="5040" w:hanging="360"/>
+      </w:pPr>
+    </w:lvl>
+    <w:lvl w:ilvl="7" w:tplc="08090019" w:tentative="1">
+      <w:start w:val="1"/>
+      <w:numFmt w:val="lowerLetter"/>
+      <w:lvlText w:val="%8."/>
+      <w:lvlJc w:val="left"/>
+      <w:pPr>
+        <w:ind w:left="5760" w:hanging="360"/>
+      </w:pPr>
+    </w:lvl>
+    <w:lvl w:ilvl="8" w:tplc="0809001B" w:tentative="1">
+      <w:start w:val="1"/>
+      <w:numFmt w:val="lowerRoman"/>
+      <w:lvlText w:val="%9."/>
+      <w:lvlJc w:val="right"/>
+      <w:pPr>
+        <w:ind w:left="6480" w:hanging="180"/>
+      </w:pPr>
+    </w:lvl>
+  </w:abstractNum>
+  <w:abstractNum w:abstractNumId="26" w15:restartNumberingAfterBreak="0">
     <w:nsid w:val="77176FFA"/>
     <w:multiLevelType w:val="hybridMultilevel"/>
     <w:tmpl w:val="7D687254"/>
@@ -4878,7 +8797,7 @@
       </w:pPr>
     </w:lvl>
   </w:abstractNum>
-  <w:abstractNum w:abstractNumId="20" w15:restartNumberingAfterBreak="0">
+  <w:abstractNum w:abstractNumId="27" w15:restartNumberingAfterBreak="0">
     <w:nsid w:val="7B56749A"/>
     <w:multiLevelType w:val="hybridMultilevel"/>
     <w:tmpl w:val="FC34E39E"/>
@@ -4991,74 +8910,187 @@
       </w:rPr>
     </w:lvl>
   </w:abstractNum>
+  <w:abstractNum w:abstractNumId="28" w15:restartNumberingAfterBreak="0">
+    <w:nsid w:val="7F912D75"/>
+    <w:multiLevelType w:val="hybridMultilevel"/>
+    <w:tmpl w:val="0A98B7FA"/>
+    <w:lvl w:ilvl="0" w:tplc="0809000F">
+      <w:start w:val="1"/>
+      <w:numFmt w:val="decimal"/>
+      <w:lvlText w:val="%1."/>
+      <w:lvlJc w:val="left"/>
+      <w:pPr>
+        <w:ind w:left="720" w:hanging="360"/>
+      </w:pPr>
+      <w:rPr>
+        <w:rFonts w:hint="default"/>
+      </w:rPr>
+    </w:lvl>
+    <w:lvl w:ilvl="1" w:tplc="08090019" w:tentative="1">
+      <w:start w:val="1"/>
+      <w:numFmt w:val="lowerLetter"/>
+      <w:lvlText w:val="%2."/>
+      <w:lvlJc w:val="left"/>
+      <w:pPr>
+        <w:ind w:left="1440" w:hanging="360"/>
+      </w:pPr>
+    </w:lvl>
+    <w:lvl w:ilvl="2" w:tplc="0809001B" w:tentative="1">
+      <w:start w:val="1"/>
+      <w:numFmt w:val="lowerRoman"/>
+      <w:lvlText w:val="%3."/>
+      <w:lvlJc w:val="right"/>
+      <w:pPr>
+        <w:ind w:left="2160" w:hanging="180"/>
+      </w:pPr>
+    </w:lvl>
+    <w:lvl w:ilvl="3" w:tplc="0809000F" w:tentative="1">
+      <w:start w:val="1"/>
+      <w:numFmt w:val="decimal"/>
+      <w:lvlText w:val="%4."/>
+      <w:lvlJc w:val="left"/>
+      <w:pPr>
+        <w:ind w:left="2880" w:hanging="360"/>
+      </w:pPr>
+    </w:lvl>
+    <w:lvl w:ilvl="4" w:tplc="08090019" w:tentative="1">
+      <w:start w:val="1"/>
+      <w:numFmt w:val="lowerLetter"/>
+      <w:lvlText w:val="%5."/>
+      <w:lvlJc w:val="left"/>
+      <w:pPr>
+        <w:ind w:left="3600" w:hanging="360"/>
+      </w:pPr>
+    </w:lvl>
+    <w:lvl w:ilvl="5" w:tplc="0809001B" w:tentative="1">
+      <w:start w:val="1"/>
+      <w:numFmt w:val="lowerRoman"/>
+      <w:lvlText w:val="%6."/>
+      <w:lvlJc w:val="right"/>
+      <w:pPr>
+        <w:ind w:left="4320" w:hanging="180"/>
+      </w:pPr>
+    </w:lvl>
+    <w:lvl w:ilvl="6" w:tplc="0809000F" w:tentative="1">
+      <w:start w:val="1"/>
+      <w:numFmt w:val="decimal"/>
+      <w:lvlText w:val="%7."/>
+      <w:lvlJc w:val="left"/>
+      <w:pPr>
+        <w:ind w:left="5040" w:hanging="360"/>
+      </w:pPr>
+    </w:lvl>
+    <w:lvl w:ilvl="7" w:tplc="08090019" w:tentative="1">
+      <w:start w:val="1"/>
+      <w:numFmt w:val="lowerLetter"/>
+      <w:lvlText w:val="%8."/>
+      <w:lvlJc w:val="left"/>
+      <w:pPr>
+        <w:ind w:left="5760" w:hanging="360"/>
+      </w:pPr>
+    </w:lvl>
+    <w:lvl w:ilvl="8" w:tplc="0809001B" w:tentative="1">
+      <w:start w:val="1"/>
+      <w:numFmt w:val="lowerRoman"/>
+      <w:lvlText w:val="%9."/>
+      <w:lvlJc w:val="right"/>
+      <w:pPr>
+        <w:ind w:left="6480" w:hanging="180"/>
+      </w:pPr>
+    </w:lvl>
+  </w:abstractNum>
   <w:num w:numId="1" w16cid:durableId="1209680230">
+    <w:abstractNumId w:val="23"/>
+  </w:num>
+  <w:num w:numId="2" w16cid:durableId="1127309238">
+    <w:abstractNumId w:val="20"/>
+  </w:num>
+  <w:num w:numId="3" w16cid:durableId="8334347">
+    <w:abstractNumId w:val="21"/>
+  </w:num>
+  <w:num w:numId="4" w16cid:durableId="2047480671">
+    <w:abstractNumId w:val="8"/>
+  </w:num>
+  <w:num w:numId="5" w16cid:durableId="999161974">
+    <w:abstractNumId w:val="12"/>
+  </w:num>
+  <w:num w:numId="6" w16cid:durableId="846401696">
+    <w:abstractNumId w:val="22"/>
+  </w:num>
+  <w:num w:numId="7" w16cid:durableId="223102497">
+    <w:abstractNumId w:val="5"/>
+  </w:num>
+  <w:num w:numId="8" w16cid:durableId="420755670">
+    <w:abstractNumId w:val="2"/>
+  </w:num>
+  <w:num w:numId="9" w16cid:durableId="896283000">
+    <w:abstractNumId w:val="18"/>
+  </w:num>
+  <w:num w:numId="10" w16cid:durableId="150296224">
+    <w:abstractNumId w:val="14"/>
+  </w:num>
+  <w:num w:numId="11" w16cid:durableId="1565067218">
+    <w:abstractNumId w:val="4"/>
+  </w:num>
+  <w:num w:numId="12" w16cid:durableId="64257509">
+    <w:abstractNumId w:val="27"/>
+  </w:num>
+  <w:num w:numId="13" w16cid:durableId="1021011651">
+    <w:abstractNumId w:val="3"/>
+  </w:num>
+  <w:num w:numId="14" w16cid:durableId="2081171791">
+    <w:abstractNumId w:val="1"/>
+  </w:num>
+  <w:num w:numId="15" w16cid:durableId="1384907059">
+    <w:abstractNumId w:val="6"/>
+  </w:num>
+  <w:num w:numId="16" w16cid:durableId="1491941660">
+    <w:abstractNumId w:val="7"/>
+  </w:num>
+  <w:num w:numId="17" w16cid:durableId="886188599">
+    <w:abstractNumId w:val="10"/>
+  </w:num>
+  <w:num w:numId="18" w16cid:durableId="1797792235">
+    <w:abstractNumId w:val="24"/>
+  </w:num>
+  <w:num w:numId="19" w16cid:durableId="2119830653">
+    <w:abstractNumId w:val="15"/>
+  </w:num>
+  <w:num w:numId="20" w16cid:durableId="208732385">
+    <w:abstractNumId w:val="26"/>
+  </w:num>
+  <w:num w:numId="21" w16cid:durableId="1834444461">
+    <w:abstractNumId w:val="16"/>
+  </w:num>
+  <w:num w:numId="22" w16cid:durableId="2090544221">
+    <w:abstractNumId w:val="9"/>
+  </w:num>
+  <w:num w:numId="23" w16cid:durableId="980766881">
+    <w:abstractNumId w:val="0"/>
+  </w:num>
+  <w:num w:numId="24" w16cid:durableId="970326567">
     <w:abstractNumId w:val="17"/>
   </w:num>
-  <w:num w:numId="2" w16cid:durableId="1127309238">
-    <w:abstractNumId w:val="14"/>
-  </w:num>
-  <w:num w:numId="3" w16cid:durableId="8334347">
-    <w:abstractNumId w:val="15"/>
-  </w:num>
-  <w:num w:numId="4" w16cid:durableId="2047480671">
-    <w:abstractNumId w:val="7"/>
-  </w:num>
-  <w:num w:numId="5" w16cid:durableId="999161974">
-    <w:abstractNumId w:val="9"/>
-  </w:num>
-  <w:num w:numId="6" w16cid:durableId="846401696">
-    <w:abstractNumId w:val="16"/>
-  </w:num>
-  <w:num w:numId="7" w16cid:durableId="223102497">
-    <w:abstractNumId w:val="4"/>
-  </w:num>
-  <w:num w:numId="8" w16cid:durableId="420755670">
-    <w:abstractNumId w:val="1"/>
-  </w:num>
-  <w:num w:numId="9" w16cid:durableId="896283000">
+  <w:num w:numId="25" w16cid:durableId="1362516782">
     <w:abstractNumId w:val="13"/>
   </w:num>
-  <w:num w:numId="10" w16cid:durableId="150296224">
-    <w:abstractNumId w:val="10"/>
-  </w:num>
-  <w:num w:numId="11" w16cid:durableId="1565067218">
-    <w:abstractNumId w:val="3"/>
-  </w:num>
-  <w:num w:numId="12" w16cid:durableId="64257509">
-    <w:abstractNumId w:val="20"/>
-  </w:num>
-  <w:num w:numId="13" w16cid:durableId="1021011651">
-    <w:abstractNumId w:val="2"/>
-  </w:num>
-  <w:num w:numId="14" w16cid:durableId="2081171791">
-    <w:abstractNumId w:val="0"/>
-  </w:num>
-  <w:num w:numId="15" w16cid:durableId="1384907059">
-    <w:abstractNumId w:val="5"/>
-  </w:num>
-  <w:num w:numId="16" w16cid:durableId="1491941660">
-    <w:abstractNumId w:val="6"/>
-  </w:num>
-  <w:num w:numId="17" w16cid:durableId="886188599">
-    <w:abstractNumId w:val="8"/>
-  </w:num>
-  <w:num w:numId="18" w16cid:durableId="1797792235">
-    <w:abstractNumId w:val="18"/>
-  </w:num>
-  <w:num w:numId="19" w16cid:durableId="2119830653">
+  <w:num w:numId="26" w16cid:durableId="1670061526">
     <w:abstractNumId w:val="11"/>
   </w:num>
-  <w:num w:numId="20" w16cid:durableId="208732385">
+  <w:num w:numId="27" w16cid:durableId="2091265891">
+    <w:abstractNumId w:val="25"/>
+  </w:num>
+  <w:num w:numId="28" w16cid:durableId="1985354700">
+    <w:abstractNumId w:val="28"/>
+  </w:num>
+  <w:num w:numId="29" w16cid:durableId="1541479880">
     <w:abstractNumId w:val="19"/>
-  </w:num>
-  <w:num w:numId="21" w16cid:durableId="1834444461">
-    <w:abstractNumId w:val="12"/>
   </w:num>
 </w:numbering>
 </file>
 
 <file path=word/styles.xml><?xml version="1.0" encoding="utf-8"?>
-<w:styles xmlns:mc="http://schemas.openxmlformats.org/markup-compatibility/2006" xmlns:r="http://schemas.openxmlformats.org/officeDocument/2006/relationships" xmlns:w="http://schemas.openxmlformats.org/wordprocessingml/2006/main" xmlns:w14="http://schemas.microsoft.com/office/word/2010/wordml" xmlns:w15="http://schemas.microsoft.com/office/word/2012/wordml" xmlns:w16cex="http://schemas.microsoft.com/office/word/2018/wordml/cex" xmlns:w16cid="http://schemas.microsoft.com/office/word/2016/wordml/cid" xmlns:w16="http://schemas.microsoft.com/office/word/2018/wordml" xmlns:w16sdtdh="http://schemas.microsoft.com/office/word/2020/wordml/sdtdatahash" xmlns:w16se="http://schemas.microsoft.com/office/word/2015/wordml/symex" mc:Ignorable="w14 w15 w16se w16cid w16 w16cex w16sdtdh">
+<w:styles xmlns:mc="http://schemas.openxmlformats.org/markup-compatibility/2006" xmlns:r="http://schemas.openxmlformats.org/officeDocument/2006/relationships" xmlns:w="http://schemas.openxmlformats.org/wordprocessingml/2006/main" xmlns:w14="http://schemas.microsoft.com/office/word/2010/wordml" xmlns:w15="http://schemas.microsoft.com/office/word/2012/wordml" xmlns:w16cex="http://schemas.microsoft.com/office/word/2018/wordml/cex" xmlns:w16cid="http://schemas.microsoft.com/office/word/2016/wordml/cid" xmlns:w16="http://schemas.microsoft.com/office/word/2018/wordml" xmlns:w16du="http://schemas.microsoft.com/office/word/2023/wordml/word16du" xmlns:w16sdtdh="http://schemas.microsoft.com/office/word/2020/wordml/sdtdatahash" xmlns:w16sdtfl="http://schemas.microsoft.com/office/word/2024/wordml/sdtformatlock" xmlns:w16se="http://schemas.microsoft.com/office/word/2015/wordml/symex" mc:Ignorable="w14 w15 w16se w16cid w16 w16cex w16sdtdh w16sdtfl w16du">
   <w:docDefaults>
     <w:rPrDefault>
       <w:rPr>
@@ -5501,9 +9533,33 @@
       <w:szCs w:val="26"/>
     </w:rPr>
   </w:style>
+  <w:style w:type="paragraph" w:styleId="Heading7">
+    <w:name w:val="heading 7"/>
+    <w:basedOn w:val="Normal"/>
+    <w:next w:val="Normal"/>
+    <w:link w:val="Heading7Char"/>
+    <w:uiPriority w:val="9"/>
+    <w:semiHidden/>
+    <w:unhideWhenUsed/>
+    <w:qFormat/>
+    <w:rsid w:val="006E7F6C"/>
+    <w:pPr>
+      <w:keepNext/>
+      <w:keepLines/>
+      <w:spacing w:before="40" w:after="0"/>
+      <w:outlineLvl w:val="6"/>
+    </w:pPr>
+    <w:rPr>
+      <w:rFonts w:asciiTheme="majorHAnsi" w:eastAsiaTheme="majorEastAsia" w:hAnsiTheme="majorHAnsi" w:cstheme="majorBidi"/>
+      <w:i/>
+      <w:iCs/>
+      <w:color w:val="1F3763" w:themeColor="accent1" w:themeShade="7F"/>
+    </w:rPr>
+  </w:style>
   <w:style w:type="character" w:default="1" w:styleId="DefaultParagraphFont">
     <w:name w:val="Default Paragraph Font"/>
     <w:uiPriority w:val="1"/>
+    <w:semiHidden/>
     <w:unhideWhenUsed/>
   </w:style>
   <w:style w:type="table" w:default="1" w:styleId="TableNormal">
@@ -5607,11 +9663,44 @@
       <w:szCs w:val="26"/>
     </w:rPr>
   </w:style>
+  <w:style w:type="paragraph" w:styleId="NormalWeb">
+    <w:name w:val="Normal (Web)"/>
+    <w:basedOn w:val="Normal"/>
+    <w:uiPriority w:val="99"/>
+    <w:semiHidden/>
+    <w:unhideWhenUsed/>
+    <w:rsid w:val="00CE388A"/>
+    <w:pPr>
+      <w:spacing w:before="100" w:beforeAutospacing="1" w:after="100" w:afterAutospacing="1" w:line="240" w:lineRule="auto"/>
+    </w:pPr>
+    <w:rPr>
+      <w:rFonts w:ascii="Times New Roman" w:eastAsia="Times New Roman" w:hAnsi="Times New Roman" w:cs="Times New Roman"/>
+      <w:kern w:val="0"/>
+      <w:sz w:val="24"/>
+      <w:szCs w:val="24"/>
+      <w:lang w:eastAsia="ko-KR"/>
+      <w14:ligatures w14:val="none"/>
+    </w:rPr>
+  </w:style>
+  <w:style w:type="character" w:customStyle="1" w:styleId="Heading7Char">
+    <w:name w:val="Heading 7 Char"/>
+    <w:basedOn w:val="DefaultParagraphFont"/>
+    <w:link w:val="Heading7"/>
+    <w:uiPriority w:val="9"/>
+    <w:semiHidden/>
+    <w:rsid w:val="006E7F6C"/>
+    <w:rPr>
+      <w:rFonts w:asciiTheme="majorHAnsi" w:eastAsiaTheme="majorEastAsia" w:hAnsiTheme="majorHAnsi" w:cstheme="majorBidi"/>
+      <w:i/>
+      <w:iCs/>
+      <w:color w:val="1F3763" w:themeColor="accent1" w:themeShade="7F"/>
+    </w:rPr>
+  </w:style>
 </w:styles>
 </file>
 
 <file path=word/glossary/document.xml><?xml version="1.0" encoding="utf-8"?>
-<w:glossaryDocument xmlns:wpc="http://schemas.microsoft.com/office/word/2010/wordprocessingCanvas" xmlns:cx="http://schemas.microsoft.com/office/drawing/2014/chartex" xmlns:cx1="http://schemas.microsoft.com/office/drawing/2015/9/8/chartex" xmlns:cx2="http://schemas.microsoft.com/office/drawing/2015/10/21/chartex" xmlns:cx3="http://schemas.microsoft.com/office/drawing/2016/5/9/chartex" xmlns:cx4="http://schemas.microsoft.com/office/drawing/2016/5/10/chartex" xmlns:cx5="http://schemas.microsoft.com/office/drawing/2016/5/11/chartex" xmlns:cx6="http://schemas.microsoft.com/office/drawing/2016/5/12/chartex" xmlns:cx7="http://schemas.microsoft.com/office/drawing/2016/5/13/chartex" xmlns:cx8="http://schemas.microsoft.com/office/drawing/2016/5/14/chartex" xmlns:mc="http://schemas.openxmlformats.org/markup-compatibility/2006" xmlns:aink="http://schemas.microsoft.com/office/drawing/2016/ink" xmlns:am3d="http://schemas.microsoft.com/office/drawing/2017/model3d" xmlns:o="urn:schemas-microsoft-com:office:office" xmlns:oel="http://schemas.microsoft.com/office/2019/extlst" xmlns:r="http://schemas.openxmlformats.org/officeDocument/2006/relationships" xmlns:m="http://schemas.openxmlformats.org/officeDocument/2006/math" xmlns:v="urn:schemas-microsoft-com:vml" xmlns:wp14="http://schemas.microsoft.com/office/word/2010/wordprocessingDrawing" xmlns:wp="http://schemas.openxmlformats.org/drawingml/2006/wordprocessingDrawing" xmlns:w10="urn:schemas-microsoft-com:office:word" xmlns:w="http://schemas.openxmlformats.org/wordprocessingml/2006/main" xmlns:w14="http://schemas.microsoft.com/office/word/2010/wordml" xmlns:w15="http://schemas.microsoft.com/office/word/2012/wordml" xmlns:w16cex="http://schemas.microsoft.com/office/word/2018/wordml/cex" xmlns:w16cid="http://schemas.microsoft.com/office/word/2016/wordml/cid" xmlns:w16="http://schemas.microsoft.com/office/word/2018/wordml" xmlns:w16sdtdh="http://schemas.microsoft.com/office/word/2020/wordml/sdtdatahash" xmlns:w16se="http://schemas.microsoft.com/office/word/2015/wordml/symex" xmlns:wpg="http://schemas.microsoft.com/office/word/2010/wordprocessingGroup" xmlns:wpi="http://schemas.microsoft.com/office/word/2010/wordprocessingInk" xmlns:wne="http://schemas.microsoft.com/office/word/2006/wordml" xmlns:wps="http://schemas.microsoft.com/office/word/2010/wordprocessingShape" mc:Ignorable="w14 w15 w16se w16cid w16 w16cex w16sdtdh wp14">
+<w:glossaryDocument xmlns:wpc="http://schemas.microsoft.com/office/word/2010/wordprocessingCanvas" xmlns:cx="http://schemas.microsoft.com/office/drawing/2014/chartex" xmlns:cx1="http://schemas.microsoft.com/office/drawing/2015/9/8/chartex" xmlns:cx2="http://schemas.microsoft.com/office/drawing/2015/10/21/chartex" xmlns:cx3="http://schemas.microsoft.com/office/drawing/2016/5/9/chartex" xmlns:cx4="http://schemas.microsoft.com/office/drawing/2016/5/10/chartex" xmlns:cx5="http://schemas.microsoft.com/office/drawing/2016/5/11/chartex" xmlns:cx6="http://schemas.microsoft.com/office/drawing/2016/5/12/chartex" xmlns:cx7="http://schemas.microsoft.com/office/drawing/2016/5/13/chartex" xmlns:cx8="http://schemas.microsoft.com/office/drawing/2016/5/14/chartex" xmlns:mc="http://schemas.openxmlformats.org/markup-compatibility/2006" xmlns:aink="http://schemas.microsoft.com/office/drawing/2016/ink" xmlns:am3d="http://schemas.microsoft.com/office/drawing/2017/model3d" xmlns:o="urn:schemas-microsoft-com:office:office" xmlns:oel="http://schemas.microsoft.com/office/2019/extlst" xmlns:r="http://schemas.openxmlformats.org/officeDocument/2006/relationships" xmlns:m="http://schemas.openxmlformats.org/officeDocument/2006/math" xmlns:v="urn:schemas-microsoft-com:vml" xmlns:wp14="http://schemas.microsoft.com/office/word/2010/wordprocessingDrawing" xmlns:wp="http://schemas.openxmlformats.org/drawingml/2006/wordprocessingDrawing" xmlns:w10="urn:schemas-microsoft-com:office:word" xmlns:w="http://schemas.openxmlformats.org/wordprocessingml/2006/main" xmlns:w14="http://schemas.microsoft.com/office/word/2010/wordml" xmlns:w15="http://schemas.microsoft.com/office/word/2012/wordml" xmlns:w16cex="http://schemas.microsoft.com/office/word/2018/wordml/cex" xmlns:w16cid="http://schemas.microsoft.com/office/word/2016/wordml/cid" xmlns:w16="http://schemas.microsoft.com/office/word/2018/wordml" xmlns:w16du="http://schemas.microsoft.com/office/word/2023/wordml/word16du" xmlns:w16sdtdh="http://schemas.microsoft.com/office/word/2020/wordml/sdtdatahash" xmlns:w16sdtfl="http://schemas.microsoft.com/office/word/2024/wordml/sdtformatlock" xmlns:w16se="http://schemas.microsoft.com/office/word/2015/wordml/symex" xmlns:wpg="http://schemas.microsoft.com/office/word/2010/wordprocessingGroup" xmlns:wpi="http://schemas.microsoft.com/office/word/2010/wordprocessingInk" xmlns:wne="http://schemas.microsoft.com/office/word/2006/wordml" xmlns:wps="http://schemas.microsoft.com/office/word/2010/wordprocessingShape" mc:Ignorable="w14 w15 w16se w16cid w16 w16cex w16sdtdh w16sdtfl w16du wp14">
   <w:docParts>
     <w:docPart>
       <w:docPartPr>
@@ -5682,20 +9771,20 @@
 </file>
 
 <file path=word/glossary/fontTable.xml><?xml version="1.0" encoding="utf-8"?>
-<w:fonts xmlns:mc="http://schemas.openxmlformats.org/markup-compatibility/2006" xmlns:r="http://schemas.openxmlformats.org/officeDocument/2006/relationships" xmlns:w="http://schemas.openxmlformats.org/wordprocessingml/2006/main" xmlns:w14="http://schemas.microsoft.com/office/word/2010/wordml" xmlns:w15="http://schemas.microsoft.com/office/word/2012/wordml" xmlns:w16cex="http://schemas.microsoft.com/office/word/2018/wordml/cex" xmlns:w16cid="http://schemas.microsoft.com/office/word/2016/wordml/cid" xmlns:w16="http://schemas.microsoft.com/office/word/2018/wordml" xmlns:w16sdtdh="http://schemas.microsoft.com/office/word/2020/wordml/sdtdatahash" xmlns:w16se="http://schemas.microsoft.com/office/word/2015/wordml/symex" mc:Ignorable="w14 w15 w16se w16cid w16 w16cex w16sdtdh">
+<w:fonts xmlns:mc="http://schemas.openxmlformats.org/markup-compatibility/2006" xmlns:r="http://schemas.openxmlformats.org/officeDocument/2006/relationships" xmlns:w="http://schemas.openxmlformats.org/wordprocessingml/2006/main" xmlns:w14="http://schemas.microsoft.com/office/word/2010/wordml" xmlns:w15="http://schemas.microsoft.com/office/word/2012/wordml" xmlns:w16cex="http://schemas.microsoft.com/office/word/2018/wordml/cex" xmlns:w16cid="http://schemas.microsoft.com/office/word/2016/wordml/cid" xmlns:w16="http://schemas.microsoft.com/office/word/2018/wordml" xmlns:w16du="http://schemas.microsoft.com/office/word/2023/wordml/word16du" xmlns:w16sdtdh="http://schemas.microsoft.com/office/word/2020/wordml/sdtdatahash" xmlns:w16sdtfl="http://schemas.microsoft.com/office/word/2024/wordml/sdtformatlock" xmlns:w16se="http://schemas.microsoft.com/office/word/2015/wordml/symex" mc:Ignorable="w14 w15 w16se w16cid w16 w16cex w16sdtdh w16sdtfl w16du">
+  <w:font w:name="Calibri">
+    <w:panose1 w:val="020F0502020204030204"/>
+    <w:charset w:val="00"/>
+    <w:family w:val="swiss"/>
+    <w:pitch w:val="variable"/>
+    <w:sig w:usb0="E4002EFF" w:usb1="C200247B" w:usb2="00000009" w:usb3="00000000" w:csb0="000001FF" w:csb1="00000000"/>
+  </w:font>
   <w:font w:name="Times New Roman">
     <w:panose1 w:val="02020603050405020304"/>
     <w:charset w:val="00"/>
     <w:family w:val="roman"/>
     <w:pitch w:val="variable"/>
     <w:sig w:usb0="E0002EFF" w:usb1="C000785B" w:usb2="00000009" w:usb3="00000000" w:csb0="000001FF" w:csb1="00000000"/>
-  </w:font>
-  <w:font w:name="Calibri">
-    <w:panose1 w:val="020F0502020204030204"/>
-    <w:charset w:val="00"/>
-    <w:family w:val="swiss"/>
-    <w:pitch w:val="variable"/>
-    <w:sig w:usb0="E4002EFF" w:usb1="C200247B" w:usb2="00000009" w:usb3="00000000" w:csb0="000001FF" w:csb1="00000000"/>
   </w:font>
   <w:font w:name="Courier New">
     <w:panose1 w:val="02070309020205020404"/>
@@ -5718,12 +9807,27 @@
     <w:pitch w:val="variable"/>
     <w:sig w:usb0="00000000" w:usb1="10000000" w:usb2="00000000" w:usb3="00000000" w:csb0="80000000" w:csb1="00000000"/>
   </w:font>
+  <w:font w:name="Malgun Gothic">
+    <w:altName w:val="맑은 고딕"/>
+    <w:panose1 w:val="020B0503020000020004"/>
+    <w:charset w:val="81"/>
+    <w:family w:val="swiss"/>
+    <w:pitch w:val="variable"/>
+    <w:sig w:usb0="9000002F" w:usb1="29D77CFB" w:usb2="00000012" w:usb3="00000000" w:csb0="00080001" w:csb1="00000000"/>
+  </w:font>
   <w:font w:name="Calibri Light">
     <w:panose1 w:val="020F0302020204030204"/>
     <w:charset w:val="00"/>
     <w:family w:val="swiss"/>
     <w:pitch w:val="variable"/>
     <w:sig w:usb0="E4002EFF" w:usb1="C200247B" w:usb2="00000009" w:usb3="00000000" w:csb0="000001FF" w:csb1="00000000"/>
+  </w:font>
+  <w:font w:name="Arial">
+    <w:panose1 w:val="020B0604020202020204"/>
+    <w:charset w:val="00"/>
+    <w:family w:val="swiss"/>
+    <w:pitch w:val="variable"/>
+    <w:sig w:usb0="E0002EFF" w:usb1="C000785B" w:usb2="00000009" w:usb3="00000000" w:csb0="000001FF" w:csb1="00000000"/>
   </w:font>
   <w:font w:name="Aptos">
     <w:charset w:val="00"/>
@@ -5741,7 +9845,7 @@
 </file>
 
 <file path=word/glossary/settings.xml><?xml version="1.0" encoding="utf-8"?>
-<w:settings xmlns:mc="http://schemas.openxmlformats.org/markup-compatibility/2006" xmlns:o="urn:schemas-microsoft-com:office:office" xmlns:r="http://schemas.openxmlformats.org/officeDocument/2006/relationships" xmlns:m="http://schemas.openxmlformats.org/officeDocument/2006/math" xmlns:v="urn:schemas-microsoft-com:vml" xmlns:w10="urn:schemas-microsoft-com:office:word" xmlns:w="http://schemas.openxmlformats.org/wordprocessingml/2006/main" xmlns:w14="http://schemas.microsoft.com/office/word/2010/wordml" xmlns:w15="http://schemas.microsoft.com/office/word/2012/wordml" xmlns:w16cex="http://schemas.microsoft.com/office/word/2018/wordml/cex" xmlns:w16cid="http://schemas.microsoft.com/office/word/2016/wordml/cid" xmlns:w16="http://schemas.microsoft.com/office/word/2018/wordml" xmlns:w16sdtdh="http://schemas.microsoft.com/office/word/2020/wordml/sdtdatahash" xmlns:w16se="http://schemas.microsoft.com/office/word/2015/wordml/symex" xmlns:sl="http://schemas.openxmlformats.org/schemaLibrary/2006/main" mc:Ignorable="w14 w15 w16se w16cid w16 w16cex w16sdtdh">
+<w:settings xmlns:mc="http://schemas.openxmlformats.org/markup-compatibility/2006" xmlns:o="urn:schemas-microsoft-com:office:office" xmlns:r="http://schemas.openxmlformats.org/officeDocument/2006/relationships" xmlns:m="http://schemas.openxmlformats.org/officeDocument/2006/math" xmlns:v="urn:schemas-microsoft-com:vml" xmlns:w10="urn:schemas-microsoft-com:office:word" xmlns:w="http://schemas.openxmlformats.org/wordprocessingml/2006/main" xmlns:w14="http://schemas.microsoft.com/office/word/2010/wordml" xmlns:w15="http://schemas.microsoft.com/office/word/2012/wordml" xmlns:w16cex="http://schemas.microsoft.com/office/word/2018/wordml/cex" xmlns:w16cid="http://schemas.microsoft.com/office/word/2016/wordml/cid" xmlns:w16="http://schemas.microsoft.com/office/word/2018/wordml" xmlns:w16du="http://schemas.microsoft.com/office/word/2023/wordml/word16du" xmlns:w16sdtdh="http://schemas.microsoft.com/office/word/2020/wordml/sdtdatahash" xmlns:w16sdtfl="http://schemas.microsoft.com/office/word/2024/wordml/sdtformatlock" xmlns:w16se="http://schemas.microsoft.com/office/word/2015/wordml/symex" xmlns:sl="http://schemas.openxmlformats.org/schemaLibrary/2006/main" mc:Ignorable="w14 w15 w16se w16cid w16 w16cex w16sdtdh w16sdtfl w16du">
   <w:view w:val="normal"/>
   <w:defaultTabStop w:val="720"/>
   <w:characterSpacingControl w:val="doNotCompress"/>
@@ -5756,8 +9860,12 @@
   </w:compat>
   <w:rsids>
     <w:rsidRoot w:val="005B73EE"/>
+    <w:rsid w:val="002911B5"/>
     <w:rsid w:val="005B73EE"/>
+    <w:rsid w:val="00832210"/>
     <w:rsid w:val="00A32FEA"/>
+    <w:rsid w:val="00F4645D"/>
+    <w:rsid w:val="00F72A54"/>
     <w:rsid w:val="00FE797D"/>
   </w:rsids>
   <m:mathPr>
@@ -5773,7 +9881,7 @@
     <m:intLim m:val="subSup"/>
     <m:naryLim m:val="undOvr"/>
   </m:mathPr>
-  <w:themeFontLang w:val="en-GB"/>
+  <w:themeFontLang w:val="en-GB" w:eastAsia="ko-KR"/>
   <w:clrSchemeMapping w:bg1="light1" w:t1="dark1" w:bg2="light2" w:t2="dark2" w:accent1="accent1" w:accent2="accent2" w:accent3="accent3" w:accent4="accent4" w:accent5="accent5" w:accent6="accent6" w:hyperlink="hyperlink" w:followedHyperlink="followedHyperlink"/>
   <w:decimalSymbol w:val="."/>
   <w:listSeparator w:val=","/>
@@ -5782,7 +9890,7 @@
 </file>
 
 <file path=word/glossary/styles.xml><?xml version="1.0" encoding="utf-8"?>
-<w:styles xmlns:mc="http://schemas.openxmlformats.org/markup-compatibility/2006" xmlns:r="http://schemas.openxmlformats.org/officeDocument/2006/relationships" xmlns:w="http://schemas.openxmlformats.org/wordprocessingml/2006/main" xmlns:w14="http://schemas.microsoft.com/office/word/2010/wordml" xmlns:w15="http://schemas.microsoft.com/office/word/2012/wordml" xmlns:w16cex="http://schemas.microsoft.com/office/word/2018/wordml/cex" xmlns:w16cid="http://schemas.microsoft.com/office/word/2016/wordml/cid" xmlns:w16="http://schemas.microsoft.com/office/word/2018/wordml" xmlns:w16sdtdh="http://schemas.microsoft.com/office/word/2020/wordml/sdtdatahash" xmlns:w16se="http://schemas.microsoft.com/office/word/2015/wordml/symex" mc:Ignorable="w14 w15 w16se w16cid w16 w16cex w16sdtdh">
+<w:styles xmlns:mc="http://schemas.openxmlformats.org/markup-compatibility/2006" xmlns:r="http://schemas.openxmlformats.org/officeDocument/2006/relationships" xmlns:w="http://schemas.openxmlformats.org/wordprocessingml/2006/main" xmlns:w14="http://schemas.microsoft.com/office/word/2010/wordml" xmlns:w15="http://schemas.microsoft.com/office/word/2012/wordml" xmlns:w16cex="http://schemas.microsoft.com/office/word/2018/wordml/cex" xmlns:w16cid="http://schemas.microsoft.com/office/word/2016/wordml/cid" xmlns:w16="http://schemas.microsoft.com/office/word/2018/wordml" xmlns:w16du="http://schemas.microsoft.com/office/word/2023/wordml/word16du" xmlns:w16sdtdh="http://schemas.microsoft.com/office/word/2020/wordml/sdtdatahash" xmlns:w16sdtfl="http://schemas.microsoft.com/office/word/2024/wordml/sdtformatlock" xmlns:w16se="http://schemas.microsoft.com/office/word/2015/wordml/symex" mc:Ignorable="w14 w15 w16se w16cid w16 w16cex w16sdtdh w16sdtfl w16du">
   <w:docDefaults>
     <w:rPrDefault>
       <w:rPr>
@@ -6221,7 +10329,7 @@
 </file>
 
 <file path=word/glossary/webSettings.xml><?xml version="1.0" encoding="utf-8"?>
-<w:webSettings xmlns:mc="http://schemas.openxmlformats.org/markup-compatibility/2006" xmlns:r="http://schemas.openxmlformats.org/officeDocument/2006/relationships" xmlns:w="http://schemas.openxmlformats.org/wordprocessingml/2006/main" xmlns:w14="http://schemas.microsoft.com/office/word/2010/wordml" xmlns:w15="http://schemas.microsoft.com/office/word/2012/wordml" xmlns:w16cex="http://schemas.microsoft.com/office/word/2018/wordml/cex" xmlns:w16cid="http://schemas.microsoft.com/office/word/2016/wordml/cid" xmlns:w16="http://schemas.microsoft.com/office/word/2018/wordml" xmlns:w16sdtdh="http://schemas.microsoft.com/office/word/2020/wordml/sdtdatahash" xmlns:w16se="http://schemas.microsoft.com/office/word/2015/wordml/symex" mc:Ignorable="w14 w15 w16se w16cid w16 w16cex w16sdtdh">
+<w:webSettings xmlns:mc="http://schemas.openxmlformats.org/markup-compatibility/2006" xmlns:r="http://schemas.openxmlformats.org/officeDocument/2006/relationships" xmlns:w="http://schemas.openxmlformats.org/wordprocessingml/2006/main" xmlns:w14="http://schemas.microsoft.com/office/word/2010/wordml" xmlns:w15="http://schemas.microsoft.com/office/word/2012/wordml" xmlns:w16cex="http://schemas.microsoft.com/office/word/2018/wordml/cex" xmlns:w16cid="http://schemas.microsoft.com/office/word/2016/wordml/cid" xmlns:w16="http://schemas.microsoft.com/office/word/2018/wordml" xmlns:w16du="http://schemas.microsoft.com/office/word/2023/wordml/word16du" xmlns:w16sdtdh="http://schemas.microsoft.com/office/word/2020/wordml/sdtdatahash" xmlns:w16sdtfl="http://schemas.microsoft.com/office/word/2024/wordml/sdtformatlock" xmlns:w16se="http://schemas.microsoft.com/office/word/2015/wordml/symex" mc:Ignorable="w14 w15 w16se w16cid w16 w16cex w16sdtdh w16sdtfl w16du">
   <w:optimizeForBrowser/>
   <w:allowPNG/>
 </w:webSettings>
